--- a/Rühmatöö.docx
+++ b/Rühmatöö.docx
@@ -47,58 +47,14 @@
         <w:rPr>
           <w:lang w:val="et-EE"/>
         </w:rPr>
-        <w:t xml:space="preserve">Projektiks tegime </w:t>
-      </w:r>
-      <w:r>
-        <w:rPr>
-          <w:lang w:val="et-EE"/>
-        </w:rPr>
-        <w:t>mälu</w:t>
-      </w:r>
-      <w:r>
-        <w:rPr>
-          <w:lang w:val="et-EE"/>
-        </w:rPr>
-        <w:t xml:space="preserve">mängu tuntud telesaate </w:t>
-      </w:r>
-      <w:r>
-        <w:rPr>
-          <w:lang w:val="et-EE"/>
-        </w:rPr>
-        <w:t>“</w:t>
-      </w:r>
-      <w:r>
-        <w:rPr>
-          <w:lang w:val="et-EE"/>
-        </w:rPr>
-        <w:t>Kes tahab saada miljonäriks?</w:t>
-      </w:r>
-      <w:r>
-        <w:rPr>
-          <w:lang w:val="et-EE"/>
-        </w:rPr>
-        <w:t>”</w:t>
-      </w:r>
-      <w:r>
-        <w:rPr>
-          <w:lang w:val="et-EE"/>
-        </w:rPr>
-        <w:t xml:space="preserve"> j</w:t>
-      </w:r>
-      <w:r>
-        <w:rPr>
-          <w:lang w:val="et-EE"/>
-        </w:rPr>
-        <w:t xml:space="preserve">ärgi, kus </w:t>
-      </w:r>
-      <w:proofErr w:type="spellStart"/>
-      <w:r>
-        <w:rPr>
-          <w:lang w:val="et-EE"/>
-        </w:rPr>
-        <w:t>program</w:t>
-      </w:r>
-      <w:proofErr w:type="spellEnd"/>
+        <w:t>Projektiks tegime mälumängu tuntud telesaate “Kes tahab saada miljonäriks?” järgi, kus program</w:t>
+      </w:r>
+      <w:r>
+        <w:rPr>
+          <w:lang w:val="et-EE"/>
+        </w:rPr>
+        <w:t>m</w:t>
+      </w:r>
       <w:r>
         <w:rPr>
           <w:lang w:val="et-EE"/>
@@ -1065,7 +1021,13 @@
         <w:rPr>
           <w:lang w:val="et-EE"/>
         </w:rPr>
-        <w:t xml:space="preserve">Programmi, mis kasutajaga „suhtles“, kus programm küsis </w:t>
+        <w:t xml:space="preserve">Arenduse, kus programm </w:t>
+      </w:r>
+      <w:r>
+        <w:rPr>
+          <w:lang w:val="et-EE"/>
+        </w:rPr>
+        <w:t xml:space="preserve">kasutajaga „suhtles“, kus programm küsis </w:t>
       </w:r>
       <w:proofErr w:type="spellStart"/>
       <w:r>
@@ -1241,8 +1203,6 @@
         </w:rPr>
         <w:t>. Vastuse sisestamise järel ilmub ekraanile lisatekst eraldi failist</w:t>
       </w:r>
-      <w:bookmarkStart w:id="0" w:name="_GoBack"/>
-      <w:bookmarkEnd w:id="0"/>
       <w:r>
         <w:rPr>
           <w:lang w:val="et-EE"/>
@@ -1622,17 +1582,7 @@
           <w:szCs w:val="20"/>
           <w:shd w:val="clear" w:color="auto" w:fill="F2DEDE"/>
         </w:rPr>
-        <w:t>t</w:t>
-      </w:r>
-      <w:r>
-        <w:rPr>
-          <w:rFonts w:ascii="Arial" w:hAnsi="Arial" w:cs="Arial"/>
-          <w:color w:val="B94A48"/>
-          <w:sz w:val="20"/>
-          <w:szCs w:val="20"/>
-          <w:shd w:val="clear" w:color="auto" w:fill="F2DEDE"/>
-        </w:rPr>
-        <w:t>egemise</w:t>
+        <w:t>tegemise</w:t>
       </w:r>
       <w:proofErr w:type="spellEnd"/>
       <w:r>
@@ -1920,7 +1870,19 @@
         <w:rPr>
           <w:lang w:val="et-EE"/>
         </w:rPr>
-        <w:t>, kuid ükshetk (</w:t>
+        <w:t>, kuid üks</w:t>
+      </w:r>
+      <w:r>
+        <w:rPr>
+          <w:lang w:val="et-EE"/>
+        </w:rPr>
+        <w:t xml:space="preserve"> </w:t>
+      </w:r>
+      <w:r>
+        <w:rPr>
+          <w:lang w:val="et-EE"/>
+        </w:rPr>
+        <w:t>hetk (</w:t>
       </w:r>
       <w:proofErr w:type="spellStart"/>
       <w:r>
@@ -2232,7 +2194,21 @@
         <w:rPr>
           <w:lang w:val="et-EE"/>
         </w:rPr>
-        <w:t xml:space="preserve">Vahva programm, mida me mõlemad oleme juba oma pereliikmete peal katsetanud. </w:t>
+        <w:t xml:space="preserve">Vahva programm, mida me mõlemad oleme juba oma </w:t>
+      </w:r>
+      <w:bookmarkStart w:id="0" w:name="_GoBack"/>
+      <w:r>
+        <w:rPr>
+          <w:lang w:val="et-EE"/>
+        </w:rPr>
+        <w:t>pereliikmete p</w:t>
+      </w:r>
+      <w:bookmarkEnd w:id="0"/>
+      <w:r>
+        <w:rPr>
+          <w:lang w:val="et-EE"/>
+        </w:rPr>
+        <w:t xml:space="preserve">eal katsetanud. </w:t>
       </w:r>
     </w:p>
     <w:p>

--- a/Rühmatöö.docx
+++ b/Rühmatöö.docx
@@ -47,14 +47,16 @@
         <w:rPr>
           <w:lang w:val="et-EE"/>
         </w:rPr>
-        <w:t>Projektiks tegime mälumängu tuntud telesaate “Kes tahab saada miljonäriks?” järgi, kus program</w:t>
-      </w:r>
-      <w:r>
-        <w:rPr>
-          <w:lang w:val="et-EE"/>
-        </w:rPr>
-        <w:t>m</w:t>
-      </w:r>
+        <w:t xml:space="preserve">Projektiks tegime mälumängu tuntud telesaate “Kes tahab saada miljonäriks?” järgi, kus </w:t>
+      </w:r>
+      <w:proofErr w:type="spellStart"/>
+      <w:r>
+        <w:rPr>
+          <w:lang w:val="et-EE"/>
+        </w:rPr>
+        <w:t>program</w:t>
+      </w:r>
+      <w:proofErr w:type="spellEnd"/>
       <w:r>
         <w:rPr>
           <w:lang w:val="et-EE"/>
@@ -668,7 +670,7 @@
         <w:rPr>
           <w:lang w:val="et-EE"/>
         </w:rPr>
-        <w:t>-</w:t>
+        <w:t xml:space="preserve"> – põhiklass, kus toimub „mängu mängimine“.</w:t>
       </w:r>
     </w:p>
     <w:p>
@@ -686,7 +688,7 @@
         <w:rPr>
           <w:lang w:val="et-EE"/>
         </w:rPr>
-        <w:t>Andmed-</w:t>
+        <w:t>Andmed – klass, kust saadakse andmed.</w:t>
       </w:r>
     </w:p>
     <w:p>
@@ -704,7 +706,7 @@
         <w:rPr>
           <w:lang w:val="et-EE"/>
         </w:rPr>
-        <w:t>Mängija-</w:t>
+        <w:t>Mängija – klass, kus luuakse mängu mängija.</w:t>
       </w:r>
     </w:p>
     <w:p>
@@ -934,7 +936,25 @@
         <w:rPr>
           <w:lang w:val="et-EE"/>
         </w:rPr>
-        <w:t>Idee- idee peale tuli Priit</w:t>
+        <w:t>Idee</w:t>
+      </w:r>
+      <w:r>
+        <w:rPr>
+          <w:lang w:val="et-EE"/>
+        </w:rPr>
+        <w:t xml:space="preserve"> – idee </w:t>
+      </w:r>
+      <w:r>
+        <w:rPr>
+          <w:lang w:val="et-EE"/>
+        </w:rPr>
+        <w:t>peale tuli Priit</w:t>
+      </w:r>
+      <w:r>
+        <w:rPr>
+          <w:lang w:val="et-EE"/>
+        </w:rPr>
+        <w:t>.</w:t>
       </w:r>
     </w:p>
     <w:p>
@@ -961,7 +981,19 @@
         <w:rPr>
           <w:lang w:val="et-EE"/>
         </w:rPr>
-        <w:t xml:space="preserve">sed- küsimuste failil kindla formaadi </w:t>
+        <w:t>sed</w:t>
+      </w:r>
+      <w:r>
+        <w:rPr>
+          <w:lang w:val="et-EE"/>
+        </w:rPr>
+        <w:t xml:space="preserve"> – küsimuste </w:t>
+      </w:r>
+      <w:r>
+        <w:rPr>
+          <w:lang w:val="et-EE"/>
+        </w:rPr>
+        <w:t xml:space="preserve">failil kindla formaadi </w:t>
       </w:r>
       <w:r>
         <w:rPr>
@@ -994,7 +1026,13 @@
         <w:rPr>
           <w:lang w:val="et-EE"/>
         </w:rPr>
-        <w:t>Baasprogramm- Algse programmi, kus olid 3 erinevat klassi nii, et programm oskas failist küsimusi, vastuseid, panuseid ja vihjeid eristada, tegi Priit.</w:t>
+        <w:t xml:space="preserve">Baasprogramm – algse </w:t>
+      </w:r>
+      <w:r>
+        <w:rPr>
+          <w:lang w:val="et-EE"/>
+        </w:rPr>
+        <w:t>programmi, kus olid 3 erinevat klassi nii, et programm oskas failist küsimusi, vastuseid, panuseid ja vihjeid eristada, tegi Priit.</w:t>
       </w:r>
       <w:r>
         <w:rPr>
@@ -1021,13 +1059,7 @@
         <w:rPr>
           <w:lang w:val="et-EE"/>
         </w:rPr>
-        <w:t xml:space="preserve">Arenduse, kus programm </w:t>
-      </w:r>
-      <w:r>
-        <w:rPr>
-          <w:lang w:val="et-EE"/>
-        </w:rPr>
-        <w:t xml:space="preserve">kasutajaga „suhtles“, kus programm küsis </w:t>
+        <w:t xml:space="preserve">Programmi, mis kasutajaga „suhtles“, kus programm küsis </w:t>
       </w:r>
       <w:proofErr w:type="spellStart"/>
       <w:r>
@@ -1062,6 +1094,12 @@
           <w:lang w:val="et-EE"/>
         </w:rPr>
         <w:t>, Priit parandas paari viga ning kirjutas sissejuhatava teksti</w:t>
+      </w:r>
+      <w:r>
+        <w:rPr>
+          <w:lang w:val="et-EE"/>
+        </w:rPr>
+        <w:t>.</w:t>
       </w:r>
     </w:p>
     <w:p>
@@ -1082,7 +1120,13 @@
         <w:rPr>
           <w:lang w:val="et-EE"/>
         </w:rPr>
-        <w:t>Punktiskoori uuendus peale iga küsimuse vastuse esitamist, tegi Priit,</w:t>
+        <w:t>Punktiskoori uuendus peale iga küsimus</w:t>
+      </w:r>
+      <w:r>
+        <w:rPr>
+          <w:lang w:val="et-EE"/>
+        </w:rPr>
+        <w:t>e vastuse esitamist, tegi Priit.</w:t>
       </w:r>
     </w:p>
     <w:p>
@@ -1119,6 +1163,12 @@
         </w:rPr>
         <w:t>, mis kuvas valikvariandid ekraanile suvalises järjekorras tegi Kärt</w:t>
       </w:r>
+      <w:r>
+        <w:rPr>
+          <w:lang w:val="et-EE"/>
+        </w:rPr>
+        <w:t>.</w:t>
+      </w:r>
     </w:p>
     <w:p>
       <w:pPr>
@@ -1134,33 +1184,41 @@
           <w:shd w:val="clear" w:color="auto" w:fill="F2DEDE"/>
         </w:rPr>
       </w:pPr>
-      <w:proofErr w:type="spellStart"/>
-      <w:r>
-        <w:rPr>
-          <w:lang w:val="et-EE"/>
-        </w:rPr>
-        <w:t>Timer</w:t>
-      </w:r>
-      <w:proofErr w:type="spellEnd"/>
-      <w:r>
-        <w:rPr>
-          <w:lang w:val="et-EE"/>
-        </w:rPr>
-        <w:t xml:space="preserve">, mille abil oli võimalik vastamisele </w:t>
-      </w:r>
-      <w:proofErr w:type="spellStart"/>
-      <w:r>
-        <w:rPr>
-          <w:lang w:val="et-EE"/>
-        </w:rPr>
-        <w:t>pana</w:t>
-      </w:r>
-      <w:proofErr w:type="spellEnd"/>
-      <w:r>
-        <w:rPr>
-          <w:lang w:val="et-EE"/>
-        </w:rPr>
-        <w:t xml:space="preserve"> ajapiirang. See oli üks programmi keerulisem osa ning sellega tekkis palju probleeme, kuid kõik probleemid said lahendatud. Selle tegi Priit</w:t>
+      <w:r>
+        <w:rPr>
+          <w:lang w:val="et-EE"/>
+        </w:rPr>
+        <w:t>T</w:t>
+      </w:r>
+      <w:r>
+        <w:rPr>
+          <w:lang w:val="et-EE"/>
+        </w:rPr>
+        <w:t>a</w:t>
+      </w:r>
+      <w:r>
+        <w:rPr>
+          <w:lang w:val="et-EE"/>
+        </w:rPr>
+        <w:t>imer, mille abil oli võimalik vastamisele pa</w:t>
+      </w:r>
+      <w:r>
+        <w:rPr>
+          <w:lang w:val="et-EE"/>
+        </w:rPr>
+        <w:t>n</w:t>
+      </w:r>
+      <w:r>
+        <w:rPr>
+          <w:lang w:val="et-EE"/>
+        </w:rPr>
+        <w:t>na ajapiirang. See oli üks programmi keerulisem osa ning sellega tekkis palju probleeme, kuid kõik probleemid said lahendatud. Selle tegi Priit</w:t>
+      </w:r>
+      <w:r>
+        <w:rPr>
+          <w:lang w:val="et-EE"/>
+        </w:rPr>
+        <w:t>.</w:t>
       </w:r>
     </w:p>
     <w:p>
@@ -1224,334 +1282,300 @@
       <w:pPr>
         <w:rPr>
           <w:rFonts w:ascii="Arial" w:hAnsi="Arial" w:cs="Arial"/>
-          <w:color w:val="B94A48"/>
-          <w:sz w:val="20"/>
-          <w:szCs w:val="20"/>
-          <w:shd w:val="clear" w:color="auto" w:fill="F2DEDE"/>
-        </w:rPr>
-      </w:pPr>
-      <w:proofErr w:type="spellStart"/>
-      <w:r>
-        <w:rPr>
-          <w:rFonts w:ascii="Arial" w:hAnsi="Arial" w:cs="Arial"/>
-          <w:color w:val="B94A48"/>
-          <w:sz w:val="20"/>
-          <w:szCs w:val="20"/>
-          <w:shd w:val="clear" w:color="auto" w:fill="F2DEDE"/>
-        </w:rPr>
-        <w:t>iga</w:t>
-      </w:r>
-      <w:proofErr w:type="spellEnd"/>
-      <w:r>
-        <w:rPr>
-          <w:rFonts w:ascii="Arial" w:hAnsi="Arial" w:cs="Arial"/>
-          <w:color w:val="B94A48"/>
-          <w:sz w:val="20"/>
-          <w:szCs w:val="20"/>
-          <w:shd w:val="clear" w:color="auto" w:fill="F2DEDE"/>
-        </w:rPr>
-        <w:t xml:space="preserve"> </w:t>
-      </w:r>
-      <w:proofErr w:type="spellStart"/>
-      <w:r>
-        <w:rPr>
-          <w:rFonts w:ascii="Arial" w:hAnsi="Arial" w:cs="Arial"/>
-          <w:color w:val="B94A48"/>
-          <w:sz w:val="20"/>
-          <w:szCs w:val="20"/>
-          <w:shd w:val="clear" w:color="auto" w:fill="F2DEDE"/>
-        </w:rPr>
-        <w:t>rühmaliikme</w:t>
-      </w:r>
-      <w:proofErr w:type="spellEnd"/>
-      <w:r>
-        <w:rPr>
-          <w:rFonts w:ascii="Arial" w:hAnsi="Arial" w:cs="Arial"/>
-          <w:color w:val="B94A48"/>
-          <w:sz w:val="20"/>
-          <w:szCs w:val="20"/>
-          <w:shd w:val="clear" w:color="auto" w:fill="F2DEDE"/>
-        </w:rPr>
-        <w:t xml:space="preserve"> </w:t>
-      </w:r>
-      <w:proofErr w:type="spellStart"/>
-      <w:r>
-        <w:rPr>
-          <w:rFonts w:ascii="Arial" w:hAnsi="Arial" w:cs="Arial"/>
-          <w:color w:val="B94A48"/>
-          <w:sz w:val="20"/>
-          <w:szCs w:val="20"/>
-          <w:shd w:val="clear" w:color="auto" w:fill="F2DEDE"/>
-        </w:rPr>
-        <w:t>panus</w:t>
-      </w:r>
-      <w:proofErr w:type="spellEnd"/>
-      <w:r>
-        <w:rPr>
-          <w:rFonts w:ascii="Arial" w:hAnsi="Arial" w:cs="Arial"/>
-          <w:color w:val="B94A48"/>
-          <w:sz w:val="20"/>
-          <w:szCs w:val="20"/>
-          <w:shd w:val="clear" w:color="auto" w:fill="F2DEDE"/>
-        </w:rPr>
-        <w:t xml:space="preserve"> (</w:t>
-      </w:r>
-      <w:proofErr w:type="spellStart"/>
-      <w:r>
-        <w:rPr>
-          <w:rFonts w:ascii="Arial" w:hAnsi="Arial" w:cs="Arial"/>
-          <w:color w:val="B94A48"/>
-          <w:sz w:val="20"/>
-          <w:szCs w:val="20"/>
-          <w:shd w:val="clear" w:color="auto" w:fill="F2DEDE"/>
-        </w:rPr>
-        <w:t>sh</w:t>
-      </w:r>
-      <w:proofErr w:type="spellEnd"/>
-      <w:r>
-        <w:rPr>
-          <w:rFonts w:ascii="Arial" w:hAnsi="Arial" w:cs="Arial"/>
-          <w:color w:val="B94A48"/>
-          <w:sz w:val="20"/>
-          <w:szCs w:val="20"/>
-          <w:shd w:val="clear" w:color="auto" w:fill="F2DEDE"/>
-        </w:rPr>
-        <w:t xml:space="preserve"> </w:t>
-      </w:r>
-      <w:proofErr w:type="spellStart"/>
-      <w:r>
-        <w:rPr>
-          <w:rFonts w:ascii="Arial" w:hAnsi="Arial" w:cs="Arial"/>
-          <w:color w:val="B94A48"/>
-          <w:sz w:val="20"/>
-          <w:szCs w:val="20"/>
-          <w:shd w:val="clear" w:color="auto" w:fill="F2DEDE"/>
-        </w:rPr>
-        <w:t>tehtud</w:t>
-      </w:r>
-      <w:proofErr w:type="spellEnd"/>
-      <w:r>
-        <w:rPr>
-          <w:rFonts w:ascii="Arial" w:hAnsi="Arial" w:cs="Arial"/>
-          <w:color w:val="B94A48"/>
-          <w:sz w:val="20"/>
-          <w:szCs w:val="20"/>
-          <w:shd w:val="clear" w:color="auto" w:fill="F2DEDE"/>
-        </w:rPr>
-        <w:t xml:space="preserve"> </w:t>
-      </w:r>
-      <w:proofErr w:type="spellStart"/>
-      <w:r>
-        <w:rPr>
-          <w:rFonts w:ascii="Arial" w:hAnsi="Arial" w:cs="Arial"/>
-          <w:color w:val="B94A48"/>
-          <w:sz w:val="20"/>
-          <w:szCs w:val="20"/>
-          <w:shd w:val="clear" w:color="auto" w:fill="F2DEDE"/>
-        </w:rPr>
-        <w:t>klassid</w:t>
-      </w:r>
-      <w:proofErr w:type="spellEnd"/>
-      <w:r>
-        <w:rPr>
-          <w:rFonts w:ascii="Arial" w:hAnsi="Arial" w:cs="Arial"/>
-          <w:color w:val="B94A48"/>
-          <w:sz w:val="20"/>
-          <w:szCs w:val="20"/>
-          <w:shd w:val="clear" w:color="auto" w:fill="F2DEDE"/>
-        </w:rPr>
-        <w:t>/</w:t>
-      </w:r>
-      <w:proofErr w:type="spellStart"/>
-      <w:r>
-        <w:rPr>
-          <w:rFonts w:ascii="Arial" w:hAnsi="Arial" w:cs="Arial"/>
-          <w:color w:val="B94A48"/>
-          <w:sz w:val="20"/>
-          <w:szCs w:val="20"/>
-          <w:shd w:val="clear" w:color="auto" w:fill="F2DEDE"/>
-        </w:rPr>
-        <w:t>meetodid</w:t>
-      </w:r>
-      <w:proofErr w:type="spellEnd"/>
-      <w:r>
-        <w:rPr>
-          <w:rFonts w:ascii="Arial" w:hAnsi="Arial" w:cs="Arial"/>
-          <w:color w:val="B94A48"/>
-          <w:sz w:val="20"/>
-          <w:szCs w:val="20"/>
-          <w:shd w:val="clear" w:color="auto" w:fill="F2DEDE"/>
-        </w:rPr>
-        <w:t xml:space="preserve">) ja </w:t>
-      </w:r>
-      <w:proofErr w:type="spellStart"/>
-      <w:r>
-        <w:rPr>
-          <w:rFonts w:ascii="Arial" w:hAnsi="Arial" w:cs="Arial"/>
-          <w:color w:val="B94A48"/>
-          <w:sz w:val="20"/>
-          <w:szCs w:val="20"/>
-          <w:shd w:val="clear" w:color="auto" w:fill="F2DEDE"/>
-        </w:rPr>
-        <w:t>ajakulu</w:t>
-      </w:r>
-      <w:proofErr w:type="spellEnd"/>
-      <w:r>
-        <w:rPr>
-          <w:rFonts w:ascii="Arial" w:hAnsi="Arial" w:cs="Arial"/>
-          <w:color w:val="B94A48"/>
-          <w:sz w:val="20"/>
-          <w:szCs w:val="20"/>
-          <w:shd w:val="clear" w:color="auto" w:fill="F2DEDE"/>
-        </w:rPr>
-        <w:t xml:space="preserve"> (</w:t>
-      </w:r>
-      <w:proofErr w:type="spellStart"/>
-      <w:r>
-        <w:rPr>
-          <w:rFonts w:ascii="Arial" w:hAnsi="Arial" w:cs="Arial"/>
-          <w:color w:val="B94A48"/>
-          <w:sz w:val="20"/>
-          <w:szCs w:val="20"/>
-          <w:shd w:val="clear" w:color="auto" w:fill="F2DEDE"/>
-        </w:rPr>
-        <w:t>orienteeruvalt</w:t>
-      </w:r>
-      <w:proofErr w:type="spellEnd"/>
-      <w:r>
-        <w:rPr>
-          <w:rFonts w:ascii="Arial" w:hAnsi="Arial" w:cs="Arial"/>
-          <w:color w:val="B94A48"/>
-          <w:sz w:val="20"/>
-          <w:szCs w:val="20"/>
-          <w:shd w:val="clear" w:color="auto" w:fill="F2DEDE"/>
-        </w:rPr>
-        <w:t>);</w:t>
-      </w:r>
+          <w:sz w:val="20"/>
+          <w:szCs w:val="20"/>
+          <w:shd w:val="clear" w:color="auto" w:fill="F2DEDE"/>
+        </w:rPr>
+      </w:pPr>
     </w:p>
     <w:p>
       <w:pPr>
         <w:rPr>
-          <w:lang w:val="et-EE"/>
-        </w:rPr>
-      </w:pPr>
-      <w:r>
-        <w:rPr>
-          <w:lang w:val="et-EE"/>
-        </w:rPr>
-        <w:t>Priit- tegi 3 klassi (</w:t>
-      </w:r>
-      <w:proofErr w:type="spellStart"/>
-      <w:r>
-        <w:rPr>
-          <w:lang w:val="et-EE"/>
-        </w:rPr>
-        <w:t>KesTahabSaadaMiljonäriks</w:t>
-      </w:r>
-      <w:proofErr w:type="spellEnd"/>
-      <w:r>
-        <w:rPr>
-          <w:lang w:val="et-EE"/>
-        </w:rPr>
-        <w:t xml:space="preserve">, Andmed, Mängija), tegi meetodid: </w:t>
-      </w:r>
-      <w:proofErr w:type="spellStart"/>
-      <w:r>
-        <w:rPr>
-          <w:lang w:val="et-EE"/>
-        </w:rPr>
-        <w:t>küsimusteAndmed</w:t>
-      </w:r>
-      <w:proofErr w:type="spellEnd"/>
-      <w:r>
-        <w:rPr>
-          <w:lang w:val="et-EE"/>
-        </w:rPr>
-        <w:t xml:space="preserve">, </w:t>
-      </w:r>
-      <w:proofErr w:type="spellStart"/>
-      <w:r>
-        <w:rPr>
-          <w:lang w:val="et-EE"/>
-        </w:rPr>
-        <w:t>setInterval</w:t>
-      </w:r>
-      <w:proofErr w:type="spellEnd"/>
-      <w:r>
-        <w:rPr>
-          <w:lang w:val="et-EE"/>
-        </w:rPr>
-        <w:t xml:space="preserve"> ning arendas meetodit väljastamine. Ajakulu:</w:t>
-      </w:r>
+          <w:rFonts w:ascii="Arial" w:hAnsi="Arial" w:cs="Arial"/>
+          <w:sz w:val="20"/>
+          <w:szCs w:val="20"/>
+          <w:shd w:val="clear" w:color="auto" w:fill="F2DEDE"/>
+        </w:rPr>
+      </w:pPr>
+      <w:bookmarkStart w:id="0" w:name="_GoBack"/>
+      <w:bookmarkEnd w:id="0"/>
     </w:p>
     <w:p>
       <w:pPr>
         <w:rPr>
           <w:rFonts w:ascii="Arial" w:hAnsi="Arial" w:cs="Arial"/>
-          <w:sz w:val="20"/>
-          <w:szCs w:val="20"/>
-          <w:shd w:val="clear" w:color="auto" w:fill="F2DEDE"/>
-        </w:rPr>
-      </w:pPr>
-      <w:r>
-        <w:rPr>
-          <w:lang w:val="et-EE"/>
+          <w:color w:val="B94A48"/>
+          <w:sz w:val="20"/>
+          <w:szCs w:val="20"/>
+          <w:shd w:val="clear" w:color="auto" w:fill="F2DEDE"/>
+        </w:rPr>
+      </w:pPr>
+      <w:proofErr w:type="spellStart"/>
+      <w:r>
+        <w:rPr>
+          <w:rFonts w:ascii="Arial" w:hAnsi="Arial" w:cs="Arial"/>
+          <w:color w:val="B94A48"/>
+          <w:sz w:val="20"/>
+          <w:szCs w:val="20"/>
+          <w:shd w:val="clear" w:color="auto" w:fill="F2DEDE"/>
         </w:rPr>
         <w:lastRenderedPageBreak/>
-        <w:t xml:space="preserve">Kärt- tegi küsimuste </w:t>
-      </w:r>
-      <w:proofErr w:type="spellStart"/>
-      <w:r>
-        <w:rPr>
-          <w:lang w:val="et-EE"/>
-        </w:rPr>
-        <w:t>set’id</w:t>
-      </w:r>
-      <w:proofErr w:type="spellEnd"/>
-      <w:r>
-        <w:rPr>
-          <w:lang w:val="et-EE"/>
-        </w:rPr>
-        <w:t xml:space="preserve"> ning meetodid: </w:t>
-      </w:r>
-      <w:proofErr w:type="spellStart"/>
-      <w:r>
-        <w:rPr>
-          <w:lang w:val="et-EE"/>
-        </w:rPr>
-        <w:t>randomVastused</w:t>
-      </w:r>
-      <w:proofErr w:type="spellEnd"/>
-      <w:r>
-        <w:rPr>
-          <w:lang w:val="et-EE"/>
-        </w:rPr>
-        <w:t xml:space="preserve">, </w:t>
-      </w:r>
-      <w:proofErr w:type="spellStart"/>
-      <w:r>
-        <w:rPr>
-          <w:lang w:val="et-EE"/>
-        </w:rPr>
-        <w:t>lisaTekst</w:t>
-      </w:r>
-      <w:proofErr w:type="spellEnd"/>
-      <w:r>
-        <w:rPr>
-          <w:lang w:val="et-EE"/>
-        </w:rPr>
-        <w:t xml:space="preserve"> ning arendas meetodit väljastamine.</w:t>
+        <w:t>iga</w:t>
+      </w:r>
+      <w:proofErr w:type="spellEnd"/>
+      <w:r>
+        <w:rPr>
+          <w:rFonts w:ascii="Arial" w:hAnsi="Arial" w:cs="Arial"/>
+          <w:color w:val="B94A48"/>
+          <w:sz w:val="20"/>
+          <w:szCs w:val="20"/>
+          <w:shd w:val="clear" w:color="auto" w:fill="F2DEDE"/>
+        </w:rPr>
+        <w:t xml:space="preserve"> </w:t>
+      </w:r>
+      <w:proofErr w:type="spellStart"/>
+      <w:r>
+        <w:rPr>
+          <w:rFonts w:ascii="Arial" w:hAnsi="Arial" w:cs="Arial"/>
+          <w:color w:val="B94A48"/>
+          <w:sz w:val="20"/>
+          <w:szCs w:val="20"/>
+          <w:shd w:val="clear" w:color="auto" w:fill="F2DEDE"/>
+        </w:rPr>
+        <w:t>rühmaliikme</w:t>
+      </w:r>
+      <w:proofErr w:type="spellEnd"/>
+      <w:r>
+        <w:rPr>
+          <w:rFonts w:ascii="Arial" w:hAnsi="Arial" w:cs="Arial"/>
+          <w:color w:val="B94A48"/>
+          <w:sz w:val="20"/>
+          <w:szCs w:val="20"/>
+          <w:shd w:val="clear" w:color="auto" w:fill="F2DEDE"/>
+        </w:rPr>
+        <w:t xml:space="preserve"> </w:t>
+      </w:r>
+      <w:proofErr w:type="spellStart"/>
+      <w:r>
+        <w:rPr>
+          <w:rFonts w:ascii="Arial" w:hAnsi="Arial" w:cs="Arial"/>
+          <w:color w:val="B94A48"/>
+          <w:sz w:val="20"/>
+          <w:szCs w:val="20"/>
+          <w:shd w:val="clear" w:color="auto" w:fill="F2DEDE"/>
+        </w:rPr>
+        <w:t>panus</w:t>
+      </w:r>
+      <w:proofErr w:type="spellEnd"/>
+      <w:r>
+        <w:rPr>
+          <w:rFonts w:ascii="Arial" w:hAnsi="Arial" w:cs="Arial"/>
+          <w:color w:val="B94A48"/>
+          <w:sz w:val="20"/>
+          <w:szCs w:val="20"/>
+          <w:shd w:val="clear" w:color="auto" w:fill="F2DEDE"/>
+        </w:rPr>
+        <w:t xml:space="preserve"> (</w:t>
+      </w:r>
+      <w:proofErr w:type="spellStart"/>
+      <w:r>
+        <w:rPr>
+          <w:rFonts w:ascii="Arial" w:hAnsi="Arial" w:cs="Arial"/>
+          <w:color w:val="B94A48"/>
+          <w:sz w:val="20"/>
+          <w:szCs w:val="20"/>
+          <w:shd w:val="clear" w:color="auto" w:fill="F2DEDE"/>
+        </w:rPr>
+        <w:t>sh</w:t>
+      </w:r>
+      <w:proofErr w:type="spellEnd"/>
+      <w:r>
+        <w:rPr>
+          <w:rFonts w:ascii="Arial" w:hAnsi="Arial" w:cs="Arial"/>
+          <w:color w:val="B94A48"/>
+          <w:sz w:val="20"/>
+          <w:szCs w:val="20"/>
+          <w:shd w:val="clear" w:color="auto" w:fill="F2DEDE"/>
+        </w:rPr>
+        <w:t xml:space="preserve"> </w:t>
+      </w:r>
+      <w:proofErr w:type="spellStart"/>
+      <w:r>
+        <w:rPr>
+          <w:rFonts w:ascii="Arial" w:hAnsi="Arial" w:cs="Arial"/>
+          <w:color w:val="B94A48"/>
+          <w:sz w:val="20"/>
+          <w:szCs w:val="20"/>
+          <w:shd w:val="clear" w:color="auto" w:fill="F2DEDE"/>
+        </w:rPr>
+        <w:t>tehtud</w:t>
+      </w:r>
+      <w:proofErr w:type="spellEnd"/>
+      <w:r>
+        <w:rPr>
+          <w:rFonts w:ascii="Arial" w:hAnsi="Arial" w:cs="Arial"/>
+          <w:color w:val="B94A48"/>
+          <w:sz w:val="20"/>
+          <w:szCs w:val="20"/>
+          <w:shd w:val="clear" w:color="auto" w:fill="F2DEDE"/>
+        </w:rPr>
+        <w:t xml:space="preserve"> </w:t>
+      </w:r>
+      <w:proofErr w:type="spellStart"/>
+      <w:r>
+        <w:rPr>
+          <w:rFonts w:ascii="Arial" w:hAnsi="Arial" w:cs="Arial"/>
+          <w:color w:val="B94A48"/>
+          <w:sz w:val="20"/>
+          <w:szCs w:val="20"/>
+          <w:shd w:val="clear" w:color="auto" w:fill="F2DEDE"/>
+        </w:rPr>
+        <w:t>klassid</w:t>
+      </w:r>
+      <w:proofErr w:type="spellEnd"/>
+      <w:r>
+        <w:rPr>
+          <w:rFonts w:ascii="Arial" w:hAnsi="Arial" w:cs="Arial"/>
+          <w:color w:val="B94A48"/>
+          <w:sz w:val="20"/>
+          <w:szCs w:val="20"/>
+          <w:shd w:val="clear" w:color="auto" w:fill="F2DEDE"/>
+        </w:rPr>
+        <w:t>/</w:t>
+      </w:r>
+      <w:proofErr w:type="spellStart"/>
+      <w:r>
+        <w:rPr>
+          <w:rFonts w:ascii="Arial" w:hAnsi="Arial" w:cs="Arial"/>
+          <w:color w:val="B94A48"/>
+          <w:sz w:val="20"/>
+          <w:szCs w:val="20"/>
+          <w:shd w:val="clear" w:color="auto" w:fill="F2DEDE"/>
+        </w:rPr>
+        <w:t>meetodid</w:t>
+      </w:r>
+      <w:proofErr w:type="spellEnd"/>
+      <w:r>
+        <w:rPr>
+          <w:rFonts w:ascii="Arial" w:hAnsi="Arial" w:cs="Arial"/>
+          <w:color w:val="B94A48"/>
+          <w:sz w:val="20"/>
+          <w:szCs w:val="20"/>
+          <w:shd w:val="clear" w:color="auto" w:fill="F2DEDE"/>
+        </w:rPr>
+        <w:t xml:space="preserve">) ja </w:t>
+      </w:r>
+      <w:proofErr w:type="spellStart"/>
+      <w:r>
+        <w:rPr>
+          <w:rFonts w:ascii="Arial" w:hAnsi="Arial" w:cs="Arial"/>
+          <w:color w:val="B94A48"/>
+          <w:sz w:val="20"/>
+          <w:szCs w:val="20"/>
+          <w:shd w:val="clear" w:color="auto" w:fill="F2DEDE"/>
+        </w:rPr>
+        <w:t>ajakulu</w:t>
+      </w:r>
+      <w:proofErr w:type="spellEnd"/>
+      <w:r>
+        <w:rPr>
+          <w:rFonts w:ascii="Arial" w:hAnsi="Arial" w:cs="Arial"/>
+          <w:color w:val="B94A48"/>
+          <w:sz w:val="20"/>
+          <w:szCs w:val="20"/>
+          <w:shd w:val="clear" w:color="auto" w:fill="F2DEDE"/>
+        </w:rPr>
+        <w:t xml:space="preserve"> (</w:t>
+      </w:r>
+      <w:proofErr w:type="spellStart"/>
+      <w:r>
+        <w:rPr>
+          <w:rFonts w:ascii="Arial" w:hAnsi="Arial" w:cs="Arial"/>
+          <w:color w:val="B94A48"/>
+          <w:sz w:val="20"/>
+          <w:szCs w:val="20"/>
+          <w:shd w:val="clear" w:color="auto" w:fill="F2DEDE"/>
+        </w:rPr>
+        <w:t>orienteeruvalt</w:t>
+      </w:r>
+      <w:proofErr w:type="spellEnd"/>
+      <w:r>
+        <w:rPr>
+          <w:rFonts w:ascii="Arial" w:hAnsi="Arial" w:cs="Arial"/>
+          <w:color w:val="B94A48"/>
+          <w:sz w:val="20"/>
+          <w:szCs w:val="20"/>
+          <w:shd w:val="clear" w:color="auto" w:fill="F2DEDE"/>
+        </w:rPr>
+        <w:t>);</w:t>
       </w:r>
     </w:p>
     <w:p>
       <w:pPr>
         <w:rPr>
-          <w:rFonts w:ascii="Arial" w:hAnsi="Arial" w:cs="Arial"/>
-          <w:sz w:val="20"/>
-          <w:szCs w:val="20"/>
-          <w:shd w:val="clear" w:color="auto" w:fill="F2DEDE"/>
-        </w:rPr>
-      </w:pPr>
+          <w:lang w:val="et-EE"/>
+        </w:rPr>
+      </w:pPr>
+      <w:r>
+        <w:rPr>
+          <w:lang w:val="et-EE"/>
+        </w:rPr>
+        <w:t>Priit – tegi</w:t>
+      </w:r>
+      <w:r>
+        <w:rPr>
+          <w:lang w:val="et-EE"/>
+        </w:rPr>
+        <w:t xml:space="preserve"> 3 klassi (</w:t>
+      </w:r>
+      <w:proofErr w:type="spellStart"/>
+      <w:r>
+        <w:rPr>
+          <w:lang w:val="et-EE"/>
+        </w:rPr>
+        <w:t>KesTahabSaadaMiljonäriks</w:t>
+      </w:r>
+      <w:proofErr w:type="spellEnd"/>
+      <w:r>
+        <w:rPr>
+          <w:lang w:val="et-EE"/>
+        </w:rPr>
+        <w:t xml:space="preserve">, Andmed, Mängija), tegi meetodid: </w:t>
+      </w:r>
+      <w:proofErr w:type="spellStart"/>
+      <w:r>
+        <w:rPr>
+          <w:lang w:val="et-EE"/>
+        </w:rPr>
+        <w:t>küsimusteAndmed</w:t>
+      </w:r>
+      <w:proofErr w:type="spellEnd"/>
+      <w:r>
+        <w:rPr>
+          <w:lang w:val="et-EE"/>
+        </w:rPr>
+        <w:t xml:space="preserve">, </w:t>
+      </w:r>
+      <w:proofErr w:type="spellStart"/>
+      <w:r>
+        <w:rPr>
+          <w:lang w:val="et-EE"/>
+        </w:rPr>
+        <w:t>setInterval</w:t>
+      </w:r>
+      <w:proofErr w:type="spellEnd"/>
+      <w:r>
+        <w:rPr>
+          <w:lang w:val="et-EE"/>
+        </w:rPr>
+        <w:t xml:space="preserve"> ning arendas meetodit väljastamine. Ajakulu:</w:t>
+      </w:r>
+      <w:r>
+        <w:rPr>
+          <w:lang w:val="et-EE"/>
+        </w:rPr>
+        <w:t xml:space="preserve"> 13h.</w:t>
+      </w:r>
     </w:p>
     <w:p>
       <w:pPr>
@@ -1562,6 +1586,60 @@
           <w:shd w:val="clear" w:color="auto" w:fill="F2DEDE"/>
         </w:rPr>
       </w:pPr>
+      <w:r>
+        <w:rPr>
+          <w:lang w:val="et-EE"/>
+        </w:rPr>
+        <w:t xml:space="preserve">Kärt – tegi </w:t>
+      </w:r>
+      <w:r>
+        <w:rPr>
+          <w:lang w:val="et-EE"/>
+        </w:rPr>
+        <w:t xml:space="preserve">küsimuste </w:t>
+      </w:r>
+      <w:proofErr w:type="spellStart"/>
+      <w:r>
+        <w:rPr>
+          <w:lang w:val="et-EE"/>
+        </w:rPr>
+        <w:t>set’id</w:t>
+      </w:r>
+      <w:proofErr w:type="spellEnd"/>
+      <w:r>
+        <w:rPr>
+          <w:lang w:val="et-EE"/>
+        </w:rPr>
+        <w:t xml:space="preserve"> ning meetodid: </w:t>
+      </w:r>
+      <w:proofErr w:type="spellStart"/>
+      <w:r>
+        <w:rPr>
+          <w:lang w:val="et-EE"/>
+        </w:rPr>
+        <w:t>randomVastused</w:t>
+      </w:r>
+      <w:proofErr w:type="spellEnd"/>
+      <w:r>
+        <w:rPr>
+          <w:lang w:val="et-EE"/>
+        </w:rPr>
+        <w:t xml:space="preserve">, </w:t>
+      </w:r>
+      <w:proofErr w:type="spellStart"/>
+      <w:r>
+        <w:rPr>
+          <w:lang w:val="et-EE"/>
+        </w:rPr>
+        <w:t>lisaTekst</w:t>
+      </w:r>
+      <w:proofErr w:type="spellEnd"/>
+      <w:r>
+        <w:rPr>
+          <w:lang w:val="et-EE"/>
+        </w:rPr>
+        <w:t xml:space="preserve"> ning arendas meetodit väljastamine.</w:t>
+      </w:r>
     </w:p>
     <w:p>
       <w:pPr>
@@ -1797,18 +1875,20 @@
     <w:p>
       <w:pPr>
         <w:rPr>
-          <w:rFonts w:ascii="Arial" w:hAnsi="Arial" w:cs="Arial"/>
-          <w:color w:val="B94A48"/>
-          <w:sz w:val="20"/>
-          <w:szCs w:val="20"/>
-          <w:shd w:val="clear" w:color="auto" w:fill="F2DEDE"/>
-        </w:rPr>
-      </w:pPr>
-      <w:r>
-        <w:rPr>
-          <w:lang w:val="et-EE"/>
-        </w:rPr>
-        <w:t xml:space="preserve">Kärt- Erinevate klasside kasutus tekitas segadust, kuid muutis koodi selgemaks. Siiamaani ei saa ma aru </w:t>
+          <w:lang w:val="et-EE"/>
+        </w:rPr>
+      </w:pPr>
+      <w:r>
+        <w:rPr>
+          <w:lang w:val="et-EE"/>
+        </w:rPr>
+        <w:t xml:space="preserve">Kärt – Erinevate </w:t>
+      </w:r>
+      <w:r>
+        <w:rPr>
+          <w:lang w:val="et-EE"/>
+        </w:rPr>
+        <w:t xml:space="preserve">klasside kasutus tekitas segadust, kuid muutis koodi selgemaks. Siiamaani ei saa ma aru </w:t>
       </w:r>
       <w:proofErr w:type="spellStart"/>
       <w:r>
@@ -1870,19 +1950,7 @@
         <w:rPr>
           <w:lang w:val="et-EE"/>
         </w:rPr>
-        <w:t>, kuid üks</w:t>
-      </w:r>
-      <w:r>
-        <w:rPr>
-          <w:lang w:val="et-EE"/>
-        </w:rPr>
-        <w:t xml:space="preserve"> </w:t>
-      </w:r>
-      <w:r>
-        <w:rPr>
-          <w:lang w:val="et-EE"/>
-        </w:rPr>
-        <w:t>hetk (</w:t>
+        <w:t>, kuid ükshetk (</w:t>
       </w:r>
       <w:proofErr w:type="spellStart"/>
       <w:r>
@@ -1937,247 +2005,43 @@
           <w:shd w:val="clear" w:color="auto" w:fill="F2DEDE"/>
         </w:rPr>
       </w:pPr>
-      <w:proofErr w:type="spellStart"/>
-      <w:r>
-        <w:rPr>
-          <w:rFonts w:ascii="Arial" w:hAnsi="Arial" w:cs="Arial"/>
-          <w:color w:val="B94A48"/>
-          <w:sz w:val="20"/>
-          <w:szCs w:val="20"/>
-          <w:shd w:val="clear" w:color="auto" w:fill="F2DEDE"/>
-        </w:rPr>
-        <w:t>hinnang</w:t>
-      </w:r>
-      <w:proofErr w:type="spellEnd"/>
-      <w:r>
-        <w:rPr>
-          <w:rFonts w:ascii="Arial" w:hAnsi="Arial" w:cs="Arial"/>
-          <w:color w:val="B94A48"/>
-          <w:sz w:val="20"/>
-          <w:szCs w:val="20"/>
-          <w:shd w:val="clear" w:color="auto" w:fill="F2DEDE"/>
-        </w:rPr>
-        <w:t xml:space="preserve"> </w:t>
-      </w:r>
-      <w:proofErr w:type="spellStart"/>
-      <w:r>
-        <w:rPr>
-          <w:rFonts w:ascii="Arial" w:hAnsi="Arial" w:cs="Arial"/>
-          <w:color w:val="B94A48"/>
-          <w:sz w:val="20"/>
-          <w:szCs w:val="20"/>
-          <w:shd w:val="clear" w:color="auto" w:fill="F2DEDE"/>
-        </w:rPr>
-        <w:t>oma</w:t>
-      </w:r>
-      <w:proofErr w:type="spellEnd"/>
-      <w:r>
-        <w:rPr>
-          <w:rFonts w:ascii="Arial" w:hAnsi="Arial" w:cs="Arial"/>
-          <w:color w:val="B94A48"/>
-          <w:sz w:val="20"/>
-          <w:szCs w:val="20"/>
-          <w:shd w:val="clear" w:color="auto" w:fill="F2DEDE"/>
-        </w:rPr>
-        <w:t xml:space="preserve"> </w:t>
-      </w:r>
-      <w:proofErr w:type="spellStart"/>
-      <w:r>
-        <w:rPr>
-          <w:rFonts w:ascii="Arial" w:hAnsi="Arial" w:cs="Arial"/>
-          <w:color w:val="B94A48"/>
-          <w:sz w:val="20"/>
-          <w:szCs w:val="20"/>
-          <w:shd w:val="clear" w:color="auto" w:fill="F2DEDE"/>
-        </w:rPr>
-        <w:t>töö</w:t>
-      </w:r>
-      <w:proofErr w:type="spellEnd"/>
-      <w:r>
-        <w:rPr>
-          <w:rFonts w:ascii="Arial" w:hAnsi="Arial" w:cs="Arial"/>
-          <w:color w:val="B94A48"/>
-          <w:sz w:val="20"/>
-          <w:szCs w:val="20"/>
-          <w:shd w:val="clear" w:color="auto" w:fill="F2DEDE"/>
-        </w:rPr>
-        <w:t xml:space="preserve"> </w:t>
-      </w:r>
-      <w:proofErr w:type="spellStart"/>
-      <w:r>
-        <w:rPr>
-          <w:rFonts w:ascii="Arial" w:hAnsi="Arial" w:cs="Arial"/>
-          <w:color w:val="B94A48"/>
-          <w:sz w:val="20"/>
-          <w:szCs w:val="20"/>
-          <w:shd w:val="clear" w:color="auto" w:fill="F2DEDE"/>
-        </w:rPr>
-        <w:t>lõpptulemusele</w:t>
-      </w:r>
-      <w:proofErr w:type="spellEnd"/>
-      <w:r>
-        <w:rPr>
-          <w:rFonts w:ascii="Arial" w:hAnsi="Arial" w:cs="Arial"/>
-          <w:color w:val="B94A48"/>
-          <w:sz w:val="20"/>
-          <w:szCs w:val="20"/>
-          <w:shd w:val="clear" w:color="auto" w:fill="F2DEDE"/>
-        </w:rPr>
-        <w:t xml:space="preserve"> (</w:t>
-      </w:r>
-      <w:proofErr w:type="spellStart"/>
-      <w:r>
-        <w:rPr>
-          <w:rFonts w:ascii="Arial" w:hAnsi="Arial" w:cs="Arial"/>
-          <w:color w:val="B94A48"/>
-          <w:sz w:val="20"/>
-          <w:szCs w:val="20"/>
-          <w:shd w:val="clear" w:color="auto" w:fill="F2DEDE"/>
-        </w:rPr>
-        <w:t>millega</w:t>
-      </w:r>
-      <w:proofErr w:type="spellEnd"/>
-      <w:r>
-        <w:rPr>
-          <w:rFonts w:ascii="Arial" w:hAnsi="Arial" w:cs="Arial"/>
-          <w:color w:val="B94A48"/>
-          <w:sz w:val="20"/>
-          <w:szCs w:val="20"/>
-          <w:shd w:val="clear" w:color="auto" w:fill="F2DEDE"/>
-        </w:rPr>
-        <w:t xml:space="preserve"> </w:t>
-      </w:r>
-      <w:proofErr w:type="spellStart"/>
-      <w:r>
-        <w:rPr>
-          <w:rFonts w:ascii="Arial" w:hAnsi="Arial" w:cs="Arial"/>
-          <w:color w:val="B94A48"/>
-          <w:sz w:val="20"/>
-          <w:szCs w:val="20"/>
-          <w:shd w:val="clear" w:color="auto" w:fill="F2DEDE"/>
-        </w:rPr>
-        <w:t>saite</w:t>
-      </w:r>
-      <w:proofErr w:type="spellEnd"/>
-      <w:r>
-        <w:rPr>
-          <w:rFonts w:ascii="Arial" w:hAnsi="Arial" w:cs="Arial"/>
-          <w:color w:val="B94A48"/>
-          <w:sz w:val="20"/>
-          <w:szCs w:val="20"/>
-          <w:shd w:val="clear" w:color="auto" w:fill="F2DEDE"/>
-        </w:rPr>
-        <w:t xml:space="preserve"> </w:t>
-      </w:r>
-      <w:proofErr w:type="spellStart"/>
-      <w:r>
-        <w:rPr>
-          <w:rFonts w:ascii="Arial" w:hAnsi="Arial" w:cs="Arial"/>
-          <w:color w:val="B94A48"/>
-          <w:sz w:val="20"/>
-          <w:szCs w:val="20"/>
-          <w:shd w:val="clear" w:color="auto" w:fill="F2DEDE"/>
-        </w:rPr>
-        <w:t>hästi</w:t>
-      </w:r>
-      <w:proofErr w:type="spellEnd"/>
-      <w:r>
-        <w:rPr>
-          <w:rFonts w:ascii="Arial" w:hAnsi="Arial" w:cs="Arial"/>
-          <w:color w:val="B94A48"/>
-          <w:sz w:val="20"/>
-          <w:szCs w:val="20"/>
-          <w:shd w:val="clear" w:color="auto" w:fill="F2DEDE"/>
-        </w:rPr>
-        <w:t xml:space="preserve"> </w:t>
-      </w:r>
-      <w:proofErr w:type="spellStart"/>
-      <w:r>
-        <w:rPr>
-          <w:rFonts w:ascii="Arial" w:hAnsi="Arial" w:cs="Arial"/>
-          <w:color w:val="B94A48"/>
-          <w:sz w:val="20"/>
-          <w:szCs w:val="20"/>
-          <w:shd w:val="clear" w:color="auto" w:fill="F2DEDE"/>
-        </w:rPr>
-        <w:t>hakkama</w:t>
-      </w:r>
-      <w:proofErr w:type="spellEnd"/>
-      <w:r>
-        <w:rPr>
-          <w:rFonts w:ascii="Arial" w:hAnsi="Arial" w:cs="Arial"/>
-          <w:color w:val="B94A48"/>
-          <w:sz w:val="20"/>
-          <w:szCs w:val="20"/>
-          <w:shd w:val="clear" w:color="auto" w:fill="F2DEDE"/>
-        </w:rPr>
-        <w:t xml:space="preserve"> ja </w:t>
-      </w:r>
-      <w:proofErr w:type="spellStart"/>
-      <w:r>
-        <w:rPr>
-          <w:rFonts w:ascii="Arial" w:hAnsi="Arial" w:cs="Arial"/>
-          <w:color w:val="B94A48"/>
-          <w:sz w:val="20"/>
-          <w:szCs w:val="20"/>
-          <w:shd w:val="clear" w:color="auto" w:fill="F2DEDE"/>
-        </w:rPr>
-        <w:t>mis</w:t>
-      </w:r>
-      <w:proofErr w:type="spellEnd"/>
-      <w:r>
-        <w:rPr>
-          <w:rFonts w:ascii="Arial" w:hAnsi="Arial" w:cs="Arial"/>
-          <w:color w:val="B94A48"/>
-          <w:sz w:val="20"/>
-          <w:szCs w:val="20"/>
-          <w:shd w:val="clear" w:color="auto" w:fill="F2DEDE"/>
-        </w:rPr>
-        <w:t xml:space="preserve"> </w:t>
-      </w:r>
-      <w:proofErr w:type="spellStart"/>
-      <w:r>
-        <w:rPr>
-          <w:rFonts w:ascii="Arial" w:hAnsi="Arial" w:cs="Arial"/>
-          <w:color w:val="B94A48"/>
-          <w:sz w:val="20"/>
-          <w:szCs w:val="20"/>
-          <w:shd w:val="clear" w:color="auto" w:fill="F2DEDE"/>
-        </w:rPr>
-        <w:t>vajab</w:t>
-      </w:r>
-      <w:proofErr w:type="spellEnd"/>
-      <w:r>
-        <w:rPr>
-          <w:rFonts w:ascii="Arial" w:hAnsi="Arial" w:cs="Arial"/>
-          <w:color w:val="B94A48"/>
-          <w:sz w:val="20"/>
-          <w:szCs w:val="20"/>
-          <w:shd w:val="clear" w:color="auto" w:fill="F2DEDE"/>
-        </w:rPr>
-        <w:t xml:space="preserve"> </w:t>
-      </w:r>
-      <w:proofErr w:type="spellStart"/>
-      <w:r>
-        <w:rPr>
-          <w:rFonts w:ascii="Arial" w:hAnsi="Arial" w:cs="Arial"/>
-          <w:color w:val="B94A48"/>
-          <w:sz w:val="20"/>
-          <w:szCs w:val="20"/>
-          <w:shd w:val="clear" w:color="auto" w:fill="F2DEDE"/>
-        </w:rPr>
-        <w:t>arendamist</w:t>
-      </w:r>
-      <w:proofErr w:type="spellEnd"/>
-      <w:r>
-        <w:rPr>
-          <w:rFonts w:ascii="Arial" w:hAnsi="Arial" w:cs="Arial"/>
-          <w:color w:val="B94A48"/>
-          <w:sz w:val="20"/>
-          <w:szCs w:val="20"/>
-          <w:shd w:val="clear" w:color="auto" w:fill="F2DEDE"/>
-        </w:rPr>
-        <w:t>);</w:t>
+      <w:r>
+        <w:rPr>
+          <w:lang w:val="et-EE"/>
+        </w:rPr>
+        <w:t xml:space="preserve">Priit </w:t>
+      </w:r>
+      <w:r>
+        <w:rPr>
+          <w:lang w:val="et-EE"/>
+        </w:rPr>
+        <w:t>–</w:t>
+      </w:r>
+      <w:r>
+        <w:rPr>
+          <w:lang w:val="et-EE"/>
+        </w:rPr>
+        <w:t xml:space="preserve"> </w:t>
+      </w:r>
+      <w:r>
+        <w:rPr>
+          <w:lang w:val="et-EE"/>
+        </w:rPr>
+        <w:t xml:space="preserve">Kõige suurem mure oli taimeri tegemine, sest sellega polnud kunagi varem kokku puutunud. Selle </w:t>
+      </w:r>
+      <w:proofErr w:type="spellStart"/>
+      <w:r>
+        <w:rPr>
+          <w:lang w:val="et-EE"/>
+        </w:rPr>
+        <w:t>implementeerimine</w:t>
+      </w:r>
+      <w:proofErr w:type="spellEnd"/>
+      <w:r>
+        <w:rPr>
+          <w:lang w:val="et-EE"/>
+        </w:rPr>
+        <w:t xml:space="preserve"> programmi oli järgmine suurem mure, sest taimer ei tahtnud õigel ajal seisma jääda.</w:t>
       </w:r>
     </w:p>
     <w:p>
@@ -2190,25 +2054,247 @@
           <w:shd w:val="clear" w:color="auto" w:fill="F2DEDE"/>
         </w:rPr>
       </w:pPr>
-      <w:r>
-        <w:rPr>
-          <w:lang w:val="et-EE"/>
-        </w:rPr>
-        <w:t xml:space="preserve">Vahva programm, mida me mõlemad oleme juba oma </w:t>
-      </w:r>
-      <w:bookmarkStart w:id="0" w:name="_GoBack"/>
-      <w:r>
-        <w:rPr>
-          <w:lang w:val="et-EE"/>
-        </w:rPr>
-        <w:t>pereliikmete p</w:t>
-      </w:r>
-      <w:bookmarkEnd w:id="0"/>
-      <w:r>
-        <w:rPr>
-          <w:lang w:val="et-EE"/>
-        </w:rPr>
-        <w:t xml:space="preserve">eal katsetanud. </w:t>
+      <w:proofErr w:type="spellStart"/>
+      <w:r>
+        <w:rPr>
+          <w:rFonts w:ascii="Arial" w:hAnsi="Arial" w:cs="Arial"/>
+          <w:color w:val="B94A48"/>
+          <w:sz w:val="20"/>
+          <w:szCs w:val="20"/>
+          <w:shd w:val="clear" w:color="auto" w:fill="F2DEDE"/>
+        </w:rPr>
+        <w:t>hinnang</w:t>
+      </w:r>
+      <w:proofErr w:type="spellEnd"/>
+      <w:r>
+        <w:rPr>
+          <w:rFonts w:ascii="Arial" w:hAnsi="Arial" w:cs="Arial"/>
+          <w:color w:val="B94A48"/>
+          <w:sz w:val="20"/>
+          <w:szCs w:val="20"/>
+          <w:shd w:val="clear" w:color="auto" w:fill="F2DEDE"/>
+        </w:rPr>
+        <w:t xml:space="preserve"> </w:t>
+      </w:r>
+      <w:proofErr w:type="spellStart"/>
+      <w:r>
+        <w:rPr>
+          <w:rFonts w:ascii="Arial" w:hAnsi="Arial" w:cs="Arial"/>
+          <w:color w:val="B94A48"/>
+          <w:sz w:val="20"/>
+          <w:szCs w:val="20"/>
+          <w:shd w:val="clear" w:color="auto" w:fill="F2DEDE"/>
+        </w:rPr>
+        <w:t>oma</w:t>
+      </w:r>
+      <w:proofErr w:type="spellEnd"/>
+      <w:r>
+        <w:rPr>
+          <w:rFonts w:ascii="Arial" w:hAnsi="Arial" w:cs="Arial"/>
+          <w:color w:val="B94A48"/>
+          <w:sz w:val="20"/>
+          <w:szCs w:val="20"/>
+          <w:shd w:val="clear" w:color="auto" w:fill="F2DEDE"/>
+        </w:rPr>
+        <w:t xml:space="preserve"> </w:t>
+      </w:r>
+      <w:proofErr w:type="spellStart"/>
+      <w:r>
+        <w:rPr>
+          <w:rFonts w:ascii="Arial" w:hAnsi="Arial" w:cs="Arial"/>
+          <w:color w:val="B94A48"/>
+          <w:sz w:val="20"/>
+          <w:szCs w:val="20"/>
+          <w:shd w:val="clear" w:color="auto" w:fill="F2DEDE"/>
+        </w:rPr>
+        <w:t>töö</w:t>
+      </w:r>
+      <w:proofErr w:type="spellEnd"/>
+      <w:r>
+        <w:rPr>
+          <w:rFonts w:ascii="Arial" w:hAnsi="Arial" w:cs="Arial"/>
+          <w:color w:val="B94A48"/>
+          <w:sz w:val="20"/>
+          <w:szCs w:val="20"/>
+          <w:shd w:val="clear" w:color="auto" w:fill="F2DEDE"/>
+        </w:rPr>
+        <w:t xml:space="preserve"> </w:t>
+      </w:r>
+      <w:proofErr w:type="spellStart"/>
+      <w:r>
+        <w:rPr>
+          <w:rFonts w:ascii="Arial" w:hAnsi="Arial" w:cs="Arial"/>
+          <w:color w:val="B94A48"/>
+          <w:sz w:val="20"/>
+          <w:szCs w:val="20"/>
+          <w:shd w:val="clear" w:color="auto" w:fill="F2DEDE"/>
+        </w:rPr>
+        <w:t>lõpptulemusele</w:t>
+      </w:r>
+      <w:proofErr w:type="spellEnd"/>
+      <w:r>
+        <w:rPr>
+          <w:rFonts w:ascii="Arial" w:hAnsi="Arial" w:cs="Arial"/>
+          <w:color w:val="B94A48"/>
+          <w:sz w:val="20"/>
+          <w:szCs w:val="20"/>
+          <w:shd w:val="clear" w:color="auto" w:fill="F2DEDE"/>
+        </w:rPr>
+        <w:t xml:space="preserve"> (</w:t>
+      </w:r>
+      <w:proofErr w:type="spellStart"/>
+      <w:r>
+        <w:rPr>
+          <w:rFonts w:ascii="Arial" w:hAnsi="Arial" w:cs="Arial"/>
+          <w:color w:val="B94A48"/>
+          <w:sz w:val="20"/>
+          <w:szCs w:val="20"/>
+          <w:shd w:val="clear" w:color="auto" w:fill="F2DEDE"/>
+        </w:rPr>
+        <w:t>millega</w:t>
+      </w:r>
+      <w:proofErr w:type="spellEnd"/>
+      <w:r>
+        <w:rPr>
+          <w:rFonts w:ascii="Arial" w:hAnsi="Arial" w:cs="Arial"/>
+          <w:color w:val="B94A48"/>
+          <w:sz w:val="20"/>
+          <w:szCs w:val="20"/>
+          <w:shd w:val="clear" w:color="auto" w:fill="F2DEDE"/>
+        </w:rPr>
+        <w:t xml:space="preserve"> </w:t>
+      </w:r>
+      <w:proofErr w:type="spellStart"/>
+      <w:r>
+        <w:rPr>
+          <w:rFonts w:ascii="Arial" w:hAnsi="Arial" w:cs="Arial"/>
+          <w:color w:val="B94A48"/>
+          <w:sz w:val="20"/>
+          <w:szCs w:val="20"/>
+          <w:shd w:val="clear" w:color="auto" w:fill="F2DEDE"/>
+        </w:rPr>
+        <w:t>saite</w:t>
+      </w:r>
+      <w:proofErr w:type="spellEnd"/>
+      <w:r>
+        <w:rPr>
+          <w:rFonts w:ascii="Arial" w:hAnsi="Arial" w:cs="Arial"/>
+          <w:color w:val="B94A48"/>
+          <w:sz w:val="20"/>
+          <w:szCs w:val="20"/>
+          <w:shd w:val="clear" w:color="auto" w:fill="F2DEDE"/>
+        </w:rPr>
+        <w:t xml:space="preserve"> </w:t>
+      </w:r>
+      <w:proofErr w:type="spellStart"/>
+      <w:r>
+        <w:rPr>
+          <w:rFonts w:ascii="Arial" w:hAnsi="Arial" w:cs="Arial"/>
+          <w:color w:val="B94A48"/>
+          <w:sz w:val="20"/>
+          <w:szCs w:val="20"/>
+          <w:shd w:val="clear" w:color="auto" w:fill="F2DEDE"/>
+        </w:rPr>
+        <w:t>hästi</w:t>
+      </w:r>
+      <w:proofErr w:type="spellEnd"/>
+      <w:r>
+        <w:rPr>
+          <w:rFonts w:ascii="Arial" w:hAnsi="Arial" w:cs="Arial"/>
+          <w:color w:val="B94A48"/>
+          <w:sz w:val="20"/>
+          <w:szCs w:val="20"/>
+          <w:shd w:val="clear" w:color="auto" w:fill="F2DEDE"/>
+        </w:rPr>
+        <w:t xml:space="preserve"> </w:t>
+      </w:r>
+      <w:proofErr w:type="spellStart"/>
+      <w:r>
+        <w:rPr>
+          <w:rFonts w:ascii="Arial" w:hAnsi="Arial" w:cs="Arial"/>
+          <w:color w:val="B94A48"/>
+          <w:sz w:val="20"/>
+          <w:szCs w:val="20"/>
+          <w:shd w:val="clear" w:color="auto" w:fill="F2DEDE"/>
+        </w:rPr>
+        <w:t>hakkama</w:t>
+      </w:r>
+      <w:proofErr w:type="spellEnd"/>
+      <w:r>
+        <w:rPr>
+          <w:rFonts w:ascii="Arial" w:hAnsi="Arial" w:cs="Arial"/>
+          <w:color w:val="B94A48"/>
+          <w:sz w:val="20"/>
+          <w:szCs w:val="20"/>
+          <w:shd w:val="clear" w:color="auto" w:fill="F2DEDE"/>
+        </w:rPr>
+        <w:t xml:space="preserve"> ja </w:t>
+      </w:r>
+      <w:proofErr w:type="spellStart"/>
+      <w:r>
+        <w:rPr>
+          <w:rFonts w:ascii="Arial" w:hAnsi="Arial" w:cs="Arial"/>
+          <w:color w:val="B94A48"/>
+          <w:sz w:val="20"/>
+          <w:szCs w:val="20"/>
+          <w:shd w:val="clear" w:color="auto" w:fill="F2DEDE"/>
+        </w:rPr>
+        <w:t>mis</w:t>
+      </w:r>
+      <w:proofErr w:type="spellEnd"/>
+      <w:r>
+        <w:rPr>
+          <w:rFonts w:ascii="Arial" w:hAnsi="Arial" w:cs="Arial"/>
+          <w:color w:val="B94A48"/>
+          <w:sz w:val="20"/>
+          <w:szCs w:val="20"/>
+          <w:shd w:val="clear" w:color="auto" w:fill="F2DEDE"/>
+        </w:rPr>
+        <w:t xml:space="preserve"> </w:t>
+      </w:r>
+      <w:proofErr w:type="spellStart"/>
+      <w:r>
+        <w:rPr>
+          <w:rFonts w:ascii="Arial" w:hAnsi="Arial" w:cs="Arial"/>
+          <w:color w:val="B94A48"/>
+          <w:sz w:val="20"/>
+          <w:szCs w:val="20"/>
+          <w:shd w:val="clear" w:color="auto" w:fill="F2DEDE"/>
+        </w:rPr>
+        <w:t>vajab</w:t>
+      </w:r>
+      <w:proofErr w:type="spellEnd"/>
+      <w:r>
+        <w:rPr>
+          <w:rFonts w:ascii="Arial" w:hAnsi="Arial" w:cs="Arial"/>
+          <w:color w:val="B94A48"/>
+          <w:sz w:val="20"/>
+          <w:szCs w:val="20"/>
+          <w:shd w:val="clear" w:color="auto" w:fill="F2DEDE"/>
+        </w:rPr>
+        <w:t xml:space="preserve"> </w:t>
+      </w:r>
+      <w:proofErr w:type="spellStart"/>
+      <w:r>
+        <w:rPr>
+          <w:rFonts w:ascii="Arial" w:hAnsi="Arial" w:cs="Arial"/>
+          <w:color w:val="B94A48"/>
+          <w:sz w:val="20"/>
+          <w:szCs w:val="20"/>
+          <w:shd w:val="clear" w:color="auto" w:fill="F2DEDE"/>
+        </w:rPr>
+        <w:t>arendamist</w:t>
+      </w:r>
+      <w:proofErr w:type="spellEnd"/>
+      <w:r>
+        <w:rPr>
+          <w:rFonts w:ascii="Arial" w:hAnsi="Arial" w:cs="Arial"/>
+          <w:color w:val="B94A48"/>
+          <w:sz w:val="20"/>
+          <w:szCs w:val="20"/>
+          <w:shd w:val="clear" w:color="auto" w:fill="F2DEDE"/>
+        </w:rPr>
+        <w:t>);</w:t>
       </w:r>
     </w:p>
     <w:p>
@@ -2221,362 +2307,385 @@
           <w:shd w:val="clear" w:color="auto" w:fill="F2DEDE"/>
         </w:rPr>
       </w:pPr>
-      <w:proofErr w:type="spellStart"/>
-      <w:r>
-        <w:rPr>
-          <w:rFonts w:ascii="Arial" w:hAnsi="Arial" w:cs="Arial"/>
-          <w:color w:val="B94A48"/>
-          <w:sz w:val="20"/>
-          <w:szCs w:val="20"/>
-          <w:shd w:val="clear" w:color="auto" w:fill="F2DEDE"/>
-        </w:rPr>
-        <w:t>selgitus</w:t>
-      </w:r>
-      <w:proofErr w:type="spellEnd"/>
-      <w:r>
-        <w:rPr>
-          <w:rFonts w:ascii="Arial" w:hAnsi="Arial" w:cs="Arial"/>
-          <w:color w:val="B94A48"/>
-          <w:sz w:val="20"/>
-          <w:szCs w:val="20"/>
-          <w:shd w:val="clear" w:color="auto" w:fill="F2DEDE"/>
-        </w:rPr>
-        <w:t xml:space="preserve"> ja/</w:t>
-      </w:r>
-      <w:proofErr w:type="spellStart"/>
-      <w:r>
-        <w:rPr>
-          <w:rFonts w:ascii="Arial" w:hAnsi="Arial" w:cs="Arial"/>
-          <w:color w:val="B94A48"/>
-          <w:sz w:val="20"/>
-          <w:szCs w:val="20"/>
-          <w:shd w:val="clear" w:color="auto" w:fill="F2DEDE"/>
-        </w:rPr>
-        <w:t>või</w:t>
-      </w:r>
-      <w:proofErr w:type="spellEnd"/>
-      <w:r>
-        <w:rPr>
-          <w:rFonts w:ascii="Arial" w:hAnsi="Arial" w:cs="Arial"/>
-          <w:color w:val="B94A48"/>
-          <w:sz w:val="20"/>
-          <w:szCs w:val="20"/>
-          <w:shd w:val="clear" w:color="auto" w:fill="F2DEDE"/>
-        </w:rPr>
-        <w:t xml:space="preserve"> </w:t>
-      </w:r>
-      <w:proofErr w:type="spellStart"/>
-      <w:r>
-        <w:rPr>
-          <w:rFonts w:ascii="Arial" w:hAnsi="Arial" w:cs="Arial"/>
-          <w:color w:val="B94A48"/>
-          <w:sz w:val="20"/>
-          <w:szCs w:val="20"/>
-          <w:shd w:val="clear" w:color="auto" w:fill="F2DEDE"/>
-        </w:rPr>
-        <w:t>näited</w:t>
-      </w:r>
-      <w:proofErr w:type="spellEnd"/>
-      <w:r>
-        <w:rPr>
-          <w:rFonts w:ascii="Arial" w:hAnsi="Arial" w:cs="Arial"/>
-          <w:color w:val="B94A48"/>
-          <w:sz w:val="20"/>
-          <w:szCs w:val="20"/>
-          <w:shd w:val="clear" w:color="auto" w:fill="F2DEDE"/>
-        </w:rPr>
-        <w:t xml:space="preserve">, </w:t>
-      </w:r>
-      <w:proofErr w:type="spellStart"/>
-      <w:r>
-        <w:rPr>
-          <w:rFonts w:ascii="Arial" w:hAnsi="Arial" w:cs="Arial"/>
-          <w:color w:val="B94A48"/>
-          <w:sz w:val="20"/>
-          <w:szCs w:val="20"/>
-          <w:shd w:val="clear" w:color="auto" w:fill="F2DEDE"/>
-        </w:rPr>
-        <w:t>kuidas</w:t>
-      </w:r>
-      <w:proofErr w:type="spellEnd"/>
-      <w:r>
-        <w:rPr>
-          <w:rFonts w:ascii="Arial" w:hAnsi="Arial" w:cs="Arial"/>
-          <w:color w:val="B94A48"/>
-          <w:sz w:val="20"/>
-          <w:szCs w:val="20"/>
-          <w:shd w:val="clear" w:color="auto" w:fill="F2DEDE"/>
-        </w:rPr>
-        <w:t xml:space="preserve"> </w:t>
-      </w:r>
-      <w:proofErr w:type="spellStart"/>
-      <w:r>
-        <w:rPr>
-          <w:rFonts w:ascii="Arial" w:hAnsi="Arial" w:cs="Arial"/>
-          <w:color w:val="B94A48"/>
-          <w:sz w:val="20"/>
-          <w:szCs w:val="20"/>
-          <w:shd w:val="clear" w:color="auto" w:fill="F2DEDE"/>
-        </w:rPr>
-        <w:t>programmi</w:t>
-      </w:r>
-      <w:proofErr w:type="spellEnd"/>
-      <w:r>
-        <w:rPr>
-          <w:rFonts w:ascii="Arial" w:hAnsi="Arial" w:cs="Arial"/>
-          <w:color w:val="B94A48"/>
-          <w:sz w:val="20"/>
-          <w:szCs w:val="20"/>
-          <w:shd w:val="clear" w:color="auto" w:fill="F2DEDE"/>
-        </w:rPr>
-        <w:t xml:space="preserve"> </w:t>
-      </w:r>
-      <w:proofErr w:type="spellStart"/>
-      <w:r>
-        <w:rPr>
-          <w:rFonts w:ascii="Arial" w:hAnsi="Arial" w:cs="Arial"/>
-          <w:color w:val="B94A48"/>
-          <w:sz w:val="20"/>
-          <w:szCs w:val="20"/>
-          <w:shd w:val="clear" w:color="auto" w:fill="F2DEDE"/>
-        </w:rPr>
-        <w:t>osi</w:t>
-      </w:r>
-      <w:proofErr w:type="spellEnd"/>
-      <w:r>
-        <w:rPr>
-          <w:rFonts w:ascii="Arial" w:hAnsi="Arial" w:cs="Arial"/>
-          <w:color w:val="B94A48"/>
-          <w:sz w:val="20"/>
-          <w:szCs w:val="20"/>
-          <w:shd w:val="clear" w:color="auto" w:fill="F2DEDE"/>
-        </w:rPr>
-        <w:t xml:space="preserve"> </w:t>
-      </w:r>
-      <w:proofErr w:type="spellStart"/>
-      <w:r>
-        <w:rPr>
-          <w:rFonts w:ascii="Arial" w:hAnsi="Arial" w:cs="Arial"/>
-          <w:color w:val="B94A48"/>
-          <w:sz w:val="20"/>
-          <w:szCs w:val="20"/>
-          <w:shd w:val="clear" w:color="auto" w:fill="F2DEDE"/>
-        </w:rPr>
-        <w:t>eraldi</w:t>
-      </w:r>
-      <w:proofErr w:type="spellEnd"/>
-      <w:r>
-        <w:rPr>
-          <w:rFonts w:ascii="Arial" w:hAnsi="Arial" w:cs="Arial"/>
-          <w:color w:val="B94A48"/>
-          <w:sz w:val="20"/>
-          <w:szCs w:val="20"/>
-          <w:shd w:val="clear" w:color="auto" w:fill="F2DEDE"/>
-        </w:rPr>
-        <w:t xml:space="preserve"> ja </w:t>
-      </w:r>
-      <w:proofErr w:type="spellStart"/>
-      <w:r>
-        <w:rPr>
-          <w:rFonts w:ascii="Arial" w:hAnsi="Arial" w:cs="Arial"/>
-          <w:color w:val="B94A48"/>
-          <w:sz w:val="20"/>
-          <w:szCs w:val="20"/>
-          <w:shd w:val="clear" w:color="auto" w:fill="F2DEDE"/>
-        </w:rPr>
-        <w:t>programmi</w:t>
-      </w:r>
-      <w:proofErr w:type="spellEnd"/>
-      <w:r>
-        <w:rPr>
-          <w:rFonts w:ascii="Arial" w:hAnsi="Arial" w:cs="Arial"/>
-          <w:color w:val="B94A48"/>
-          <w:sz w:val="20"/>
-          <w:szCs w:val="20"/>
-          <w:shd w:val="clear" w:color="auto" w:fill="F2DEDE"/>
-        </w:rPr>
-        <w:t xml:space="preserve"> </w:t>
-      </w:r>
-      <w:proofErr w:type="spellStart"/>
-      <w:r>
-        <w:rPr>
-          <w:rFonts w:ascii="Arial" w:hAnsi="Arial" w:cs="Arial"/>
-          <w:color w:val="B94A48"/>
-          <w:sz w:val="20"/>
-          <w:szCs w:val="20"/>
-          <w:shd w:val="clear" w:color="auto" w:fill="F2DEDE"/>
-        </w:rPr>
-        <w:t>tervikuna</w:t>
-      </w:r>
-      <w:proofErr w:type="spellEnd"/>
-      <w:r>
-        <w:rPr>
-          <w:rFonts w:ascii="Arial" w:hAnsi="Arial" w:cs="Arial"/>
-          <w:color w:val="B94A48"/>
-          <w:sz w:val="20"/>
-          <w:szCs w:val="20"/>
-          <w:shd w:val="clear" w:color="auto" w:fill="F2DEDE"/>
-        </w:rPr>
-        <w:t xml:space="preserve"> </w:t>
-      </w:r>
-      <w:proofErr w:type="spellStart"/>
-      <w:r>
-        <w:rPr>
-          <w:rFonts w:ascii="Arial" w:hAnsi="Arial" w:cs="Arial"/>
-          <w:color w:val="B94A48"/>
-          <w:sz w:val="20"/>
-          <w:szCs w:val="20"/>
-          <w:shd w:val="clear" w:color="auto" w:fill="F2DEDE"/>
-        </w:rPr>
-        <w:t>testisite</w:t>
-      </w:r>
-      <w:proofErr w:type="spellEnd"/>
-      <w:r>
-        <w:rPr>
-          <w:rFonts w:ascii="Arial" w:hAnsi="Arial" w:cs="Arial"/>
-          <w:color w:val="B94A48"/>
-          <w:sz w:val="20"/>
-          <w:szCs w:val="20"/>
-          <w:shd w:val="clear" w:color="auto" w:fill="F2DEDE"/>
-        </w:rPr>
-        <w:t xml:space="preserve"> </w:t>
-      </w:r>
-      <w:proofErr w:type="spellStart"/>
-      <w:r>
-        <w:rPr>
-          <w:rFonts w:ascii="Arial" w:hAnsi="Arial" w:cs="Arial"/>
-          <w:color w:val="B94A48"/>
-          <w:sz w:val="20"/>
-          <w:szCs w:val="20"/>
-          <w:shd w:val="clear" w:color="auto" w:fill="F2DEDE"/>
-        </w:rPr>
-        <w:t>ehk</w:t>
-      </w:r>
-      <w:proofErr w:type="spellEnd"/>
-      <w:r>
-        <w:rPr>
-          <w:rFonts w:ascii="Arial" w:hAnsi="Arial" w:cs="Arial"/>
-          <w:color w:val="B94A48"/>
-          <w:sz w:val="20"/>
-          <w:szCs w:val="20"/>
-          <w:shd w:val="clear" w:color="auto" w:fill="F2DEDE"/>
-        </w:rPr>
-        <w:t xml:space="preserve"> </w:t>
-      </w:r>
-      <w:proofErr w:type="spellStart"/>
-      <w:r>
-        <w:rPr>
-          <w:rFonts w:ascii="Arial" w:hAnsi="Arial" w:cs="Arial"/>
-          <w:color w:val="B94A48"/>
-          <w:sz w:val="20"/>
-          <w:szCs w:val="20"/>
-          <w:shd w:val="clear" w:color="auto" w:fill="F2DEDE"/>
-        </w:rPr>
-        <w:t>kuidas</w:t>
-      </w:r>
-      <w:proofErr w:type="spellEnd"/>
-      <w:r>
-        <w:rPr>
-          <w:rFonts w:ascii="Arial" w:hAnsi="Arial" w:cs="Arial"/>
-          <w:color w:val="B94A48"/>
-          <w:sz w:val="20"/>
-          <w:szCs w:val="20"/>
-          <w:shd w:val="clear" w:color="auto" w:fill="F2DEDE"/>
-        </w:rPr>
-        <w:t xml:space="preserve"> </w:t>
-      </w:r>
-      <w:proofErr w:type="spellStart"/>
-      <w:r>
-        <w:rPr>
-          <w:rFonts w:ascii="Arial" w:hAnsi="Arial" w:cs="Arial"/>
-          <w:color w:val="B94A48"/>
-          <w:sz w:val="20"/>
-          <w:szCs w:val="20"/>
-          <w:shd w:val="clear" w:color="auto" w:fill="F2DEDE"/>
-        </w:rPr>
-        <w:t>veendusite</w:t>
-      </w:r>
-      <w:proofErr w:type="spellEnd"/>
-      <w:r>
-        <w:rPr>
-          <w:rFonts w:ascii="Arial" w:hAnsi="Arial" w:cs="Arial"/>
-          <w:color w:val="B94A48"/>
-          <w:sz w:val="20"/>
-          <w:szCs w:val="20"/>
-          <w:shd w:val="clear" w:color="auto" w:fill="F2DEDE"/>
-        </w:rPr>
-        <w:t xml:space="preserve">, et </w:t>
-      </w:r>
-      <w:proofErr w:type="spellStart"/>
-      <w:r>
-        <w:rPr>
-          <w:rFonts w:ascii="Arial" w:hAnsi="Arial" w:cs="Arial"/>
-          <w:color w:val="B94A48"/>
-          <w:sz w:val="20"/>
-          <w:szCs w:val="20"/>
-          <w:shd w:val="clear" w:color="auto" w:fill="F2DEDE"/>
-        </w:rPr>
-        <w:t>programm</w:t>
-      </w:r>
-      <w:proofErr w:type="spellEnd"/>
-      <w:r>
-        <w:rPr>
-          <w:rFonts w:ascii="Arial" w:hAnsi="Arial" w:cs="Arial"/>
-          <w:color w:val="B94A48"/>
-          <w:sz w:val="20"/>
-          <w:szCs w:val="20"/>
-          <w:shd w:val="clear" w:color="auto" w:fill="F2DEDE"/>
-        </w:rPr>
-        <w:t xml:space="preserve"> </w:t>
-      </w:r>
-      <w:proofErr w:type="spellStart"/>
-      <w:r>
-        <w:rPr>
-          <w:rFonts w:ascii="Arial" w:hAnsi="Arial" w:cs="Arial"/>
-          <w:color w:val="B94A48"/>
-          <w:sz w:val="20"/>
-          <w:szCs w:val="20"/>
-          <w:shd w:val="clear" w:color="auto" w:fill="F2DEDE"/>
-        </w:rPr>
-        <w:t>töötab</w:t>
-      </w:r>
-      <w:proofErr w:type="spellEnd"/>
-      <w:r>
-        <w:rPr>
-          <w:rFonts w:ascii="Arial" w:hAnsi="Arial" w:cs="Arial"/>
-          <w:color w:val="B94A48"/>
-          <w:sz w:val="20"/>
-          <w:szCs w:val="20"/>
-          <w:shd w:val="clear" w:color="auto" w:fill="F2DEDE"/>
-        </w:rPr>
-        <w:t xml:space="preserve"> </w:t>
-      </w:r>
-      <w:proofErr w:type="spellStart"/>
-      <w:r>
-        <w:rPr>
-          <w:rFonts w:ascii="Arial" w:hAnsi="Arial" w:cs="Arial"/>
-          <w:color w:val="B94A48"/>
-          <w:sz w:val="20"/>
-          <w:szCs w:val="20"/>
-          <w:shd w:val="clear" w:color="auto" w:fill="F2DEDE"/>
-        </w:rPr>
-        <w:t>korrektselt</w:t>
-      </w:r>
-      <w:proofErr w:type="spellEnd"/>
-      <w:r>
-        <w:rPr>
-          <w:rFonts w:ascii="Arial" w:hAnsi="Arial" w:cs="Arial"/>
-          <w:color w:val="B94A48"/>
-          <w:sz w:val="20"/>
-          <w:szCs w:val="20"/>
-          <w:shd w:val="clear" w:color="auto" w:fill="F2DEDE"/>
-        </w:rPr>
-        <w:t>.</w:t>
+      <w:r>
+        <w:rPr>
+          <w:lang w:val="et-EE"/>
+        </w:rPr>
+        <w:t xml:space="preserve">Vahva programm, mida me mõlemad oleme juba oma pereliikmete peal katsetanud. </w:t>
+      </w:r>
+      <w:r>
+        <w:rPr>
+          <w:lang w:val="et-EE"/>
+        </w:rPr>
+        <w:t>Taimeri üle oleme uhked, aga samas saaks seda veel paremaks teha.</w:t>
       </w:r>
     </w:p>
     <w:p>
       <w:pPr>
         <w:rPr>
+          <w:rFonts w:ascii="Arial" w:hAnsi="Arial" w:cs="Arial"/>
+          <w:color w:val="B94A48"/>
+          <w:sz w:val="20"/>
+          <w:szCs w:val="20"/>
+          <w:shd w:val="clear" w:color="auto" w:fill="F2DEDE"/>
+        </w:rPr>
+      </w:pPr>
+      <w:proofErr w:type="spellStart"/>
+      <w:r>
+        <w:rPr>
+          <w:rFonts w:ascii="Arial" w:hAnsi="Arial" w:cs="Arial"/>
+          <w:color w:val="B94A48"/>
+          <w:sz w:val="20"/>
+          <w:szCs w:val="20"/>
+          <w:shd w:val="clear" w:color="auto" w:fill="F2DEDE"/>
+        </w:rPr>
+        <w:t>selgitus</w:t>
+      </w:r>
+      <w:proofErr w:type="spellEnd"/>
+      <w:r>
+        <w:rPr>
+          <w:rFonts w:ascii="Arial" w:hAnsi="Arial" w:cs="Arial"/>
+          <w:color w:val="B94A48"/>
+          <w:sz w:val="20"/>
+          <w:szCs w:val="20"/>
+          <w:shd w:val="clear" w:color="auto" w:fill="F2DEDE"/>
+        </w:rPr>
+        <w:t xml:space="preserve"> ja/</w:t>
+      </w:r>
+      <w:proofErr w:type="spellStart"/>
+      <w:r>
+        <w:rPr>
+          <w:rFonts w:ascii="Arial" w:hAnsi="Arial" w:cs="Arial"/>
+          <w:color w:val="B94A48"/>
+          <w:sz w:val="20"/>
+          <w:szCs w:val="20"/>
+          <w:shd w:val="clear" w:color="auto" w:fill="F2DEDE"/>
+        </w:rPr>
+        <w:t>või</w:t>
+      </w:r>
+      <w:proofErr w:type="spellEnd"/>
+      <w:r>
+        <w:rPr>
+          <w:rFonts w:ascii="Arial" w:hAnsi="Arial" w:cs="Arial"/>
+          <w:color w:val="B94A48"/>
+          <w:sz w:val="20"/>
+          <w:szCs w:val="20"/>
+          <w:shd w:val="clear" w:color="auto" w:fill="F2DEDE"/>
+        </w:rPr>
+        <w:t xml:space="preserve"> </w:t>
+      </w:r>
+      <w:proofErr w:type="spellStart"/>
+      <w:r>
+        <w:rPr>
+          <w:rFonts w:ascii="Arial" w:hAnsi="Arial" w:cs="Arial"/>
+          <w:color w:val="B94A48"/>
+          <w:sz w:val="20"/>
+          <w:szCs w:val="20"/>
+          <w:shd w:val="clear" w:color="auto" w:fill="F2DEDE"/>
+        </w:rPr>
+        <w:t>näited</w:t>
+      </w:r>
+      <w:proofErr w:type="spellEnd"/>
+      <w:r>
+        <w:rPr>
+          <w:rFonts w:ascii="Arial" w:hAnsi="Arial" w:cs="Arial"/>
+          <w:color w:val="B94A48"/>
+          <w:sz w:val="20"/>
+          <w:szCs w:val="20"/>
+          <w:shd w:val="clear" w:color="auto" w:fill="F2DEDE"/>
+        </w:rPr>
+        <w:t xml:space="preserve">, </w:t>
+      </w:r>
+      <w:proofErr w:type="spellStart"/>
+      <w:r>
+        <w:rPr>
+          <w:rFonts w:ascii="Arial" w:hAnsi="Arial" w:cs="Arial"/>
+          <w:color w:val="B94A48"/>
+          <w:sz w:val="20"/>
+          <w:szCs w:val="20"/>
+          <w:shd w:val="clear" w:color="auto" w:fill="F2DEDE"/>
+        </w:rPr>
+        <w:t>kuidas</w:t>
+      </w:r>
+      <w:proofErr w:type="spellEnd"/>
+      <w:r>
+        <w:rPr>
+          <w:rFonts w:ascii="Arial" w:hAnsi="Arial" w:cs="Arial"/>
+          <w:color w:val="B94A48"/>
+          <w:sz w:val="20"/>
+          <w:szCs w:val="20"/>
+          <w:shd w:val="clear" w:color="auto" w:fill="F2DEDE"/>
+        </w:rPr>
+        <w:t xml:space="preserve"> </w:t>
+      </w:r>
+      <w:proofErr w:type="spellStart"/>
+      <w:r>
+        <w:rPr>
+          <w:rFonts w:ascii="Arial" w:hAnsi="Arial" w:cs="Arial"/>
+          <w:color w:val="B94A48"/>
+          <w:sz w:val="20"/>
+          <w:szCs w:val="20"/>
+          <w:shd w:val="clear" w:color="auto" w:fill="F2DEDE"/>
+        </w:rPr>
+        <w:t>programmi</w:t>
+      </w:r>
+      <w:proofErr w:type="spellEnd"/>
+      <w:r>
+        <w:rPr>
+          <w:rFonts w:ascii="Arial" w:hAnsi="Arial" w:cs="Arial"/>
+          <w:color w:val="B94A48"/>
+          <w:sz w:val="20"/>
+          <w:szCs w:val="20"/>
+          <w:shd w:val="clear" w:color="auto" w:fill="F2DEDE"/>
+        </w:rPr>
+        <w:t xml:space="preserve"> </w:t>
+      </w:r>
+      <w:proofErr w:type="spellStart"/>
+      <w:r>
+        <w:rPr>
+          <w:rFonts w:ascii="Arial" w:hAnsi="Arial" w:cs="Arial"/>
+          <w:color w:val="B94A48"/>
+          <w:sz w:val="20"/>
+          <w:szCs w:val="20"/>
+          <w:shd w:val="clear" w:color="auto" w:fill="F2DEDE"/>
+        </w:rPr>
+        <w:t>osi</w:t>
+      </w:r>
+      <w:proofErr w:type="spellEnd"/>
+      <w:r>
+        <w:rPr>
+          <w:rFonts w:ascii="Arial" w:hAnsi="Arial" w:cs="Arial"/>
+          <w:color w:val="B94A48"/>
+          <w:sz w:val="20"/>
+          <w:szCs w:val="20"/>
+          <w:shd w:val="clear" w:color="auto" w:fill="F2DEDE"/>
+        </w:rPr>
+        <w:t xml:space="preserve"> </w:t>
+      </w:r>
+      <w:proofErr w:type="spellStart"/>
+      <w:r>
+        <w:rPr>
+          <w:rFonts w:ascii="Arial" w:hAnsi="Arial" w:cs="Arial"/>
+          <w:color w:val="B94A48"/>
+          <w:sz w:val="20"/>
+          <w:szCs w:val="20"/>
+          <w:shd w:val="clear" w:color="auto" w:fill="F2DEDE"/>
+        </w:rPr>
+        <w:t>eraldi</w:t>
+      </w:r>
+      <w:proofErr w:type="spellEnd"/>
+      <w:r>
+        <w:rPr>
+          <w:rFonts w:ascii="Arial" w:hAnsi="Arial" w:cs="Arial"/>
+          <w:color w:val="B94A48"/>
+          <w:sz w:val="20"/>
+          <w:szCs w:val="20"/>
+          <w:shd w:val="clear" w:color="auto" w:fill="F2DEDE"/>
+        </w:rPr>
+        <w:t xml:space="preserve"> ja </w:t>
+      </w:r>
+      <w:proofErr w:type="spellStart"/>
+      <w:r>
+        <w:rPr>
+          <w:rFonts w:ascii="Arial" w:hAnsi="Arial" w:cs="Arial"/>
+          <w:color w:val="B94A48"/>
+          <w:sz w:val="20"/>
+          <w:szCs w:val="20"/>
+          <w:shd w:val="clear" w:color="auto" w:fill="F2DEDE"/>
+        </w:rPr>
+        <w:t>programmi</w:t>
+      </w:r>
+      <w:proofErr w:type="spellEnd"/>
+      <w:r>
+        <w:rPr>
+          <w:rFonts w:ascii="Arial" w:hAnsi="Arial" w:cs="Arial"/>
+          <w:color w:val="B94A48"/>
+          <w:sz w:val="20"/>
+          <w:szCs w:val="20"/>
+          <w:shd w:val="clear" w:color="auto" w:fill="F2DEDE"/>
+        </w:rPr>
+        <w:t xml:space="preserve"> </w:t>
+      </w:r>
+      <w:proofErr w:type="spellStart"/>
+      <w:r>
+        <w:rPr>
+          <w:rFonts w:ascii="Arial" w:hAnsi="Arial" w:cs="Arial"/>
+          <w:color w:val="B94A48"/>
+          <w:sz w:val="20"/>
+          <w:szCs w:val="20"/>
+          <w:shd w:val="clear" w:color="auto" w:fill="F2DEDE"/>
+        </w:rPr>
+        <w:t>tervikuna</w:t>
+      </w:r>
+      <w:proofErr w:type="spellEnd"/>
+      <w:r>
+        <w:rPr>
+          <w:rFonts w:ascii="Arial" w:hAnsi="Arial" w:cs="Arial"/>
+          <w:color w:val="B94A48"/>
+          <w:sz w:val="20"/>
+          <w:szCs w:val="20"/>
+          <w:shd w:val="clear" w:color="auto" w:fill="F2DEDE"/>
+        </w:rPr>
+        <w:t xml:space="preserve"> </w:t>
+      </w:r>
+      <w:proofErr w:type="spellStart"/>
+      <w:r>
+        <w:rPr>
+          <w:rFonts w:ascii="Arial" w:hAnsi="Arial" w:cs="Arial"/>
+          <w:color w:val="B94A48"/>
+          <w:sz w:val="20"/>
+          <w:szCs w:val="20"/>
+          <w:shd w:val="clear" w:color="auto" w:fill="F2DEDE"/>
+        </w:rPr>
+        <w:t>testisite</w:t>
+      </w:r>
+      <w:proofErr w:type="spellEnd"/>
+      <w:r>
+        <w:rPr>
+          <w:rFonts w:ascii="Arial" w:hAnsi="Arial" w:cs="Arial"/>
+          <w:color w:val="B94A48"/>
+          <w:sz w:val="20"/>
+          <w:szCs w:val="20"/>
+          <w:shd w:val="clear" w:color="auto" w:fill="F2DEDE"/>
+        </w:rPr>
+        <w:t xml:space="preserve"> </w:t>
+      </w:r>
+      <w:proofErr w:type="spellStart"/>
+      <w:r>
+        <w:rPr>
+          <w:rFonts w:ascii="Arial" w:hAnsi="Arial" w:cs="Arial"/>
+          <w:color w:val="B94A48"/>
+          <w:sz w:val="20"/>
+          <w:szCs w:val="20"/>
+          <w:shd w:val="clear" w:color="auto" w:fill="F2DEDE"/>
+        </w:rPr>
+        <w:t>ehk</w:t>
+      </w:r>
+      <w:proofErr w:type="spellEnd"/>
+      <w:r>
+        <w:rPr>
+          <w:rFonts w:ascii="Arial" w:hAnsi="Arial" w:cs="Arial"/>
+          <w:color w:val="B94A48"/>
+          <w:sz w:val="20"/>
+          <w:szCs w:val="20"/>
+          <w:shd w:val="clear" w:color="auto" w:fill="F2DEDE"/>
+        </w:rPr>
+        <w:t xml:space="preserve"> </w:t>
+      </w:r>
+      <w:proofErr w:type="spellStart"/>
+      <w:r>
+        <w:rPr>
+          <w:rFonts w:ascii="Arial" w:hAnsi="Arial" w:cs="Arial"/>
+          <w:color w:val="B94A48"/>
+          <w:sz w:val="20"/>
+          <w:szCs w:val="20"/>
+          <w:shd w:val="clear" w:color="auto" w:fill="F2DEDE"/>
+        </w:rPr>
+        <w:t>kuidas</w:t>
+      </w:r>
+      <w:proofErr w:type="spellEnd"/>
+      <w:r>
+        <w:rPr>
+          <w:rFonts w:ascii="Arial" w:hAnsi="Arial" w:cs="Arial"/>
+          <w:color w:val="B94A48"/>
+          <w:sz w:val="20"/>
+          <w:szCs w:val="20"/>
+          <w:shd w:val="clear" w:color="auto" w:fill="F2DEDE"/>
+        </w:rPr>
+        <w:t xml:space="preserve"> </w:t>
+      </w:r>
+      <w:proofErr w:type="spellStart"/>
+      <w:r>
+        <w:rPr>
+          <w:rFonts w:ascii="Arial" w:hAnsi="Arial" w:cs="Arial"/>
+          <w:color w:val="B94A48"/>
+          <w:sz w:val="20"/>
+          <w:szCs w:val="20"/>
+          <w:shd w:val="clear" w:color="auto" w:fill="F2DEDE"/>
+        </w:rPr>
+        <w:t>veendusite</w:t>
+      </w:r>
+      <w:proofErr w:type="spellEnd"/>
+      <w:r>
+        <w:rPr>
+          <w:rFonts w:ascii="Arial" w:hAnsi="Arial" w:cs="Arial"/>
+          <w:color w:val="B94A48"/>
+          <w:sz w:val="20"/>
+          <w:szCs w:val="20"/>
+          <w:shd w:val="clear" w:color="auto" w:fill="F2DEDE"/>
+        </w:rPr>
+        <w:t xml:space="preserve">, et </w:t>
+      </w:r>
+      <w:proofErr w:type="spellStart"/>
+      <w:r>
+        <w:rPr>
+          <w:rFonts w:ascii="Arial" w:hAnsi="Arial" w:cs="Arial"/>
+          <w:color w:val="B94A48"/>
+          <w:sz w:val="20"/>
+          <w:szCs w:val="20"/>
+          <w:shd w:val="clear" w:color="auto" w:fill="F2DEDE"/>
+        </w:rPr>
+        <w:t>programm</w:t>
+      </w:r>
+      <w:proofErr w:type="spellEnd"/>
+      <w:r>
+        <w:rPr>
+          <w:rFonts w:ascii="Arial" w:hAnsi="Arial" w:cs="Arial"/>
+          <w:color w:val="B94A48"/>
+          <w:sz w:val="20"/>
+          <w:szCs w:val="20"/>
+          <w:shd w:val="clear" w:color="auto" w:fill="F2DEDE"/>
+        </w:rPr>
+        <w:t xml:space="preserve"> </w:t>
+      </w:r>
+      <w:proofErr w:type="spellStart"/>
+      <w:r>
+        <w:rPr>
+          <w:rFonts w:ascii="Arial" w:hAnsi="Arial" w:cs="Arial"/>
+          <w:color w:val="B94A48"/>
+          <w:sz w:val="20"/>
+          <w:szCs w:val="20"/>
+          <w:shd w:val="clear" w:color="auto" w:fill="F2DEDE"/>
+        </w:rPr>
+        <w:t>töötab</w:t>
+      </w:r>
+      <w:proofErr w:type="spellEnd"/>
+      <w:r>
+        <w:rPr>
+          <w:rFonts w:ascii="Arial" w:hAnsi="Arial" w:cs="Arial"/>
+          <w:color w:val="B94A48"/>
+          <w:sz w:val="20"/>
+          <w:szCs w:val="20"/>
+          <w:shd w:val="clear" w:color="auto" w:fill="F2DEDE"/>
+        </w:rPr>
+        <w:t xml:space="preserve"> </w:t>
+      </w:r>
+      <w:proofErr w:type="spellStart"/>
+      <w:r>
+        <w:rPr>
+          <w:rFonts w:ascii="Arial" w:hAnsi="Arial" w:cs="Arial"/>
+          <w:color w:val="B94A48"/>
+          <w:sz w:val="20"/>
+          <w:szCs w:val="20"/>
+          <w:shd w:val="clear" w:color="auto" w:fill="F2DEDE"/>
+        </w:rPr>
+        <w:t>korrektselt</w:t>
+      </w:r>
+      <w:proofErr w:type="spellEnd"/>
+      <w:r>
+        <w:rPr>
+          <w:rFonts w:ascii="Arial" w:hAnsi="Arial" w:cs="Arial"/>
+          <w:color w:val="B94A48"/>
+          <w:sz w:val="20"/>
+          <w:szCs w:val="20"/>
+          <w:shd w:val="clear" w:color="auto" w:fill="F2DEDE"/>
+        </w:rPr>
+        <w:t>.</w:t>
+      </w:r>
+    </w:p>
+    <w:p>
+      <w:pPr>
+        <w:rPr>
           <w:lang w:val="et-EE"/>
         </w:rPr>
       </w:pPr>
@@ -2599,6 +2708,26 @@
           <w:lang w:val="et-EE"/>
         </w:rPr>
         <w:t xml:space="preserve"> laadimist, kuigi vahepeal jäi sisse apsakaid, mida kohe ei märganud. Enne juhendajale esitamist kontrollisime mõlemad eraldi programmi ja katsetasime kõikvõimalikke „eriolukordi“.</w:t>
+      </w:r>
+      <w:r>
+        <w:rPr>
+          <w:lang w:val="et-EE"/>
+        </w:rPr>
+        <w:t xml:space="preserve"> Taimeri testimiseks tegin täiesti teise projekti </w:t>
+      </w:r>
+      <w:proofErr w:type="spellStart"/>
+      <w:r>
+        <w:rPr>
+          <w:lang w:val="et-EE"/>
+        </w:rPr>
+        <w:t>Intellijs</w:t>
+      </w:r>
+      <w:proofErr w:type="spellEnd"/>
+      <w:r>
+        <w:rPr>
+          <w:lang w:val="et-EE"/>
+        </w:rPr>
+        <w:t xml:space="preserve"> ja hakkasin sealt ükshaaval asju üle tõstma põhiprogrammi.</w:t>
       </w:r>
     </w:p>
     <w:p>

--- a/Rühmatöö.docx
+++ b/Rühmatöö.docx
@@ -47,16 +47,14 @@
         <w:rPr>
           <w:lang w:val="et-EE"/>
         </w:rPr>
-        <w:t xml:space="preserve">Projektiks tegime mälumängu tuntud telesaate “Kes tahab saada miljonäriks?” järgi, kus </w:t>
-      </w:r>
-      <w:proofErr w:type="spellStart"/>
-      <w:r>
-        <w:rPr>
-          <w:lang w:val="et-EE"/>
-        </w:rPr>
-        <w:t>program</w:t>
-      </w:r>
-      <w:proofErr w:type="spellEnd"/>
+        <w:t>Projektiks tegime mälumängu tuntud telesaate “Kes tahab saada miljonäriks?” järgi, kus program</w:t>
+      </w:r>
+      <w:r>
+        <w:rPr>
+          <w:lang w:val="et-EE"/>
+        </w:rPr>
+        <w:t>m</w:t>
+      </w:r>
       <w:r>
         <w:rPr>
           <w:lang w:val="et-EE"/>
@@ -670,7 +668,7 @@
         <w:rPr>
           <w:lang w:val="et-EE"/>
         </w:rPr>
-        <w:t xml:space="preserve"> – põhiklass, kus toimub „mängu mängimine“.</w:t>
+        <w:t>-</w:t>
       </w:r>
     </w:p>
     <w:p>
@@ -688,7 +686,7 @@
         <w:rPr>
           <w:lang w:val="et-EE"/>
         </w:rPr>
-        <w:t>Andmed – klass, kust saadakse andmed.</w:t>
+        <w:t>Andmed-</w:t>
       </w:r>
     </w:p>
     <w:p>
@@ -706,7 +704,7 @@
         <w:rPr>
           <w:lang w:val="et-EE"/>
         </w:rPr>
-        <w:t>Mängija – klass, kus luuakse mängu mängija.</w:t>
+        <w:t>Mängija-</w:t>
       </w:r>
     </w:p>
     <w:p>
@@ -936,25 +934,7 @@
         <w:rPr>
           <w:lang w:val="et-EE"/>
         </w:rPr>
-        <w:t>Idee</w:t>
-      </w:r>
-      <w:r>
-        <w:rPr>
-          <w:lang w:val="et-EE"/>
-        </w:rPr>
-        <w:t xml:space="preserve"> – idee </w:t>
-      </w:r>
-      <w:r>
-        <w:rPr>
-          <w:lang w:val="et-EE"/>
-        </w:rPr>
-        <w:t>peale tuli Priit</w:t>
-      </w:r>
-      <w:r>
-        <w:rPr>
-          <w:lang w:val="et-EE"/>
-        </w:rPr>
-        <w:t>.</w:t>
+        <w:t>Idee- idee peale tuli Priit</w:t>
       </w:r>
     </w:p>
     <w:p>
@@ -981,19 +961,7 @@
         <w:rPr>
           <w:lang w:val="et-EE"/>
         </w:rPr>
-        <w:t>sed</w:t>
-      </w:r>
-      <w:r>
-        <w:rPr>
-          <w:lang w:val="et-EE"/>
-        </w:rPr>
-        <w:t xml:space="preserve"> – küsimuste </w:t>
-      </w:r>
-      <w:r>
-        <w:rPr>
-          <w:lang w:val="et-EE"/>
-        </w:rPr>
-        <w:t xml:space="preserve">failil kindla formaadi </w:t>
+        <w:t xml:space="preserve">sed- küsimuste failil kindla formaadi </w:t>
       </w:r>
       <w:r>
         <w:rPr>
@@ -1026,13 +994,7 @@
         <w:rPr>
           <w:lang w:val="et-EE"/>
         </w:rPr>
-        <w:t xml:space="preserve">Baasprogramm – algse </w:t>
-      </w:r>
-      <w:r>
-        <w:rPr>
-          <w:lang w:val="et-EE"/>
-        </w:rPr>
-        <w:t>programmi, kus olid 3 erinevat klassi nii, et programm oskas failist küsimusi, vastuseid, panuseid ja vihjeid eristada, tegi Priit.</w:t>
+        <w:t>Baasprogramm- Algse programmi, kus olid 3 erinevat klassi nii, et programm oskas failist küsimusi, vastuseid, panuseid ja vihjeid eristada, tegi Priit.</w:t>
       </w:r>
       <w:r>
         <w:rPr>
@@ -1059,7 +1021,13 @@
         <w:rPr>
           <w:lang w:val="et-EE"/>
         </w:rPr>
-        <w:t xml:space="preserve">Programmi, mis kasutajaga „suhtles“, kus programm küsis </w:t>
+        <w:t xml:space="preserve">Arenduse, kus programm </w:t>
+      </w:r>
+      <w:r>
+        <w:rPr>
+          <w:lang w:val="et-EE"/>
+        </w:rPr>
+        <w:t xml:space="preserve">kasutajaga „suhtles“, kus programm küsis </w:t>
       </w:r>
       <w:proofErr w:type="spellStart"/>
       <w:r>
@@ -1094,12 +1062,6 @@
           <w:lang w:val="et-EE"/>
         </w:rPr>
         <w:t>, Priit parandas paari viga ning kirjutas sissejuhatava teksti</w:t>
-      </w:r>
-      <w:r>
-        <w:rPr>
-          <w:lang w:val="et-EE"/>
-        </w:rPr>
-        <w:t>.</w:t>
       </w:r>
     </w:p>
     <w:p>
@@ -1120,13 +1082,7 @@
         <w:rPr>
           <w:lang w:val="et-EE"/>
         </w:rPr>
-        <w:t>Punktiskoori uuendus peale iga küsimus</w:t>
-      </w:r>
-      <w:r>
-        <w:rPr>
-          <w:lang w:val="et-EE"/>
-        </w:rPr>
-        <w:t>e vastuse esitamist, tegi Priit.</w:t>
+        <w:t>Punktiskoori uuendus peale iga küsimuse vastuse esitamist, tegi Priit,</w:t>
       </w:r>
     </w:p>
     <w:p>
@@ -1163,12 +1119,6 @@
         </w:rPr>
         <w:t>, mis kuvas valikvariandid ekraanile suvalises järjekorras tegi Kärt</w:t>
       </w:r>
-      <w:r>
-        <w:rPr>
-          <w:lang w:val="et-EE"/>
-        </w:rPr>
-        <w:t>.</w:t>
-      </w:r>
     </w:p>
     <w:p>
       <w:pPr>
@@ -1184,41 +1134,33 @@
           <w:shd w:val="clear" w:color="auto" w:fill="F2DEDE"/>
         </w:rPr>
       </w:pPr>
-      <w:r>
-        <w:rPr>
-          <w:lang w:val="et-EE"/>
-        </w:rPr>
-        <w:t>T</w:t>
-      </w:r>
-      <w:r>
-        <w:rPr>
-          <w:lang w:val="et-EE"/>
-        </w:rPr>
-        <w:t>a</w:t>
-      </w:r>
-      <w:r>
-        <w:rPr>
-          <w:lang w:val="et-EE"/>
-        </w:rPr>
-        <w:t>imer, mille abil oli võimalik vastamisele pa</w:t>
-      </w:r>
-      <w:r>
-        <w:rPr>
-          <w:lang w:val="et-EE"/>
-        </w:rPr>
-        <w:t>n</w:t>
-      </w:r>
-      <w:r>
-        <w:rPr>
-          <w:lang w:val="et-EE"/>
-        </w:rPr>
-        <w:t>na ajapiirang. See oli üks programmi keerulisem osa ning sellega tekkis palju probleeme, kuid kõik probleemid said lahendatud. Selle tegi Priit</w:t>
-      </w:r>
-      <w:r>
-        <w:rPr>
-          <w:lang w:val="et-EE"/>
-        </w:rPr>
-        <w:t>.</w:t>
+      <w:proofErr w:type="spellStart"/>
+      <w:r>
+        <w:rPr>
+          <w:lang w:val="et-EE"/>
+        </w:rPr>
+        <w:t>Timer</w:t>
+      </w:r>
+      <w:proofErr w:type="spellEnd"/>
+      <w:r>
+        <w:rPr>
+          <w:lang w:val="et-EE"/>
+        </w:rPr>
+        <w:t xml:space="preserve">, mille abil oli võimalik vastamisele </w:t>
+      </w:r>
+      <w:proofErr w:type="spellStart"/>
+      <w:r>
+        <w:rPr>
+          <w:lang w:val="et-EE"/>
+        </w:rPr>
+        <w:t>pana</w:t>
+      </w:r>
+      <w:proofErr w:type="spellEnd"/>
+      <w:r>
+        <w:rPr>
+          <w:lang w:val="et-EE"/>
+        </w:rPr>
+        <w:t xml:space="preserve"> ajapiirang. See oli üks programmi keerulisem osa ning sellega tekkis palju probleeme, kuid kõik probleemid said lahendatud. Selle tegi Priit</w:t>
       </w:r>
     </w:p>
     <w:p>
@@ -1282,300 +1224,334 @@
       <w:pPr>
         <w:rPr>
           <w:rFonts w:ascii="Arial" w:hAnsi="Arial" w:cs="Arial"/>
-          <w:sz w:val="20"/>
-          <w:szCs w:val="20"/>
-          <w:shd w:val="clear" w:color="auto" w:fill="F2DEDE"/>
-        </w:rPr>
-      </w:pPr>
+          <w:color w:val="B94A48"/>
+          <w:sz w:val="20"/>
+          <w:szCs w:val="20"/>
+          <w:shd w:val="clear" w:color="auto" w:fill="F2DEDE"/>
+        </w:rPr>
+      </w:pPr>
+      <w:proofErr w:type="spellStart"/>
+      <w:r>
+        <w:rPr>
+          <w:rFonts w:ascii="Arial" w:hAnsi="Arial" w:cs="Arial"/>
+          <w:color w:val="B94A48"/>
+          <w:sz w:val="20"/>
+          <w:szCs w:val="20"/>
+          <w:shd w:val="clear" w:color="auto" w:fill="F2DEDE"/>
+        </w:rPr>
+        <w:t>iga</w:t>
+      </w:r>
+      <w:proofErr w:type="spellEnd"/>
+      <w:r>
+        <w:rPr>
+          <w:rFonts w:ascii="Arial" w:hAnsi="Arial" w:cs="Arial"/>
+          <w:color w:val="B94A48"/>
+          <w:sz w:val="20"/>
+          <w:szCs w:val="20"/>
+          <w:shd w:val="clear" w:color="auto" w:fill="F2DEDE"/>
+        </w:rPr>
+        <w:t xml:space="preserve"> </w:t>
+      </w:r>
+      <w:proofErr w:type="spellStart"/>
+      <w:r>
+        <w:rPr>
+          <w:rFonts w:ascii="Arial" w:hAnsi="Arial" w:cs="Arial"/>
+          <w:color w:val="B94A48"/>
+          <w:sz w:val="20"/>
+          <w:szCs w:val="20"/>
+          <w:shd w:val="clear" w:color="auto" w:fill="F2DEDE"/>
+        </w:rPr>
+        <w:t>rühmaliikme</w:t>
+      </w:r>
+      <w:proofErr w:type="spellEnd"/>
+      <w:r>
+        <w:rPr>
+          <w:rFonts w:ascii="Arial" w:hAnsi="Arial" w:cs="Arial"/>
+          <w:color w:val="B94A48"/>
+          <w:sz w:val="20"/>
+          <w:szCs w:val="20"/>
+          <w:shd w:val="clear" w:color="auto" w:fill="F2DEDE"/>
+        </w:rPr>
+        <w:t xml:space="preserve"> </w:t>
+      </w:r>
+      <w:proofErr w:type="spellStart"/>
+      <w:r>
+        <w:rPr>
+          <w:rFonts w:ascii="Arial" w:hAnsi="Arial" w:cs="Arial"/>
+          <w:color w:val="B94A48"/>
+          <w:sz w:val="20"/>
+          <w:szCs w:val="20"/>
+          <w:shd w:val="clear" w:color="auto" w:fill="F2DEDE"/>
+        </w:rPr>
+        <w:t>panus</w:t>
+      </w:r>
+      <w:proofErr w:type="spellEnd"/>
+      <w:r>
+        <w:rPr>
+          <w:rFonts w:ascii="Arial" w:hAnsi="Arial" w:cs="Arial"/>
+          <w:color w:val="B94A48"/>
+          <w:sz w:val="20"/>
+          <w:szCs w:val="20"/>
+          <w:shd w:val="clear" w:color="auto" w:fill="F2DEDE"/>
+        </w:rPr>
+        <w:t xml:space="preserve"> (</w:t>
+      </w:r>
+      <w:proofErr w:type="spellStart"/>
+      <w:r>
+        <w:rPr>
+          <w:rFonts w:ascii="Arial" w:hAnsi="Arial" w:cs="Arial"/>
+          <w:color w:val="B94A48"/>
+          <w:sz w:val="20"/>
+          <w:szCs w:val="20"/>
+          <w:shd w:val="clear" w:color="auto" w:fill="F2DEDE"/>
+        </w:rPr>
+        <w:t>sh</w:t>
+      </w:r>
+      <w:proofErr w:type="spellEnd"/>
+      <w:r>
+        <w:rPr>
+          <w:rFonts w:ascii="Arial" w:hAnsi="Arial" w:cs="Arial"/>
+          <w:color w:val="B94A48"/>
+          <w:sz w:val="20"/>
+          <w:szCs w:val="20"/>
+          <w:shd w:val="clear" w:color="auto" w:fill="F2DEDE"/>
+        </w:rPr>
+        <w:t xml:space="preserve"> </w:t>
+      </w:r>
+      <w:proofErr w:type="spellStart"/>
+      <w:r>
+        <w:rPr>
+          <w:rFonts w:ascii="Arial" w:hAnsi="Arial" w:cs="Arial"/>
+          <w:color w:val="B94A48"/>
+          <w:sz w:val="20"/>
+          <w:szCs w:val="20"/>
+          <w:shd w:val="clear" w:color="auto" w:fill="F2DEDE"/>
+        </w:rPr>
+        <w:t>tehtud</w:t>
+      </w:r>
+      <w:proofErr w:type="spellEnd"/>
+      <w:r>
+        <w:rPr>
+          <w:rFonts w:ascii="Arial" w:hAnsi="Arial" w:cs="Arial"/>
+          <w:color w:val="B94A48"/>
+          <w:sz w:val="20"/>
+          <w:szCs w:val="20"/>
+          <w:shd w:val="clear" w:color="auto" w:fill="F2DEDE"/>
+        </w:rPr>
+        <w:t xml:space="preserve"> </w:t>
+      </w:r>
+      <w:proofErr w:type="spellStart"/>
+      <w:r>
+        <w:rPr>
+          <w:rFonts w:ascii="Arial" w:hAnsi="Arial" w:cs="Arial"/>
+          <w:color w:val="B94A48"/>
+          <w:sz w:val="20"/>
+          <w:szCs w:val="20"/>
+          <w:shd w:val="clear" w:color="auto" w:fill="F2DEDE"/>
+        </w:rPr>
+        <w:t>klassid</w:t>
+      </w:r>
+      <w:proofErr w:type="spellEnd"/>
+      <w:r>
+        <w:rPr>
+          <w:rFonts w:ascii="Arial" w:hAnsi="Arial" w:cs="Arial"/>
+          <w:color w:val="B94A48"/>
+          <w:sz w:val="20"/>
+          <w:szCs w:val="20"/>
+          <w:shd w:val="clear" w:color="auto" w:fill="F2DEDE"/>
+        </w:rPr>
+        <w:t>/</w:t>
+      </w:r>
+      <w:proofErr w:type="spellStart"/>
+      <w:r>
+        <w:rPr>
+          <w:rFonts w:ascii="Arial" w:hAnsi="Arial" w:cs="Arial"/>
+          <w:color w:val="B94A48"/>
+          <w:sz w:val="20"/>
+          <w:szCs w:val="20"/>
+          <w:shd w:val="clear" w:color="auto" w:fill="F2DEDE"/>
+        </w:rPr>
+        <w:t>meetodid</w:t>
+      </w:r>
+      <w:proofErr w:type="spellEnd"/>
+      <w:r>
+        <w:rPr>
+          <w:rFonts w:ascii="Arial" w:hAnsi="Arial" w:cs="Arial"/>
+          <w:color w:val="B94A48"/>
+          <w:sz w:val="20"/>
+          <w:szCs w:val="20"/>
+          <w:shd w:val="clear" w:color="auto" w:fill="F2DEDE"/>
+        </w:rPr>
+        <w:t xml:space="preserve">) ja </w:t>
+      </w:r>
+      <w:proofErr w:type="spellStart"/>
+      <w:r>
+        <w:rPr>
+          <w:rFonts w:ascii="Arial" w:hAnsi="Arial" w:cs="Arial"/>
+          <w:color w:val="B94A48"/>
+          <w:sz w:val="20"/>
+          <w:szCs w:val="20"/>
+          <w:shd w:val="clear" w:color="auto" w:fill="F2DEDE"/>
+        </w:rPr>
+        <w:t>ajakulu</w:t>
+      </w:r>
+      <w:proofErr w:type="spellEnd"/>
+      <w:r>
+        <w:rPr>
+          <w:rFonts w:ascii="Arial" w:hAnsi="Arial" w:cs="Arial"/>
+          <w:color w:val="B94A48"/>
+          <w:sz w:val="20"/>
+          <w:szCs w:val="20"/>
+          <w:shd w:val="clear" w:color="auto" w:fill="F2DEDE"/>
+        </w:rPr>
+        <w:t xml:space="preserve"> (</w:t>
+      </w:r>
+      <w:proofErr w:type="spellStart"/>
+      <w:r>
+        <w:rPr>
+          <w:rFonts w:ascii="Arial" w:hAnsi="Arial" w:cs="Arial"/>
+          <w:color w:val="B94A48"/>
+          <w:sz w:val="20"/>
+          <w:szCs w:val="20"/>
+          <w:shd w:val="clear" w:color="auto" w:fill="F2DEDE"/>
+        </w:rPr>
+        <w:t>orienteeruvalt</w:t>
+      </w:r>
+      <w:proofErr w:type="spellEnd"/>
+      <w:r>
+        <w:rPr>
+          <w:rFonts w:ascii="Arial" w:hAnsi="Arial" w:cs="Arial"/>
+          <w:color w:val="B94A48"/>
+          <w:sz w:val="20"/>
+          <w:szCs w:val="20"/>
+          <w:shd w:val="clear" w:color="auto" w:fill="F2DEDE"/>
+        </w:rPr>
+        <w:t>);</w:t>
+      </w:r>
     </w:p>
     <w:p>
       <w:pPr>
         <w:rPr>
-          <w:rFonts w:ascii="Arial" w:hAnsi="Arial" w:cs="Arial"/>
-          <w:sz w:val="20"/>
-          <w:szCs w:val="20"/>
-          <w:shd w:val="clear" w:color="auto" w:fill="F2DEDE"/>
-        </w:rPr>
-      </w:pPr>
-      <w:bookmarkStart w:id="0" w:name="_GoBack"/>
-      <w:bookmarkEnd w:id="0"/>
+          <w:lang w:val="et-EE"/>
+        </w:rPr>
+      </w:pPr>
+      <w:r>
+        <w:rPr>
+          <w:lang w:val="et-EE"/>
+        </w:rPr>
+        <w:t>Priit- tegi 3 klassi (</w:t>
+      </w:r>
+      <w:proofErr w:type="spellStart"/>
+      <w:r>
+        <w:rPr>
+          <w:lang w:val="et-EE"/>
+        </w:rPr>
+        <w:t>KesTahabSaadaMiljonäriks</w:t>
+      </w:r>
+      <w:proofErr w:type="spellEnd"/>
+      <w:r>
+        <w:rPr>
+          <w:lang w:val="et-EE"/>
+        </w:rPr>
+        <w:t xml:space="preserve">, Andmed, Mängija), tegi meetodid: </w:t>
+      </w:r>
+      <w:proofErr w:type="spellStart"/>
+      <w:r>
+        <w:rPr>
+          <w:lang w:val="et-EE"/>
+        </w:rPr>
+        <w:t>küsimusteAndmed</w:t>
+      </w:r>
+      <w:proofErr w:type="spellEnd"/>
+      <w:r>
+        <w:rPr>
+          <w:lang w:val="et-EE"/>
+        </w:rPr>
+        <w:t xml:space="preserve">, </w:t>
+      </w:r>
+      <w:proofErr w:type="spellStart"/>
+      <w:r>
+        <w:rPr>
+          <w:lang w:val="et-EE"/>
+        </w:rPr>
+        <w:t>setInterval</w:t>
+      </w:r>
+      <w:proofErr w:type="spellEnd"/>
+      <w:r>
+        <w:rPr>
+          <w:lang w:val="et-EE"/>
+        </w:rPr>
+        <w:t xml:space="preserve"> ning arendas meetodit väljastamine. Ajakulu:</w:t>
+      </w:r>
     </w:p>
     <w:p>
       <w:pPr>
         <w:rPr>
           <w:rFonts w:ascii="Arial" w:hAnsi="Arial" w:cs="Arial"/>
-          <w:color w:val="B94A48"/>
-          <w:sz w:val="20"/>
-          <w:szCs w:val="20"/>
-          <w:shd w:val="clear" w:color="auto" w:fill="F2DEDE"/>
-        </w:rPr>
-      </w:pPr>
-      <w:proofErr w:type="spellStart"/>
-      <w:r>
-        <w:rPr>
-          <w:rFonts w:ascii="Arial" w:hAnsi="Arial" w:cs="Arial"/>
-          <w:color w:val="B94A48"/>
-          <w:sz w:val="20"/>
-          <w:szCs w:val="20"/>
-          <w:shd w:val="clear" w:color="auto" w:fill="F2DEDE"/>
+          <w:sz w:val="20"/>
+          <w:szCs w:val="20"/>
+          <w:shd w:val="clear" w:color="auto" w:fill="F2DEDE"/>
+        </w:rPr>
+      </w:pPr>
+      <w:r>
+        <w:rPr>
+          <w:lang w:val="et-EE"/>
         </w:rPr>
         <w:lastRenderedPageBreak/>
-        <w:t>iga</w:t>
-      </w:r>
-      <w:proofErr w:type="spellEnd"/>
-      <w:r>
-        <w:rPr>
-          <w:rFonts w:ascii="Arial" w:hAnsi="Arial" w:cs="Arial"/>
-          <w:color w:val="B94A48"/>
-          <w:sz w:val="20"/>
-          <w:szCs w:val="20"/>
-          <w:shd w:val="clear" w:color="auto" w:fill="F2DEDE"/>
-        </w:rPr>
-        <w:t xml:space="preserve"> </w:t>
-      </w:r>
-      <w:proofErr w:type="spellStart"/>
-      <w:r>
-        <w:rPr>
-          <w:rFonts w:ascii="Arial" w:hAnsi="Arial" w:cs="Arial"/>
-          <w:color w:val="B94A48"/>
-          <w:sz w:val="20"/>
-          <w:szCs w:val="20"/>
-          <w:shd w:val="clear" w:color="auto" w:fill="F2DEDE"/>
-        </w:rPr>
-        <w:t>rühmaliikme</w:t>
-      </w:r>
-      <w:proofErr w:type="spellEnd"/>
-      <w:r>
-        <w:rPr>
-          <w:rFonts w:ascii="Arial" w:hAnsi="Arial" w:cs="Arial"/>
-          <w:color w:val="B94A48"/>
-          <w:sz w:val="20"/>
-          <w:szCs w:val="20"/>
-          <w:shd w:val="clear" w:color="auto" w:fill="F2DEDE"/>
-        </w:rPr>
-        <w:t xml:space="preserve"> </w:t>
-      </w:r>
-      <w:proofErr w:type="spellStart"/>
-      <w:r>
-        <w:rPr>
-          <w:rFonts w:ascii="Arial" w:hAnsi="Arial" w:cs="Arial"/>
-          <w:color w:val="B94A48"/>
-          <w:sz w:val="20"/>
-          <w:szCs w:val="20"/>
-          <w:shd w:val="clear" w:color="auto" w:fill="F2DEDE"/>
-        </w:rPr>
-        <w:t>panus</w:t>
-      </w:r>
-      <w:proofErr w:type="spellEnd"/>
-      <w:r>
-        <w:rPr>
-          <w:rFonts w:ascii="Arial" w:hAnsi="Arial" w:cs="Arial"/>
-          <w:color w:val="B94A48"/>
-          <w:sz w:val="20"/>
-          <w:szCs w:val="20"/>
-          <w:shd w:val="clear" w:color="auto" w:fill="F2DEDE"/>
-        </w:rPr>
-        <w:t xml:space="preserve"> (</w:t>
-      </w:r>
-      <w:proofErr w:type="spellStart"/>
-      <w:r>
-        <w:rPr>
-          <w:rFonts w:ascii="Arial" w:hAnsi="Arial" w:cs="Arial"/>
-          <w:color w:val="B94A48"/>
-          <w:sz w:val="20"/>
-          <w:szCs w:val="20"/>
-          <w:shd w:val="clear" w:color="auto" w:fill="F2DEDE"/>
-        </w:rPr>
-        <w:t>sh</w:t>
-      </w:r>
-      <w:proofErr w:type="spellEnd"/>
-      <w:r>
-        <w:rPr>
-          <w:rFonts w:ascii="Arial" w:hAnsi="Arial" w:cs="Arial"/>
-          <w:color w:val="B94A48"/>
-          <w:sz w:val="20"/>
-          <w:szCs w:val="20"/>
-          <w:shd w:val="clear" w:color="auto" w:fill="F2DEDE"/>
-        </w:rPr>
-        <w:t xml:space="preserve"> </w:t>
-      </w:r>
-      <w:proofErr w:type="spellStart"/>
-      <w:r>
-        <w:rPr>
-          <w:rFonts w:ascii="Arial" w:hAnsi="Arial" w:cs="Arial"/>
-          <w:color w:val="B94A48"/>
-          <w:sz w:val="20"/>
-          <w:szCs w:val="20"/>
-          <w:shd w:val="clear" w:color="auto" w:fill="F2DEDE"/>
-        </w:rPr>
-        <w:t>tehtud</w:t>
-      </w:r>
-      <w:proofErr w:type="spellEnd"/>
-      <w:r>
-        <w:rPr>
-          <w:rFonts w:ascii="Arial" w:hAnsi="Arial" w:cs="Arial"/>
-          <w:color w:val="B94A48"/>
-          <w:sz w:val="20"/>
-          <w:szCs w:val="20"/>
-          <w:shd w:val="clear" w:color="auto" w:fill="F2DEDE"/>
-        </w:rPr>
-        <w:t xml:space="preserve"> </w:t>
-      </w:r>
-      <w:proofErr w:type="spellStart"/>
-      <w:r>
-        <w:rPr>
-          <w:rFonts w:ascii="Arial" w:hAnsi="Arial" w:cs="Arial"/>
-          <w:color w:val="B94A48"/>
-          <w:sz w:val="20"/>
-          <w:szCs w:val="20"/>
-          <w:shd w:val="clear" w:color="auto" w:fill="F2DEDE"/>
-        </w:rPr>
-        <w:t>klassid</w:t>
-      </w:r>
-      <w:proofErr w:type="spellEnd"/>
-      <w:r>
-        <w:rPr>
-          <w:rFonts w:ascii="Arial" w:hAnsi="Arial" w:cs="Arial"/>
-          <w:color w:val="B94A48"/>
-          <w:sz w:val="20"/>
-          <w:szCs w:val="20"/>
-          <w:shd w:val="clear" w:color="auto" w:fill="F2DEDE"/>
-        </w:rPr>
-        <w:t>/</w:t>
-      </w:r>
-      <w:proofErr w:type="spellStart"/>
-      <w:r>
-        <w:rPr>
-          <w:rFonts w:ascii="Arial" w:hAnsi="Arial" w:cs="Arial"/>
-          <w:color w:val="B94A48"/>
-          <w:sz w:val="20"/>
-          <w:szCs w:val="20"/>
-          <w:shd w:val="clear" w:color="auto" w:fill="F2DEDE"/>
-        </w:rPr>
-        <w:t>meetodid</w:t>
-      </w:r>
-      <w:proofErr w:type="spellEnd"/>
-      <w:r>
-        <w:rPr>
-          <w:rFonts w:ascii="Arial" w:hAnsi="Arial" w:cs="Arial"/>
-          <w:color w:val="B94A48"/>
-          <w:sz w:val="20"/>
-          <w:szCs w:val="20"/>
-          <w:shd w:val="clear" w:color="auto" w:fill="F2DEDE"/>
-        </w:rPr>
-        <w:t xml:space="preserve">) ja </w:t>
-      </w:r>
-      <w:proofErr w:type="spellStart"/>
-      <w:r>
-        <w:rPr>
-          <w:rFonts w:ascii="Arial" w:hAnsi="Arial" w:cs="Arial"/>
-          <w:color w:val="B94A48"/>
-          <w:sz w:val="20"/>
-          <w:szCs w:val="20"/>
-          <w:shd w:val="clear" w:color="auto" w:fill="F2DEDE"/>
-        </w:rPr>
-        <w:t>ajakulu</w:t>
-      </w:r>
-      <w:proofErr w:type="spellEnd"/>
-      <w:r>
-        <w:rPr>
-          <w:rFonts w:ascii="Arial" w:hAnsi="Arial" w:cs="Arial"/>
-          <w:color w:val="B94A48"/>
-          <w:sz w:val="20"/>
-          <w:szCs w:val="20"/>
-          <w:shd w:val="clear" w:color="auto" w:fill="F2DEDE"/>
-        </w:rPr>
-        <w:t xml:space="preserve"> (</w:t>
-      </w:r>
-      <w:proofErr w:type="spellStart"/>
-      <w:r>
-        <w:rPr>
-          <w:rFonts w:ascii="Arial" w:hAnsi="Arial" w:cs="Arial"/>
-          <w:color w:val="B94A48"/>
-          <w:sz w:val="20"/>
-          <w:szCs w:val="20"/>
-          <w:shd w:val="clear" w:color="auto" w:fill="F2DEDE"/>
-        </w:rPr>
-        <w:t>orienteeruvalt</w:t>
-      </w:r>
-      <w:proofErr w:type="spellEnd"/>
-      <w:r>
-        <w:rPr>
-          <w:rFonts w:ascii="Arial" w:hAnsi="Arial" w:cs="Arial"/>
-          <w:color w:val="B94A48"/>
-          <w:sz w:val="20"/>
-          <w:szCs w:val="20"/>
-          <w:shd w:val="clear" w:color="auto" w:fill="F2DEDE"/>
-        </w:rPr>
-        <w:t>);</w:t>
+        <w:t xml:space="preserve">Kärt- tegi küsimuste </w:t>
+      </w:r>
+      <w:proofErr w:type="spellStart"/>
+      <w:r>
+        <w:rPr>
+          <w:lang w:val="et-EE"/>
+        </w:rPr>
+        <w:t>set’id</w:t>
+      </w:r>
+      <w:proofErr w:type="spellEnd"/>
+      <w:r>
+        <w:rPr>
+          <w:lang w:val="et-EE"/>
+        </w:rPr>
+        <w:t xml:space="preserve"> ning meetodid: </w:t>
+      </w:r>
+      <w:proofErr w:type="spellStart"/>
+      <w:r>
+        <w:rPr>
+          <w:lang w:val="et-EE"/>
+        </w:rPr>
+        <w:t>randomVastused</w:t>
+      </w:r>
+      <w:proofErr w:type="spellEnd"/>
+      <w:r>
+        <w:rPr>
+          <w:lang w:val="et-EE"/>
+        </w:rPr>
+        <w:t xml:space="preserve">, </w:t>
+      </w:r>
+      <w:proofErr w:type="spellStart"/>
+      <w:r>
+        <w:rPr>
+          <w:lang w:val="et-EE"/>
+        </w:rPr>
+        <w:t>lisaTekst</w:t>
+      </w:r>
+      <w:proofErr w:type="spellEnd"/>
+      <w:r>
+        <w:rPr>
+          <w:lang w:val="et-EE"/>
+        </w:rPr>
+        <w:t xml:space="preserve"> ning arendas meetodit väljastamine.</w:t>
       </w:r>
     </w:p>
     <w:p>
       <w:pPr>
         <w:rPr>
-          <w:lang w:val="et-EE"/>
-        </w:rPr>
-      </w:pPr>
-      <w:r>
-        <w:rPr>
-          <w:lang w:val="et-EE"/>
-        </w:rPr>
-        <w:t>Priit – tegi</w:t>
-      </w:r>
-      <w:r>
-        <w:rPr>
-          <w:lang w:val="et-EE"/>
-        </w:rPr>
-        <w:t xml:space="preserve"> 3 klassi (</w:t>
-      </w:r>
-      <w:proofErr w:type="spellStart"/>
-      <w:r>
-        <w:rPr>
-          <w:lang w:val="et-EE"/>
-        </w:rPr>
-        <w:t>KesTahabSaadaMiljonäriks</w:t>
-      </w:r>
-      <w:proofErr w:type="spellEnd"/>
-      <w:r>
-        <w:rPr>
-          <w:lang w:val="et-EE"/>
-        </w:rPr>
-        <w:t xml:space="preserve">, Andmed, Mängija), tegi meetodid: </w:t>
-      </w:r>
-      <w:proofErr w:type="spellStart"/>
-      <w:r>
-        <w:rPr>
-          <w:lang w:val="et-EE"/>
-        </w:rPr>
-        <w:t>küsimusteAndmed</w:t>
-      </w:r>
-      <w:proofErr w:type="spellEnd"/>
-      <w:r>
-        <w:rPr>
-          <w:lang w:val="et-EE"/>
-        </w:rPr>
-        <w:t xml:space="preserve">, </w:t>
-      </w:r>
-      <w:proofErr w:type="spellStart"/>
-      <w:r>
-        <w:rPr>
-          <w:lang w:val="et-EE"/>
-        </w:rPr>
-        <w:t>setInterval</w:t>
-      </w:r>
-      <w:proofErr w:type="spellEnd"/>
-      <w:r>
-        <w:rPr>
-          <w:lang w:val="et-EE"/>
-        </w:rPr>
-        <w:t xml:space="preserve"> ning arendas meetodit väljastamine. Ajakulu:</w:t>
-      </w:r>
-      <w:r>
-        <w:rPr>
-          <w:lang w:val="et-EE"/>
-        </w:rPr>
-        <w:t xml:space="preserve"> 13h.</w:t>
-      </w:r>
+          <w:rFonts w:ascii="Arial" w:hAnsi="Arial" w:cs="Arial"/>
+          <w:sz w:val="20"/>
+          <w:szCs w:val="20"/>
+          <w:shd w:val="clear" w:color="auto" w:fill="F2DEDE"/>
+        </w:rPr>
+      </w:pPr>
     </w:p>
     <w:p>
       <w:pPr>
@@ -1586,60 +1562,6 @@
           <w:shd w:val="clear" w:color="auto" w:fill="F2DEDE"/>
         </w:rPr>
       </w:pPr>
-      <w:r>
-        <w:rPr>
-          <w:lang w:val="et-EE"/>
-        </w:rPr>
-        <w:t xml:space="preserve">Kärt – tegi </w:t>
-      </w:r>
-      <w:r>
-        <w:rPr>
-          <w:lang w:val="et-EE"/>
-        </w:rPr>
-        <w:t xml:space="preserve">küsimuste </w:t>
-      </w:r>
-      <w:proofErr w:type="spellStart"/>
-      <w:r>
-        <w:rPr>
-          <w:lang w:val="et-EE"/>
-        </w:rPr>
-        <w:t>set’id</w:t>
-      </w:r>
-      <w:proofErr w:type="spellEnd"/>
-      <w:r>
-        <w:rPr>
-          <w:lang w:val="et-EE"/>
-        </w:rPr>
-        <w:t xml:space="preserve"> ning meetodid: </w:t>
-      </w:r>
-      <w:proofErr w:type="spellStart"/>
-      <w:r>
-        <w:rPr>
-          <w:lang w:val="et-EE"/>
-        </w:rPr>
-        <w:t>randomVastused</w:t>
-      </w:r>
-      <w:proofErr w:type="spellEnd"/>
-      <w:r>
-        <w:rPr>
-          <w:lang w:val="et-EE"/>
-        </w:rPr>
-        <w:t xml:space="preserve">, </w:t>
-      </w:r>
-      <w:proofErr w:type="spellStart"/>
-      <w:r>
-        <w:rPr>
-          <w:lang w:val="et-EE"/>
-        </w:rPr>
-        <w:t>lisaTekst</w:t>
-      </w:r>
-      <w:proofErr w:type="spellEnd"/>
-      <w:r>
-        <w:rPr>
-          <w:lang w:val="et-EE"/>
-        </w:rPr>
-        <w:t xml:space="preserve"> ning arendas meetodit väljastamine.</w:t>
-      </w:r>
     </w:p>
     <w:p>
       <w:pPr>
@@ -1875,20 +1797,18 @@
     <w:p>
       <w:pPr>
         <w:rPr>
-          <w:lang w:val="et-EE"/>
-        </w:rPr>
-      </w:pPr>
-      <w:r>
-        <w:rPr>
-          <w:lang w:val="et-EE"/>
-        </w:rPr>
-        <w:t xml:space="preserve">Kärt – Erinevate </w:t>
-      </w:r>
-      <w:r>
-        <w:rPr>
-          <w:lang w:val="et-EE"/>
-        </w:rPr>
-        <w:t xml:space="preserve">klasside kasutus tekitas segadust, kuid muutis koodi selgemaks. Siiamaani ei saa ma aru </w:t>
+          <w:rFonts w:ascii="Arial" w:hAnsi="Arial" w:cs="Arial"/>
+          <w:color w:val="B94A48"/>
+          <w:sz w:val="20"/>
+          <w:szCs w:val="20"/>
+          <w:shd w:val="clear" w:color="auto" w:fill="F2DEDE"/>
+        </w:rPr>
+      </w:pPr>
+      <w:r>
+        <w:rPr>
+          <w:lang w:val="et-EE"/>
+        </w:rPr>
+        <w:t xml:space="preserve">Kärt- Erinevate klasside kasutus tekitas segadust, kuid muutis koodi selgemaks. Siiamaani ei saa ma aru </w:t>
       </w:r>
       <w:proofErr w:type="spellStart"/>
       <w:r>
@@ -1950,7 +1870,19 @@
         <w:rPr>
           <w:lang w:val="et-EE"/>
         </w:rPr>
-        <w:t>, kuid ükshetk (</w:t>
+        <w:t>, kuid üks</w:t>
+      </w:r>
+      <w:r>
+        <w:rPr>
+          <w:lang w:val="et-EE"/>
+        </w:rPr>
+        <w:t xml:space="preserve"> </w:t>
+      </w:r>
+      <w:r>
+        <w:rPr>
+          <w:lang w:val="et-EE"/>
+        </w:rPr>
+        <w:t>hetk (</w:t>
       </w:r>
       <w:proofErr w:type="spellStart"/>
       <w:r>
@@ -2005,43 +1937,247 @@
           <w:shd w:val="clear" w:color="auto" w:fill="F2DEDE"/>
         </w:rPr>
       </w:pPr>
-      <w:r>
-        <w:rPr>
-          <w:lang w:val="et-EE"/>
-        </w:rPr>
-        <w:t xml:space="preserve">Priit </w:t>
-      </w:r>
-      <w:r>
-        <w:rPr>
-          <w:lang w:val="et-EE"/>
-        </w:rPr>
-        <w:t>–</w:t>
-      </w:r>
-      <w:r>
-        <w:rPr>
-          <w:lang w:val="et-EE"/>
-        </w:rPr>
-        <w:t xml:space="preserve"> </w:t>
-      </w:r>
-      <w:r>
-        <w:rPr>
-          <w:lang w:val="et-EE"/>
-        </w:rPr>
-        <w:t xml:space="preserve">Kõige suurem mure oli taimeri tegemine, sest sellega polnud kunagi varem kokku puutunud. Selle </w:t>
-      </w:r>
-      <w:proofErr w:type="spellStart"/>
-      <w:r>
-        <w:rPr>
-          <w:lang w:val="et-EE"/>
-        </w:rPr>
-        <w:t>implementeerimine</w:t>
-      </w:r>
-      <w:proofErr w:type="spellEnd"/>
-      <w:r>
-        <w:rPr>
-          <w:lang w:val="et-EE"/>
-        </w:rPr>
-        <w:t xml:space="preserve"> programmi oli järgmine suurem mure, sest taimer ei tahtnud õigel ajal seisma jääda.</w:t>
+      <w:proofErr w:type="spellStart"/>
+      <w:r>
+        <w:rPr>
+          <w:rFonts w:ascii="Arial" w:hAnsi="Arial" w:cs="Arial"/>
+          <w:color w:val="B94A48"/>
+          <w:sz w:val="20"/>
+          <w:szCs w:val="20"/>
+          <w:shd w:val="clear" w:color="auto" w:fill="F2DEDE"/>
+        </w:rPr>
+        <w:t>hinnang</w:t>
+      </w:r>
+      <w:proofErr w:type="spellEnd"/>
+      <w:r>
+        <w:rPr>
+          <w:rFonts w:ascii="Arial" w:hAnsi="Arial" w:cs="Arial"/>
+          <w:color w:val="B94A48"/>
+          <w:sz w:val="20"/>
+          <w:szCs w:val="20"/>
+          <w:shd w:val="clear" w:color="auto" w:fill="F2DEDE"/>
+        </w:rPr>
+        <w:t xml:space="preserve"> </w:t>
+      </w:r>
+      <w:proofErr w:type="spellStart"/>
+      <w:r>
+        <w:rPr>
+          <w:rFonts w:ascii="Arial" w:hAnsi="Arial" w:cs="Arial"/>
+          <w:color w:val="B94A48"/>
+          <w:sz w:val="20"/>
+          <w:szCs w:val="20"/>
+          <w:shd w:val="clear" w:color="auto" w:fill="F2DEDE"/>
+        </w:rPr>
+        <w:t>oma</w:t>
+      </w:r>
+      <w:proofErr w:type="spellEnd"/>
+      <w:r>
+        <w:rPr>
+          <w:rFonts w:ascii="Arial" w:hAnsi="Arial" w:cs="Arial"/>
+          <w:color w:val="B94A48"/>
+          <w:sz w:val="20"/>
+          <w:szCs w:val="20"/>
+          <w:shd w:val="clear" w:color="auto" w:fill="F2DEDE"/>
+        </w:rPr>
+        <w:t xml:space="preserve"> </w:t>
+      </w:r>
+      <w:proofErr w:type="spellStart"/>
+      <w:r>
+        <w:rPr>
+          <w:rFonts w:ascii="Arial" w:hAnsi="Arial" w:cs="Arial"/>
+          <w:color w:val="B94A48"/>
+          <w:sz w:val="20"/>
+          <w:szCs w:val="20"/>
+          <w:shd w:val="clear" w:color="auto" w:fill="F2DEDE"/>
+        </w:rPr>
+        <w:t>töö</w:t>
+      </w:r>
+      <w:proofErr w:type="spellEnd"/>
+      <w:r>
+        <w:rPr>
+          <w:rFonts w:ascii="Arial" w:hAnsi="Arial" w:cs="Arial"/>
+          <w:color w:val="B94A48"/>
+          <w:sz w:val="20"/>
+          <w:szCs w:val="20"/>
+          <w:shd w:val="clear" w:color="auto" w:fill="F2DEDE"/>
+        </w:rPr>
+        <w:t xml:space="preserve"> </w:t>
+      </w:r>
+      <w:proofErr w:type="spellStart"/>
+      <w:r>
+        <w:rPr>
+          <w:rFonts w:ascii="Arial" w:hAnsi="Arial" w:cs="Arial"/>
+          <w:color w:val="B94A48"/>
+          <w:sz w:val="20"/>
+          <w:szCs w:val="20"/>
+          <w:shd w:val="clear" w:color="auto" w:fill="F2DEDE"/>
+        </w:rPr>
+        <w:t>lõpptulemusele</w:t>
+      </w:r>
+      <w:proofErr w:type="spellEnd"/>
+      <w:r>
+        <w:rPr>
+          <w:rFonts w:ascii="Arial" w:hAnsi="Arial" w:cs="Arial"/>
+          <w:color w:val="B94A48"/>
+          <w:sz w:val="20"/>
+          <w:szCs w:val="20"/>
+          <w:shd w:val="clear" w:color="auto" w:fill="F2DEDE"/>
+        </w:rPr>
+        <w:t xml:space="preserve"> (</w:t>
+      </w:r>
+      <w:proofErr w:type="spellStart"/>
+      <w:r>
+        <w:rPr>
+          <w:rFonts w:ascii="Arial" w:hAnsi="Arial" w:cs="Arial"/>
+          <w:color w:val="B94A48"/>
+          <w:sz w:val="20"/>
+          <w:szCs w:val="20"/>
+          <w:shd w:val="clear" w:color="auto" w:fill="F2DEDE"/>
+        </w:rPr>
+        <w:t>millega</w:t>
+      </w:r>
+      <w:proofErr w:type="spellEnd"/>
+      <w:r>
+        <w:rPr>
+          <w:rFonts w:ascii="Arial" w:hAnsi="Arial" w:cs="Arial"/>
+          <w:color w:val="B94A48"/>
+          <w:sz w:val="20"/>
+          <w:szCs w:val="20"/>
+          <w:shd w:val="clear" w:color="auto" w:fill="F2DEDE"/>
+        </w:rPr>
+        <w:t xml:space="preserve"> </w:t>
+      </w:r>
+      <w:proofErr w:type="spellStart"/>
+      <w:r>
+        <w:rPr>
+          <w:rFonts w:ascii="Arial" w:hAnsi="Arial" w:cs="Arial"/>
+          <w:color w:val="B94A48"/>
+          <w:sz w:val="20"/>
+          <w:szCs w:val="20"/>
+          <w:shd w:val="clear" w:color="auto" w:fill="F2DEDE"/>
+        </w:rPr>
+        <w:t>saite</w:t>
+      </w:r>
+      <w:proofErr w:type="spellEnd"/>
+      <w:r>
+        <w:rPr>
+          <w:rFonts w:ascii="Arial" w:hAnsi="Arial" w:cs="Arial"/>
+          <w:color w:val="B94A48"/>
+          <w:sz w:val="20"/>
+          <w:szCs w:val="20"/>
+          <w:shd w:val="clear" w:color="auto" w:fill="F2DEDE"/>
+        </w:rPr>
+        <w:t xml:space="preserve"> </w:t>
+      </w:r>
+      <w:proofErr w:type="spellStart"/>
+      <w:r>
+        <w:rPr>
+          <w:rFonts w:ascii="Arial" w:hAnsi="Arial" w:cs="Arial"/>
+          <w:color w:val="B94A48"/>
+          <w:sz w:val="20"/>
+          <w:szCs w:val="20"/>
+          <w:shd w:val="clear" w:color="auto" w:fill="F2DEDE"/>
+        </w:rPr>
+        <w:t>hästi</w:t>
+      </w:r>
+      <w:proofErr w:type="spellEnd"/>
+      <w:r>
+        <w:rPr>
+          <w:rFonts w:ascii="Arial" w:hAnsi="Arial" w:cs="Arial"/>
+          <w:color w:val="B94A48"/>
+          <w:sz w:val="20"/>
+          <w:szCs w:val="20"/>
+          <w:shd w:val="clear" w:color="auto" w:fill="F2DEDE"/>
+        </w:rPr>
+        <w:t xml:space="preserve"> </w:t>
+      </w:r>
+      <w:proofErr w:type="spellStart"/>
+      <w:r>
+        <w:rPr>
+          <w:rFonts w:ascii="Arial" w:hAnsi="Arial" w:cs="Arial"/>
+          <w:color w:val="B94A48"/>
+          <w:sz w:val="20"/>
+          <w:szCs w:val="20"/>
+          <w:shd w:val="clear" w:color="auto" w:fill="F2DEDE"/>
+        </w:rPr>
+        <w:t>hakkama</w:t>
+      </w:r>
+      <w:proofErr w:type="spellEnd"/>
+      <w:r>
+        <w:rPr>
+          <w:rFonts w:ascii="Arial" w:hAnsi="Arial" w:cs="Arial"/>
+          <w:color w:val="B94A48"/>
+          <w:sz w:val="20"/>
+          <w:szCs w:val="20"/>
+          <w:shd w:val="clear" w:color="auto" w:fill="F2DEDE"/>
+        </w:rPr>
+        <w:t xml:space="preserve"> ja </w:t>
+      </w:r>
+      <w:proofErr w:type="spellStart"/>
+      <w:r>
+        <w:rPr>
+          <w:rFonts w:ascii="Arial" w:hAnsi="Arial" w:cs="Arial"/>
+          <w:color w:val="B94A48"/>
+          <w:sz w:val="20"/>
+          <w:szCs w:val="20"/>
+          <w:shd w:val="clear" w:color="auto" w:fill="F2DEDE"/>
+        </w:rPr>
+        <w:t>mis</w:t>
+      </w:r>
+      <w:proofErr w:type="spellEnd"/>
+      <w:r>
+        <w:rPr>
+          <w:rFonts w:ascii="Arial" w:hAnsi="Arial" w:cs="Arial"/>
+          <w:color w:val="B94A48"/>
+          <w:sz w:val="20"/>
+          <w:szCs w:val="20"/>
+          <w:shd w:val="clear" w:color="auto" w:fill="F2DEDE"/>
+        </w:rPr>
+        <w:t xml:space="preserve"> </w:t>
+      </w:r>
+      <w:proofErr w:type="spellStart"/>
+      <w:r>
+        <w:rPr>
+          <w:rFonts w:ascii="Arial" w:hAnsi="Arial" w:cs="Arial"/>
+          <w:color w:val="B94A48"/>
+          <w:sz w:val="20"/>
+          <w:szCs w:val="20"/>
+          <w:shd w:val="clear" w:color="auto" w:fill="F2DEDE"/>
+        </w:rPr>
+        <w:t>vajab</w:t>
+      </w:r>
+      <w:proofErr w:type="spellEnd"/>
+      <w:r>
+        <w:rPr>
+          <w:rFonts w:ascii="Arial" w:hAnsi="Arial" w:cs="Arial"/>
+          <w:color w:val="B94A48"/>
+          <w:sz w:val="20"/>
+          <w:szCs w:val="20"/>
+          <w:shd w:val="clear" w:color="auto" w:fill="F2DEDE"/>
+        </w:rPr>
+        <w:t xml:space="preserve"> </w:t>
+      </w:r>
+      <w:proofErr w:type="spellStart"/>
+      <w:r>
+        <w:rPr>
+          <w:rFonts w:ascii="Arial" w:hAnsi="Arial" w:cs="Arial"/>
+          <w:color w:val="B94A48"/>
+          <w:sz w:val="20"/>
+          <w:szCs w:val="20"/>
+          <w:shd w:val="clear" w:color="auto" w:fill="F2DEDE"/>
+        </w:rPr>
+        <w:t>arendamist</w:t>
+      </w:r>
+      <w:proofErr w:type="spellEnd"/>
+      <w:r>
+        <w:rPr>
+          <w:rFonts w:ascii="Arial" w:hAnsi="Arial" w:cs="Arial"/>
+          <w:color w:val="B94A48"/>
+          <w:sz w:val="20"/>
+          <w:szCs w:val="20"/>
+          <w:shd w:val="clear" w:color="auto" w:fill="F2DEDE"/>
+        </w:rPr>
+        <w:t>);</w:t>
       </w:r>
     </w:p>
     <w:p>
@@ -2054,247 +2190,25 @@
           <w:shd w:val="clear" w:color="auto" w:fill="F2DEDE"/>
         </w:rPr>
       </w:pPr>
-      <w:proofErr w:type="spellStart"/>
-      <w:r>
-        <w:rPr>
-          <w:rFonts w:ascii="Arial" w:hAnsi="Arial" w:cs="Arial"/>
-          <w:color w:val="B94A48"/>
-          <w:sz w:val="20"/>
-          <w:szCs w:val="20"/>
-          <w:shd w:val="clear" w:color="auto" w:fill="F2DEDE"/>
-        </w:rPr>
-        <w:t>hinnang</w:t>
-      </w:r>
-      <w:proofErr w:type="spellEnd"/>
-      <w:r>
-        <w:rPr>
-          <w:rFonts w:ascii="Arial" w:hAnsi="Arial" w:cs="Arial"/>
-          <w:color w:val="B94A48"/>
-          <w:sz w:val="20"/>
-          <w:szCs w:val="20"/>
-          <w:shd w:val="clear" w:color="auto" w:fill="F2DEDE"/>
-        </w:rPr>
-        <w:t xml:space="preserve"> </w:t>
-      </w:r>
-      <w:proofErr w:type="spellStart"/>
-      <w:r>
-        <w:rPr>
-          <w:rFonts w:ascii="Arial" w:hAnsi="Arial" w:cs="Arial"/>
-          <w:color w:val="B94A48"/>
-          <w:sz w:val="20"/>
-          <w:szCs w:val="20"/>
-          <w:shd w:val="clear" w:color="auto" w:fill="F2DEDE"/>
-        </w:rPr>
-        <w:t>oma</w:t>
-      </w:r>
-      <w:proofErr w:type="spellEnd"/>
-      <w:r>
-        <w:rPr>
-          <w:rFonts w:ascii="Arial" w:hAnsi="Arial" w:cs="Arial"/>
-          <w:color w:val="B94A48"/>
-          <w:sz w:val="20"/>
-          <w:szCs w:val="20"/>
-          <w:shd w:val="clear" w:color="auto" w:fill="F2DEDE"/>
-        </w:rPr>
-        <w:t xml:space="preserve"> </w:t>
-      </w:r>
-      <w:proofErr w:type="spellStart"/>
-      <w:r>
-        <w:rPr>
-          <w:rFonts w:ascii="Arial" w:hAnsi="Arial" w:cs="Arial"/>
-          <w:color w:val="B94A48"/>
-          <w:sz w:val="20"/>
-          <w:szCs w:val="20"/>
-          <w:shd w:val="clear" w:color="auto" w:fill="F2DEDE"/>
-        </w:rPr>
-        <w:t>töö</w:t>
-      </w:r>
-      <w:proofErr w:type="spellEnd"/>
-      <w:r>
-        <w:rPr>
-          <w:rFonts w:ascii="Arial" w:hAnsi="Arial" w:cs="Arial"/>
-          <w:color w:val="B94A48"/>
-          <w:sz w:val="20"/>
-          <w:szCs w:val="20"/>
-          <w:shd w:val="clear" w:color="auto" w:fill="F2DEDE"/>
-        </w:rPr>
-        <w:t xml:space="preserve"> </w:t>
-      </w:r>
-      <w:proofErr w:type="spellStart"/>
-      <w:r>
-        <w:rPr>
-          <w:rFonts w:ascii="Arial" w:hAnsi="Arial" w:cs="Arial"/>
-          <w:color w:val="B94A48"/>
-          <w:sz w:val="20"/>
-          <w:szCs w:val="20"/>
-          <w:shd w:val="clear" w:color="auto" w:fill="F2DEDE"/>
-        </w:rPr>
-        <w:t>lõpptulemusele</w:t>
-      </w:r>
-      <w:proofErr w:type="spellEnd"/>
-      <w:r>
-        <w:rPr>
-          <w:rFonts w:ascii="Arial" w:hAnsi="Arial" w:cs="Arial"/>
-          <w:color w:val="B94A48"/>
-          <w:sz w:val="20"/>
-          <w:szCs w:val="20"/>
-          <w:shd w:val="clear" w:color="auto" w:fill="F2DEDE"/>
-        </w:rPr>
-        <w:t xml:space="preserve"> (</w:t>
-      </w:r>
-      <w:proofErr w:type="spellStart"/>
-      <w:r>
-        <w:rPr>
-          <w:rFonts w:ascii="Arial" w:hAnsi="Arial" w:cs="Arial"/>
-          <w:color w:val="B94A48"/>
-          <w:sz w:val="20"/>
-          <w:szCs w:val="20"/>
-          <w:shd w:val="clear" w:color="auto" w:fill="F2DEDE"/>
-        </w:rPr>
-        <w:t>millega</w:t>
-      </w:r>
-      <w:proofErr w:type="spellEnd"/>
-      <w:r>
-        <w:rPr>
-          <w:rFonts w:ascii="Arial" w:hAnsi="Arial" w:cs="Arial"/>
-          <w:color w:val="B94A48"/>
-          <w:sz w:val="20"/>
-          <w:szCs w:val="20"/>
-          <w:shd w:val="clear" w:color="auto" w:fill="F2DEDE"/>
-        </w:rPr>
-        <w:t xml:space="preserve"> </w:t>
-      </w:r>
-      <w:proofErr w:type="spellStart"/>
-      <w:r>
-        <w:rPr>
-          <w:rFonts w:ascii="Arial" w:hAnsi="Arial" w:cs="Arial"/>
-          <w:color w:val="B94A48"/>
-          <w:sz w:val="20"/>
-          <w:szCs w:val="20"/>
-          <w:shd w:val="clear" w:color="auto" w:fill="F2DEDE"/>
-        </w:rPr>
-        <w:t>saite</w:t>
-      </w:r>
-      <w:proofErr w:type="spellEnd"/>
-      <w:r>
-        <w:rPr>
-          <w:rFonts w:ascii="Arial" w:hAnsi="Arial" w:cs="Arial"/>
-          <w:color w:val="B94A48"/>
-          <w:sz w:val="20"/>
-          <w:szCs w:val="20"/>
-          <w:shd w:val="clear" w:color="auto" w:fill="F2DEDE"/>
-        </w:rPr>
-        <w:t xml:space="preserve"> </w:t>
-      </w:r>
-      <w:proofErr w:type="spellStart"/>
-      <w:r>
-        <w:rPr>
-          <w:rFonts w:ascii="Arial" w:hAnsi="Arial" w:cs="Arial"/>
-          <w:color w:val="B94A48"/>
-          <w:sz w:val="20"/>
-          <w:szCs w:val="20"/>
-          <w:shd w:val="clear" w:color="auto" w:fill="F2DEDE"/>
-        </w:rPr>
-        <w:t>hästi</w:t>
-      </w:r>
-      <w:proofErr w:type="spellEnd"/>
-      <w:r>
-        <w:rPr>
-          <w:rFonts w:ascii="Arial" w:hAnsi="Arial" w:cs="Arial"/>
-          <w:color w:val="B94A48"/>
-          <w:sz w:val="20"/>
-          <w:szCs w:val="20"/>
-          <w:shd w:val="clear" w:color="auto" w:fill="F2DEDE"/>
-        </w:rPr>
-        <w:t xml:space="preserve"> </w:t>
-      </w:r>
-      <w:proofErr w:type="spellStart"/>
-      <w:r>
-        <w:rPr>
-          <w:rFonts w:ascii="Arial" w:hAnsi="Arial" w:cs="Arial"/>
-          <w:color w:val="B94A48"/>
-          <w:sz w:val="20"/>
-          <w:szCs w:val="20"/>
-          <w:shd w:val="clear" w:color="auto" w:fill="F2DEDE"/>
-        </w:rPr>
-        <w:t>hakkama</w:t>
-      </w:r>
-      <w:proofErr w:type="spellEnd"/>
-      <w:r>
-        <w:rPr>
-          <w:rFonts w:ascii="Arial" w:hAnsi="Arial" w:cs="Arial"/>
-          <w:color w:val="B94A48"/>
-          <w:sz w:val="20"/>
-          <w:szCs w:val="20"/>
-          <w:shd w:val="clear" w:color="auto" w:fill="F2DEDE"/>
-        </w:rPr>
-        <w:t xml:space="preserve"> ja </w:t>
-      </w:r>
-      <w:proofErr w:type="spellStart"/>
-      <w:r>
-        <w:rPr>
-          <w:rFonts w:ascii="Arial" w:hAnsi="Arial" w:cs="Arial"/>
-          <w:color w:val="B94A48"/>
-          <w:sz w:val="20"/>
-          <w:szCs w:val="20"/>
-          <w:shd w:val="clear" w:color="auto" w:fill="F2DEDE"/>
-        </w:rPr>
-        <w:t>mis</w:t>
-      </w:r>
-      <w:proofErr w:type="spellEnd"/>
-      <w:r>
-        <w:rPr>
-          <w:rFonts w:ascii="Arial" w:hAnsi="Arial" w:cs="Arial"/>
-          <w:color w:val="B94A48"/>
-          <w:sz w:val="20"/>
-          <w:szCs w:val="20"/>
-          <w:shd w:val="clear" w:color="auto" w:fill="F2DEDE"/>
-        </w:rPr>
-        <w:t xml:space="preserve"> </w:t>
-      </w:r>
-      <w:proofErr w:type="spellStart"/>
-      <w:r>
-        <w:rPr>
-          <w:rFonts w:ascii="Arial" w:hAnsi="Arial" w:cs="Arial"/>
-          <w:color w:val="B94A48"/>
-          <w:sz w:val="20"/>
-          <w:szCs w:val="20"/>
-          <w:shd w:val="clear" w:color="auto" w:fill="F2DEDE"/>
-        </w:rPr>
-        <w:t>vajab</w:t>
-      </w:r>
-      <w:proofErr w:type="spellEnd"/>
-      <w:r>
-        <w:rPr>
-          <w:rFonts w:ascii="Arial" w:hAnsi="Arial" w:cs="Arial"/>
-          <w:color w:val="B94A48"/>
-          <w:sz w:val="20"/>
-          <w:szCs w:val="20"/>
-          <w:shd w:val="clear" w:color="auto" w:fill="F2DEDE"/>
-        </w:rPr>
-        <w:t xml:space="preserve"> </w:t>
-      </w:r>
-      <w:proofErr w:type="spellStart"/>
-      <w:r>
-        <w:rPr>
-          <w:rFonts w:ascii="Arial" w:hAnsi="Arial" w:cs="Arial"/>
-          <w:color w:val="B94A48"/>
-          <w:sz w:val="20"/>
-          <w:szCs w:val="20"/>
-          <w:shd w:val="clear" w:color="auto" w:fill="F2DEDE"/>
-        </w:rPr>
-        <w:t>arendamist</w:t>
-      </w:r>
-      <w:proofErr w:type="spellEnd"/>
-      <w:r>
-        <w:rPr>
-          <w:rFonts w:ascii="Arial" w:hAnsi="Arial" w:cs="Arial"/>
-          <w:color w:val="B94A48"/>
-          <w:sz w:val="20"/>
-          <w:szCs w:val="20"/>
-          <w:shd w:val="clear" w:color="auto" w:fill="F2DEDE"/>
-        </w:rPr>
-        <w:t>);</w:t>
+      <w:r>
+        <w:rPr>
+          <w:lang w:val="et-EE"/>
+        </w:rPr>
+        <w:t xml:space="preserve">Vahva programm, mida me mõlemad oleme juba oma </w:t>
+      </w:r>
+      <w:bookmarkStart w:id="0" w:name="_GoBack"/>
+      <w:r>
+        <w:rPr>
+          <w:lang w:val="et-EE"/>
+        </w:rPr>
+        <w:t>pereliikmete p</w:t>
+      </w:r>
+      <w:bookmarkEnd w:id="0"/>
+      <w:r>
+        <w:rPr>
+          <w:lang w:val="et-EE"/>
+        </w:rPr>
+        <w:t xml:space="preserve">eal katsetanud. </w:t>
       </w:r>
     </w:p>
     <w:p>
@@ -2307,385 +2221,362 @@
           <w:shd w:val="clear" w:color="auto" w:fill="F2DEDE"/>
         </w:rPr>
       </w:pPr>
-      <w:r>
-        <w:rPr>
-          <w:lang w:val="et-EE"/>
-        </w:rPr>
-        <w:t xml:space="preserve">Vahva programm, mida me mõlemad oleme juba oma pereliikmete peal katsetanud. </w:t>
-      </w:r>
-      <w:r>
-        <w:rPr>
-          <w:lang w:val="et-EE"/>
-        </w:rPr>
-        <w:t>Taimeri üle oleme uhked, aga samas saaks seda veel paremaks teha.</w:t>
+      <w:proofErr w:type="spellStart"/>
+      <w:r>
+        <w:rPr>
+          <w:rFonts w:ascii="Arial" w:hAnsi="Arial" w:cs="Arial"/>
+          <w:color w:val="B94A48"/>
+          <w:sz w:val="20"/>
+          <w:szCs w:val="20"/>
+          <w:shd w:val="clear" w:color="auto" w:fill="F2DEDE"/>
+        </w:rPr>
+        <w:t>selgitus</w:t>
+      </w:r>
+      <w:proofErr w:type="spellEnd"/>
+      <w:r>
+        <w:rPr>
+          <w:rFonts w:ascii="Arial" w:hAnsi="Arial" w:cs="Arial"/>
+          <w:color w:val="B94A48"/>
+          <w:sz w:val="20"/>
+          <w:szCs w:val="20"/>
+          <w:shd w:val="clear" w:color="auto" w:fill="F2DEDE"/>
+        </w:rPr>
+        <w:t xml:space="preserve"> ja/</w:t>
+      </w:r>
+      <w:proofErr w:type="spellStart"/>
+      <w:r>
+        <w:rPr>
+          <w:rFonts w:ascii="Arial" w:hAnsi="Arial" w:cs="Arial"/>
+          <w:color w:val="B94A48"/>
+          <w:sz w:val="20"/>
+          <w:szCs w:val="20"/>
+          <w:shd w:val="clear" w:color="auto" w:fill="F2DEDE"/>
+        </w:rPr>
+        <w:t>või</w:t>
+      </w:r>
+      <w:proofErr w:type="spellEnd"/>
+      <w:r>
+        <w:rPr>
+          <w:rFonts w:ascii="Arial" w:hAnsi="Arial" w:cs="Arial"/>
+          <w:color w:val="B94A48"/>
+          <w:sz w:val="20"/>
+          <w:szCs w:val="20"/>
+          <w:shd w:val="clear" w:color="auto" w:fill="F2DEDE"/>
+        </w:rPr>
+        <w:t xml:space="preserve"> </w:t>
+      </w:r>
+      <w:proofErr w:type="spellStart"/>
+      <w:r>
+        <w:rPr>
+          <w:rFonts w:ascii="Arial" w:hAnsi="Arial" w:cs="Arial"/>
+          <w:color w:val="B94A48"/>
+          <w:sz w:val="20"/>
+          <w:szCs w:val="20"/>
+          <w:shd w:val="clear" w:color="auto" w:fill="F2DEDE"/>
+        </w:rPr>
+        <w:t>näited</w:t>
+      </w:r>
+      <w:proofErr w:type="spellEnd"/>
+      <w:r>
+        <w:rPr>
+          <w:rFonts w:ascii="Arial" w:hAnsi="Arial" w:cs="Arial"/>
+          <w:color w:val="B94A48"/>
+          <w:sz w:val="20"/>
+          <w:szCs w:val="20"/>
+          <w:shd w:val="clear" w:color="auto" w:fill="F2DEDE"/>
+        </w:rPr>
+        <w:t xml:space="preserve">, </w:t>
+      </w:r>
+      <w:proofErr w:type="spellStart"/>
+      <w:r>
+        <w:rPr>
+          <w:rFonts w:ascii="Arial" w:hAnsi="Arial" w:cs="Arial"/>
+          <w:color w:val="B94A48"/>
+          <w:sz w:val="20"/>
+          <w:szCs w:val="20"/>
+          <w:shd w:val="clear" w:color="auto" w:fill="F2DEDE"/>
+        </w:rPr>
+        <w:t>kuidas</w:t>
+      </w:r>
+      <w:proofErr w:type="spellEnd"/>
+      <w:r>
+        <w:rPr>
+          <w:rFonts w:ascii="Arial" w:hAnsi="Arial" w:cs="Arial"/>
+          <w:color w:val="B94A48"/>
+          <w:sz w:val="20"/>
+          <w:szCs w:val="20"/>
+          <w:shd w:val="clear" w:color="auto" w:fill="F2DEDE"/>
+        </w:rPr>
+        <w:t xml:space="preserve"> </w:t>
+      </w:r>
+      <w:proofErr w:type="spellStart"/>
+      <w:r>
+        <w:rPr>
+          <w:rFonts w:ascii="Arial" w:hAnsi="Arial" w:cs="Arial"/>
+          <w:color w:val="B94A48"/>
+          <w:sz w:val="20"/>
+          <w:szCs w:val="20"/>
+          <w:shd w:val="clear" w:color="auto" w:fill="F2DEDE"/>
+        </w:rPr>
+        <w:t>programmi</w:t>
+      </w:r>
+      <w:proofErr w:type="spellEnd"/>
+      <w:r>
+        <w:rPr>
+          <w:rFonts w:ascii="Arial" w:hAnsi="Arial" w:cs="Arial"/>
+          <w:color w:val="B94A48"/>
+          <w:sz w:val="20"/>
+          <w:szCs w:val="20"/>
+          <w:shd w:val="clear" w:color="auto" w:fill="F2DEDE"/>
+        </w:rPr>
+        <w:t xml:space="preserve"> </w:t>
+      </w:r>
+      <w:proofErr w:type="spellStart"/>
+      <w:r>
+        <w:rPr>
+          <w:rFonts w:ascii="Arial" w:hAnsi="Arial" w:cs="Arial"/>
+          <w:color w:val="B94A48"/>
+          <w:sz w:val="20"/>
+          <w:szCs w:val="20"/>
+          <w:shd w:val="clear" w:color="auto" w:fill="F2DEDE"/>
+        </w:rPr>
+        <w:t>osi</w:t>
+      </w:r>
+      <w:proofErr w:type="spellEnd"/>
+      <w:r>
+        <w:rPr>
+          <w:rFonts w:ascii="Arial" w:hAnsi="Arial" w:cs="Arial"/>
+          <w:color w:val="B94A48"/>
+          <w:sz w:val="20"/>
+          <w:szCs w:val="20"/>
+          <w:shd w:val="clear" w:color="auto" w:fill="F2DEDE"/>
+        </w:rPr>
+        <w:t xml:space="preserve"> </w:t>
+      </w:r>
+      <w:proofErr w:type="spellStart"/>
+      <w:r>
+        <w:rPr>
+          <w:rFonts w:ascii="Arial" w:hAnsi="Arial" w:cs="Arial"/>
+          <w:color w:val="B94A48"/>
+          <w:sz w:val="20"/>
+          <w:szCs w:val="20"/>
+          <w:shd w:val="clear" w:color="auto" w:fill="F2DEDE"/>
+        </w:rPr>
+        <w:t>eraldi</w:t>
+      </w:r>
+      <w:proofErr w:type="spellEnd"/>
+      <w:r>
+        <w:rPr>
+          <w:rFonts w:ascii="Arial" w:hAnsi="Arial" w:cs="Arial"/>
+          <w:color w:val="B94A48"/>
+          <w:sz w:val="20"/>
+          <w:szCs w:val="20"/>
+          <w:shd w:val="clear" w:color="auto" w:fill="F2DEDE"/>
+        </w:rPr>
+        <w:t xml:space="preserve"> ja </w:t>
+      </w:r>
+      <w:proofErr w:type="spellStart"/>
+      <w:r>
+        <w:rPr>
+          <w:rFonts w:ascii="Arial" w:hAnsi="Arial" w:cs="Arial"/>
+          <w:color w:val="B94A48"/>
+          <w:sz w:val="20"/>
+          <w:szCs w:val="20"/>
+          <w:shd w:val="clear" w:color="auto" w:fill="F2DEDE"/>
+        </w:rPr>
+        <w:t>programmi</w:t>
+      </w:r>
+      <w:proofErr w:type="spellEnd"/>
+      <w:r>
+        <w:rPr>
+          <w:rFonts w:ascii="Arial" w:hAnsi="Arial" w:cs="Arial"/>
+          <w:color w:val="B94A48"/>
+          <w:sz w:val="20"/>
+          <w:szCs w:val="20"/>
+          <w:shd w:val="clear" w:color="auto" w:fill="F2DEDE"/>
+        </w:rPr>
+        <w:t xml:space="preserve"> </w:t>
+      </w:r>
+      <w:proofErr w:type="spellStart"/>
+      <w:r>
+        <w:rPr>
+          <w:rFonts w:ascii="Arial" w:hAnsi="Arial" w:cs="Arial"/>
+          <w:color w:val="B94A48"/>
+          <w:sz w:val="20"/>
+          <w:szCs w:val="20"/>
+          <w:shd w:val="clear" w:color="auto" w:fill="F2DEDE"/>
+        </w:rPr>
+        <w:t>tervikuna</w:t>
+      </w:r>
+      <w:proofErr w:type="spellEnd"/>
+      <w:r>
+        <w:rPr>
+          <w:rFonts w:ascii="Arial" w:hAnsi="Arial" w:cs="Arial"/>
+          <w:color w:val="B94A48"/>
+          <w:sz w:val="20"/>
+          <w:szCs w:val="20"/>
+          <w:shd w:val="clear" w:color="auto" w:fill="F2DEDE"/>
+        </w:rPr>
+        <w:t xml:space="preserve"> </w:t>
+      </w:r>
+      <w:proofErr w:type="spellStart"/>
+      <w:r>
+        <w:rPr>
+          <w:rFonts w:ascii="Arial" w:hAnsi="Arial" w:cs="Arial"/>
+          <w:color w:val="B94A48"/>
+          <w:sz w:val="20"/>
+          <w:szCs w:val="20"/>
+          <w:shd w:val="clear" w:color="auto" w:fill="F2DEDE"/>
+        </w:rPr>
+        <w:t>testisite</w:t>
+      </w:r>
+      <w:proofErr w:type="spellEnd"/>
+      <w:r>
+        <w:rPr>
+          <w:rFonts w:ascii="Arial" w:hAnsi="Arial" w:cs="Arial"/>
+          <w:color w:val="B94A48"/>
+          <w:sz w:val="20"/>
+          <w:szCs w:val="20"/>
+          <w:shd w:val="clear" w:color="auto" w:fill="F2DEDE"/>
+        </w:rPr>
+        <w:t xml:space="preserve"> </w:t>
+      </w:r>
+      <w:proofErr w:type="spellStart"/>
+      <w:r>
+        <w:rPr>
+          <w:rFonts w:ascii="Arial" w:hAnsi="Arial" w:cs="Arial"/>
+          <w:color w:val="B94A48"/>
+          <w:sz w:val="20"/>
+          <w:szCs w:val="20"/>
+          <w:shd w:val="clear" w:color="auto" w:fill="F2DEDE"/>
+        </w:rPr>
+        <w:t>ehk</w:t>
+      </w:r>
+      <w:proofErr w:type="spellEnd"/>
+      <w:r>
+        <w:rPr>
+          <w:rFonts w:ascii="Arial" w:hAnsi="Arial" w:cs="Arial"/>
+          <w:color w:val="B94A48"/>
+          <w:sz w:val="20"/>
+          <w:szCs w:val="20"/>
+          <w:shd w:val="clear" w:color="auto" w:fill="F2DEDE"/>
+        </w:rPr>
+        <w:t xml:space="preserve"> </w:t>
+      </w:r>
+      <w:proofErr w:type="spellStart"/>
+      <w:r>
+        <w:rPr>
+          <w:rFonts w:ascii="Arial" w:hAnsi="Arial" w:cs="Arial"/>
+          <w:color w:val="B94A48"/>
+          <w:sz w:val="20"/>
+          <w:szCs w:val="20"/>
+          <w:shd w:val="clear" w:color="auto" w:fill="F2DEDE"/>
+        </w:rPr>
+        <w:t>kuidas</w:t>
+      </w:r>
+      <w:proofErr w:type="spellEnd"/>
+      <w:r>
+        <w:rPr>
+          <w:rFonts w:ascii="Arial" w:hAnsi="Arial" w:cs="Arial"/>
+          <w:color w:val="B94A48"/>
+          <w:sz w:val="20"/>
+          <w:szCs w:val="20"/>
+          <w:shd w:val="clear" w:color="auto" w:fill="F2DEDE"/>
+        </w:rPr>
+        <w:t xml:space="preserve"> </w:t>
+      </w:r>
+      <w:proofErr w:type="spellStart"/>
+      <w:r>
+        <w:rPr>
+          <w:rFonts w:ascii="Arial" w:hAnsi="Arial" w:cs="Arial"/>
+          <w:color w:val="B94A48"/>
+          <w:sz w:val="20"/>
+          <w:szCs w:val="20"/>
+          <w:shd w:val="clear" w:color="auto" w:fill="F2DEDE"/>
+        </w:rPr>
+        <w:t>veendusite</w:t>
+      </w:r>
+      <w:proofErr w:type="spellEnd"/>
+      <w:r>
+        <w:rPr>
+          <w:rFonts w:ascii="Arial" w:hAnsi="Arial" w:cs="Arial"/>
+          <w:color w:val="B94A48"/>
+          <w:sz w:val="20"/>
+          <w:szCs w:val="20"/>
+          <w:shd w:val="clear" w:color="auto" w:fill="F2DEDE"/>
+        </w:rPr>
+        <w:t xml:space="preserve">, et </w:t>
+      </w:r>
+      <w:proofErr w:type="spellStart"/>
+      <w:r>
+        <w:rPr>
+          <w:rFonts w:ascii="Arial" w:hAnsi="Arial" w:cs="Arial"/>
+          <w:color w:val="B94A48"/>
+          <w:sz w:val="20"/>
+          <w:szCs w:val="20"/>
+          <w:shd w:val="clear" w:color="auto" w:fill="F2DEDE"/>
+        </w:rPr>
+        <w:t>programm</w:t>
+      </w:r>
+      <w:proofErr w:type="spellEnd"/>
+      <w:r>
+        <w:rPr>
+          <w:rFonts w:ascii="Arial" w:hAnsi="Arial" w:cs="Arial"/>
+          <w:color w:val="B94A48"/>
+          <w:sz w:val="20"/>
+          <w:szCs w:val="20"/>
+          <w:shd w:val="clear" w:color="auto" w:fill="F2DEDE"/>
+        </w:rPr>
+        <w:t xml:space="preserve"> </w:t>
+      </w:r>
+      <w:proofErr w:type="spellStart"/>
+      <w:r>
+        <w:rPr>
+          <w:rFonts w:ascii="Arial" w:hAnsi="Arial" w:cs="Arial"/>
+          <w:color w:val="B94A48"/>
+          <w:sz w:val="20"/>
+          <w:szCs w:val="20"/>
+          <w:shd w:val="clear" w:color="auto" w:fill="F2DEDE"/>
+        </w:rPr>
+        <w:t>töötab</w:t>
+      </w:r>
+      <w:proofErr w:type="spellEnd"/>
+      <w:r>
+        <w:rPr>
+          <w:rFonts w:ascii="Arial" w:hAnsi="Arial" w:cs="Arial"/>
+          <w:color w:val="B94A48"/>
+          <w:sz w:val="20"/>
+          <w:szCs w:val="20"/>
+          <w:shd w:val="clear" w:color="auto" w:fill="F2DEDE"/>
+        </w:rPr>
+        <w:t xml:space="preserve"> </w:t>
+      </w:r>
+      <w:proofErr w:type="spellStart"/>
+      <w:r>
+        <w:rPr>
+          <w:rFonts w:ascii="Arial" w:hAnsi="Arial" w:cs="Arial"/>
+          <w:color w:val="B94A48"/>
+          <w:sz w:val="20"/>
+          <w:szCs w:val="20"/>
+          <w:shd w:val="clear" w:color="auto" w:fill="F2DEDE"/>
+        </w:rPr>
+        <w:t>korrektselt</w:t>
+      </w:r>
+      <w:proofErr w:type="spellEnd"/>
+      <w:r>
+        <w:rPr>
+          <w:rFonts w:ascii="Arial" w:hAnsi="Arial" w:cs="Arial"/>
+          <w:color w:val="B94A48"/>
+          <w:sz w:val="20"/>
+          <w:szCs w:val="20"/>
+          <w:shd w:val="clear" w:color="auto" w:fill="F2DEDE"/>
+        </w:rPr>
+        <w:t>.</w:t>
       </w:r>
     </w:p>
     <w:p>
       <w:pPr>
         <w:rPr>
-          <w:rFonts w:ascii="Arial" w:hAnsi="Arial" w:cs="Arial"/>
-          <w:color w:val="B94A48"/>
-          <w:sz w:val="20"/>
-          <w:szCs w:val="20"/>
-          <w:shd w:val="clear" w:color="auto" w:fill="F2DEDE"/>
-        </w:rPr>
-      </w:pPr>
-      <w:proofErr w:type="spellStart"/>
-      <w:r>
-        <w:rPr>
-          <w:rFonts w:ascii="Arial" w:hAnsi="Arial" w:cs="Arial"/>
-          <w:color w:val="B94A48"/>
-          <w:sz w:val="20"/>
-          <w:szCs w:val="20"/>
-          <w:shd w:val="clear" w:color="auto" w:fill="F2DEDE"/>
-        </w:rPr>
-        <w:t>selgitus</w:t>
-      </w:r>
-      <w:proofErr w:type="spellEnd"/>
-      <w:r>
-        <w:rPr>
-          <w:rFonts w:ascii="Arial" w:hAnsi="Arial" w:cs="Arial"/>
-          <w:color w:val="B94A48"/>
-          <w:sz w:val="20"/>
-          <w:szCs w:val="20"/>
-          <w:shd w:val="clear" w:color="auto" w:fill="F2DEDE"/>
-        </w:rPr>
-        <w:t xml:space="preserve"> ja/</w:t>
-      </w:r>
-      <w:proofErr w:type="spellStart"/>
-      <w:r>
-        <w:rPr>
-          <w:rFonts w:ascii="Arial" w:hAnsi="Arial" w:cs="Arial"/>
-          <w:color w:val="B94A48"/>
-          <w:sz w:val="20"/>
-          <w:szCs w:val="20"/>
-          <w:shd w:val="clear" w:color="auto" w:fill="F2DEDE"/>
-        </w:rPr>
-        <w:t>või</w:t>
-      </w:r>
-      <w:proofErr w:type="spellEnd"/>
-      <w:r>
-        <w:rPr>
-          <w:rFonts w:ascii="Arial" w:hAnsi="Arial" w:cs="Arial"/>
-          <w:color w:val="B94A48"/>
-          <w:sz w:val="20"/>
-          <w:szCs w:val="20"/>
-          <w:shd w:val="clear" w:color="auto" w:fill="F2DEDE"/>
-        </w:rPr>
-        <w:t xml:space="preserve"> </w:t>
-      </w:r>
-      <w:proofErr w:type="spellStart"/>
-      <w:r>
-        <w:rPr>
-          <w:rFonts w:ascii="Arial" w:hAnsi="Arial" w:cs="Arial"/>
-          <w:color w:val="B94A48"/>
-          <w:sz w:val="20"/>
-          <w:szCs w:val="20"/>
-          <w:shd w:val="clear" w:color="auto" w:fill="F2DEDE"/>
-        </w:rPr>
-        <w:t>näited</w:t>
-      </w:r>
-      <w:proofErr w:type="spellEnd"/>
-      <w:r>
-        <w:rPr>
-          <w:rFonts w:ascii="Arial" w:hAnsi="Arial" w:cs="Arial"/>
-          <w:color w:val="B94A48"/>
-          <w:sz w:val="20"/>
-          <w:szCs w:val="20"/>
-          <w:shd w:val="clear" w:color="auto" w:fill="F2DEDE"/>
-        </w:rPr>
-        <w:t xml:space="preserve">, </w:t>
-      </w:r>
-      <w:proofErr w:type="spellStart"/>
-      <w:r>
-        <w:rPr>
-          <w:rFonts w:ascii="Arial" w:hAnsi="Arial" w:cs="Arial"/>
-          <w:color w:val="B94A48"/>
-          <w:sz w:val="20"/>
-          <w:szCs w:val="20"/>
-          <w:shd w:val="clear" w:color="auto" w:fill="F2DEDE"/>
-        </w:rPr>
-        <w:t>kuidas</w:t>
-      </w:r>
-      <w:proofErr w:type="spellEnd"/>
-      <w:r>
-        <w:rPr>
-          <w:rFonts w:ascii="Arial" w:hAnsi="Arial" w:cs="Arial"/>
-          <w:color w:val="B94A48"/>
-          <w:sz w:val="20"/>
-          <w:szCs w:val="20"/>
-          <w:shd w:val="clear" w:color="auto" w:fill="F2DEDE"/>
-        </w:rPr>
-        <w:t xml:space="preserve"> </w:t>
-      </w:r>
-      <w:proofErr w:type="spellStart"/>
-      <w:r>
-        <w:rPr>
-          <w:rFonts w:ascii="Arial" w:hAnsi="Arial" w:cs="Arial"/>
-          <w:color w:val="B94A48"/>
-          <w:sz w:val="20"/>
-          <w:szCs w:val="20"/>
-          <w:shd w:val="clear" w:color="auto" w:fill="F2DEDE"/>
-        </w:rPr>
-        <w:t>programmi</w:t>
-      </w:r>
-      <w:proofErr w:type="spellEnd"/>
-      <w:r>
-        <w:rPr>
-          <w:rFonts w:ascii="Arial" w:hAnsi="Arial" w:cs="Arial"/>
-          <w:color w:val="B94A48"/>
-          <w:sz w:val="20"/>
-          <w:szCs w:val="20"/>
-          <w:shd w:val="clear" w:color="auto" w:fill="F2DEDE"/>
-        </w:rPr>
-        <w:t xml:space="preserve"> </w:t>
-      </w:r>
-      <w:proofErr w:type="spellStart"/>
-      <w:r>
-        <w:rPr>
-          <w:rFonts w:ascii="Arial" w:hAnsi="Arial" w:cs="Arial"/>
-          <w:color w:val="B94A48"/>
-          <w:sz w:val="20"/>
-          <w:szCs w:val="20"/>
-          <w:shd w:val="clear" w:color="auto" w:fill="F2DEDE"/>
-        </w:rPr>
-        <w:t>osi</w:t>
-      </w:r>
-      <w:proofErr w:type="spellEnd"/>
-      <w:r>
-        <w:rPr>
-          <w:rFonts w:ascii="Arial" w:hAnsi="Arial" w:cs="Arial"/>
-          <w:color w:val="B94A48"/>
-          <w:sz w:val="20"/>
-          <w:szCs w:val="20"/>
-          <w:shd w:val="clear" w:color="auto" w:fill="F2DEDE"/>
-        </w:rPr>
-        <w:t xml:space="preserve"> </w:t>
-      </w:r>
-      <w:proofErr w:type="spellStart"/>
-      <w:r>
-        <w:rPr>
-          <w:rFonts w:ascii="Arial" w:hAnsi="Arial" w:cs="Arial"/>
-          <w:color w:val="B94A48"/>
-          <w:sz w:val="20"/>
-          <w:szCs w:val="20"/>
-          <w:shd w:val="clear" w:color="auto" w:fill="F2DEDE"/>
-        </w:rPr>
-        <w:t>eraldi</w:t>
-      </w:r>
-      <w:proofErr w:type="spellEnd"/>
-      <w:r>
-        <w:rPr>
-          <w:rFonts w:ascii="Arial" w:hAnsi="Arial" w:cs="Arial"/>
-          <w:color w:val="B94A48"/>
-          <w:sz w:val="20"/>
-          <w:szCs w:val="20"/>
-          <w:shd w:val="clear" w:color="auto" w:fill="F2DEDE"/>
-        </w:rPr>
-        <w:t xml:space="preserve"> ja </w:t>
-      </w:r>
-      <w:proofErr w:type="spellStart"/>
-      <w:r>
-        <w:rPr>
-          <w:rFonts w:ascii="Arial" w:hAnsi="Arial" w:cs="Arial"/>
-          <w:color w:val="B94A48"/>
-          <w:sz w:val="20"/>
-          <w:szCs w:val="20"/>
-          <w:shd w:val="clear" w:color="auto" w:fill="F2DEDE"/>
-        </w:rPr>
-        <w:t>programmi</w:t>
-      </w:r>
-      <w:proofErr w:type="spellEnd"/>
-      <w:r>
-        <w:rPr>
-          <w:rFonts w:ascii="Arial" w:hAnsi="Arial" w:cs="Arial"/>
-          <w:color w:val="B94A48"/>
-          <w:sz w:val="20"/>
-          <w:szCs w:val="20"/>
-          <w:shd w:val="clear" w:color="auto" w:fill="F2DEDE"/>
-        </w:rPr>
-        <w:t xml:space="preserve"> </w:t>
-      </w:r>
-      <w:proofErr w:type="spellStart"/>
-      <w:r>
-        <w:rPr>
-          <w:rFonts w:ascii="Arial" w:hAnsi="Arial" w:cs="Arial"/>
-          <w:color w:val="B94A48"/>
-          <w:sz w:val="20"/>
-          <w:szCs w:val="20"/>
-          <w:shd w:val="clear" w:color="auto" w:fill="F2DEDE"/>
-        </w:rPr>
-        <w:t>tervikuna</w:t>
-      </w:r>
-      <w:proofErr w:type="spellEnd"/>
-      <w:r>
-        <w:rPr>
-          <w:rFonts w:ascii="Arial" w:hAnsi="Arial" w:cs="Arial"/>
-          <w:color w:val="B94A48"/>
-          <w:sz w:val="20"/>
-          <w:szCs w:val="20"/>
-          <w:shd w:val="clear" w:color="auto" w:fill="F2DEDE"/>
-        </w:rPr>
-        <w:t xml:space="preserve"> </w:t>
-      </w:r>
-      <w:proofErr w:type="spellStart"/>
-      <w:r>
-        <w:rPr>
-          <w:rFonts w:ascii="Arial" w:hAnsi="Arial" w:cs="Arial"/>
-          <w:color w:val="B94A48"/>
-          <w:sz w:val="20"/>
-          <w:szCs w:val="20"/>
-          <w:shd w:val="clear" w:color="auto" w:fill="F2DEDE"/>
-        </w:rPr>
-        <w:t>testisite</w:t>
-      </w:r>
-      <w:proofErr w:type="spellEnd"/>
-      <w:r>
-        <w:rPr>
-          <w:rFonts w:ascii="Arial" w:hAnsi="Arial" w:cs="Arial"/>
-          <w:color w:val="B94A48"/>
-          <w:sz w:val="20"/>
-          <w:szCs w:val="20"/>
-          <w:shd w:val="clear" w:color="auto" w:fill="F2DEDE"/>
-        </w:rPr>
-        <w:t xml:space="preserve"> </w:t>
-      </w:r>
-      <w:proofErr w:type="spellStart"/>
-      <w:r>
-        <w:rPr>
-          <w:rFonts w:ascii="Arial" w:hAnsi="Arial" w:cs="Arial"/>
-          <w:color w:val="B94A48"/>
-          <w:sz w:val="20"/>
-          <w:szCs w:val="20"/>
-          <w:shd w:val="clear" w:color="auto" w:fill="F2DEDE"/>
-        </w:rPr>
-        <w:t>ehk</w:t>
-      </w:r>
-      <w:proofErr w:type="spellEnd"/>
-      <w:r>
-        <w:rPr>
-          <w:rFonts w:ascii="Arial" w:hAnsi="Arial" w:cs="Arial"/>
-          <w:color w:val="B94A48"/>
-          <w:sz w:val="20"/>
-          <w:szCs w:val="20"/>
-          <w:shd w:val="clear" w:color="auto" w:fill="F2DEDE"/>
-        </w:rPr>
-        <w:t xml:space="preserve"> </w:t>
-      </w:r>
-      <w:proofErr w:type="spellStart"/>
-      <w:r>
-        <w:rPr>
-          <w:rFonts w:ascii="Arial" w:hAnsi="Arial" w:cs="Arial"/>
-          <w:color w:val="B94A48"/>
-          <w:sz w:val="20"/>
-          <w:szCs w:val="20"/>
-          <w:shd w:val="clear" w:color="auto" w:fill="F2DEDE"/>
-        </w:rPr>
-        <w:t>kuidas</w:t>
-      </w:r>
-      <w:proofErr w:type="spellEnd"/>
-      <w:r>
-        <w:rPr>
-          <w:rFonts w:ascii="Arial" w:hAnsi="Arial" w:cs="Arial"/>
-          <w:color w:val="B94A48"/>
-          <w:sz w:val="20"/>
-          <w:szCs w:val="20"/>
-          <w:shd w:val="clear" w:color="auto" w:fill="F2DEDE"/>
-        </w:rPr>
-        <w:t xml:space="preserve"> </w:t>
-      </w:r>
-      <w:proofErr w:type="spellStart"/>
-      <w:r>
-        <w:rPr>
-          <w:rFonts w:ascii="Arial" w:hAnsi="Arial" w:cs="Arial"/>
-          <w:color w:val="B94A48"/>
-          <w:sz w:val="20"/>
-          <w:szCs w:val="20"/>
-          <w:shd w:val="clear" w:color="auto" w:fill="F2DEDE"/>
-        </w:rPr>
-        <w:t>veendusite</w:t>
-      </w:r>
-      <w:proofErr w:type="spellEnd"/>
-      <w:r>
-        <w:rPr>
-          <w:rFonts w:ascii="Arial" w:hAnsi="Arial" w:cs="Arial"/>
-          <w:color w:val="B94A48"/>
-          <w:sz w:val="20"/>
-          <w:szCs w:val="20"/>
-          <w:shd w:val="clear" w:color="auto" w:fill="F2DEDE"/>
-        </w:rPr>
-        <w:t xml:space="preserve">, et </w:t>
-      </w:r>
-      <w:proofErr w:type="spellStart"/>
-      <w:r>
-        <w:rPr>
-          <w:rFonts w:ascii="Arial" w:hAnsi="Arial" w:cs="Arial"/>
-          <w:color w:val="B94A48"/>
-          <w:sz w:val="20"/>
-          <w:szCs w:val="20"/>
-          <w:shd w:val="clear" w:color="auto" w:fill="F2DEDE"/>
-        </w:rPr>
-        <w:t>programm</w:t>
-      </w:r>
-      <w:proofErr w:type="spellEnd"/>
-      <w:r>
-        <w:rPr>
-          <w:rFonts w:ascii="Arial" w:hAnsi="Arial" w:cs="Arial"/>
-          <w:color w:val="B94A48"/>
-          <w:sz w:val="20"/>
-          <w:szCs w:val="20"/>
-          <w:shd w:val="clear" w:color="auto" w:fill="F2DEDE"/>
-        </w:rPr>
-        <w:t xml:space="preserve"> </w:t>
-      </w:r>
-      <w:proofErr w:type="spellStart"/>
-      <w:r>
-        <w:rPr>
-          <w:rFonts w:ascii="Arial" w:hAnsi="Arial" w:cs="Arial"/>
-          <w:color w:val="B94A48"/>
-          <w:sz w:val="20"/>
-          <w:szCs w:val="20"/>
-          <w:shd w:val="clear" w:color="auto" w:fill="F2DEDE"/>
-        </w:rPr>
-        <w:t>töötab</w:t>
-      </w:r>
-      <w:proofErr w:type="spellEnd"/>
-      <w:r>
-        <w:rPr>
-          <w:rFonts w:ascii="Arial" w:hAnsi="Arial" w:cs="Arial"/>
-          <w:color w:val="B94A48"/>
-          <w:sz w:val="20"/>
-          <w:szCs w:val="20"/>
-          <w:shd w:val="clear" w:color="auto" w:fill="F2DEDE"/>
-        </w:rPr>
-        <w:t xml:space="preserve"> </w:t>
-      </w:r>
-      <w:proofErr w:type="spellStart"/>
-      <w:r>
-        <w:rPr>
-          <w:rFonts w:ascii="Arial" w:hAnsi="Arial" w:cs="Arial"/>
-          <w:color w:val="B94A48"/>
-          <w:sz w:val="20"/>
-          <w:szCs w:val="20"/>
-          <w:shd w:val="clear" w:color="auto" w:fill="F2DEDE"/>
-        </w:rPr>
-        <w:t>korrektselt</w:t>
-      </w:r>
-      <w:proofErr w:type="spellEnd"/>
-      <w:r>
-        <w:rPr>
-          <w:rFonts w:ascii="Arial" w:hAnsi="Arial" w:cs="Arial"/>
-          <w:color w:val="B94A48"/>
-          <w:sz w:val="20"/>
-          <w:szCs w:val="20"/>
-          <w:shd w:val="clear" w:color="auto" w:fill="F2DEDE"/>
-        </w:rPr>
-        <w:t>.</w:t>
-      </w:r>
-    </w:p>
-    <w:p>
-      <w:pPr>
-        <w:rPr>
           <w:lang w:val="et-EE"/>
         </w:rPr>
       </w:pPr>
@@ -2708,26 +2599,6 @@
           <w:lang w:val="et-EE"/>
         </w:rPr>
         <w:t xml:space="preserve"> laadimist, kuigi vahepeal jäi sisse apsakaid, mida kohe ei märganud. Enne juhendajale esitamist kontrollisime mõlemad eraldi programmi ja katsetasime kõikvõimalikke „eriolukordi“.</w:t>
-      </w:r>
-      <w:r>
-        <w:rPr>
-          <w:lang w:val="et-EE"/>
-        </w:rPr>
-        <w:t xml:space="preserve"> Taimeri testimiseks tegin täiesti teise projekti </w:t>
-      </w:r>
-      <w:proofErr w:type="spellStart"/>
-      <w:r>
-        <w:rPr>
-          <w:lang w:val="et-EE"/>
-        </w:rPr>
-        <w:t>Intellijs</w:t>
-      </w:r>
-      <w:proofErr w:type="spellEnd"/>
-      <w:r>
-        <w:rPr>
-          <w:lang w:val="et-EE"/>
-        </w:rPr>
-        <w:t xml:space="preserve"> ja hakkasin sealt ükshaaval asju üle tõstma põhiprogrammi.</w:t>
       </w:r>
     </w:p>
     <w:p>

--- a/Rühmatöö.docx
+++ b/Rühmatöö.docx
@@ -47,14 +47,16 @@
         <w:rPr>
           <w:lang w:val="et-EE"/>
         </w:rPr>
-        <w:t>Projektiks tegime mälumängu tuntud telesaate “Kes tahab saada miljonäriks?” järgi, kus program</w:t>
-      </w:r>
-      <w:r>
-        <w:rPr>
-          <w:lang w:val="et-EE"/>
-        </w:rPr>
-        <w:t>m</w:t>
-      </w:r>
+        <w:t xml:space="preserve">Projektiks tegime mälumängu tuntud telesaate “Kes tahab saada miljonäriks?” järgi, kus </w:t>
+      </w:r>
+      <w:proofErr w:type="spellStart"/>
+      <w:r>
+        <w:rPr>
+          <w:lang w:val="et-EE"/>
+        </w:rPr>
+        <w:t>program</w:t>
+      </w:r>
+      <w:proofErr w:type="spellEnd"/>
       <w:r>
         <w:rPr>
           <w:lang w:val="et-EE"/>
@@ -668,7 +670,181 @@
         <w:rPr>
           <w:lang w:val="et-EE"/>
         </w:rPr>
-        <w:t>-</w:t>
+        <w:t xml:space="preserve"> – põhiklass, kus toimub „mängu mängimine“.</w:t>
+      </w:r>
+    </w:p>
+    <w:p>
+      <w:pPr>
+        <w:pStyle w:val="ListParagraph"/>
+        <w:numPr>
+          <w:ilvl w:val="1"/>
+          <w:numId w:val="1"/>
+        </w:numPr>
+        <w:rPr>
+          <w:lang w:val="et-EE"/>
+        </w:rPr>
+      </w:pPr>
+      <w:r>
+        <w:rPr>
+          <w:lang w:val="et-EE"/>
+        </w:rPr>
+        <w:t xml:space="preserve">Meetod: </w:t>
+      </w:r>
+      <w:proofErr w:type="spellStart"/>
+      <w:r>
+        <w:rPr>
+          <w:lang w:val="et-EE"/>
+        </w:rPr>
+        <w:t>küsimusteAndmed</w:t>
+      </w:r>
+      <w:proofErr w:type="spellEnd"/>
+      <w:r>
+        <w:rPr>
+          <w:lang w:val="et-EE"/>
+        </w:rPr>
+        <w:t>(failiteekond) loeb failist info ja salvestab selle.</w:t>
+      </w:r>
+    </w:p>
+    <w:p>
+      <w:pPr>
+        <w:pStyle w:val="ListParagraph"/>
+        <w:numPr>
+          <w:ilvl w:val="1"/>
+          <w:numId w:val="1"/>
+        </w:numPr>
+        <w:rPr>
+          <w:lang w:val="et-EE"/>
+        </w:rPr>
+      </w:pPr>
+      <w:r>
+        <w:rPr>
+          <w:lang w:val="et-EE"/>
+        </w:rPr>
+        <w:t xml:space="preserve">Meetod: </w:t>
+      </w:r>
+      <w:proofErr w:type="spellStart"/>
+      <w:r>
+        <w:rPr>
+          <w:lang w:val="et-EE"/>
+        </w:rPr>
+        <w:t>randomVastused</w:t>
+      </w:r>
+      <w:proofErr w:type="spellEnd"/>
+      <w:r>
+        <w:rPr>
+          <w:lang w:val="et-EE"/>
+        </w:rPr>
+        <w:t>(variandid) lööb vastusevariandid segi.</w:t>
+      </w:r>
+    </w:p>
+    <w:p>
+      <w:pPr>
+        <w:pStyle w:val="ListParagraph"/>
+        <w:numPr>
+          <w:ilvl w:val="1"/>
+          <w:numId w:val="1"/>
+        </w:numPr>
+        <w:rPr>
+          <w:lang w:val="et-EE"/>
+        </w:rPr>
+      </w:pPr>
+      <w:r>
+        <w:rPr>
+          <w:lang w:val="et-EE"/>
+        </w:rPr>
+        <w:t xml:space="preserve">Meetod: </w:t>
+      </w:r>
+      <w:proofErr w:type="spellStart"/>
+      <w:r>
+        <w:rPr>
+          <w:lang w:val="et-EE"/>
+        </w:rPr>
+        <w:t>setInterval</w:t>
+      </w:r>
+      <w:proofErr w:type="spellEnd"/>
+      <w:r>
+        <w:rPr>
+          <w:lang w:val="et-EE"/>
+        </w:rPr>
+        <w:t xml:space="preserve">() kasutatakse </w:t>
+      </w:r>
+      <w:proofErr w:type="spellStart"/>
+      <w:r>
+        <w:rPr>
+          <w:lang w:val="et-EE"/>
+        </w:rPr>
+        <w:t>timeri</w:t>
+      </w:r>
+      <w:proofErr w:type="spellEnd"/>
+      <w:r>
+        <w:rPr>
+          <w:lang w:val="et-EE"/>
+        </w:rPr>
+        <w:t xml:space="preserve"> loendamisel.</w:t>
+      </w:r>
+    </w:p>
+    <w:p>
+      <w:pPr>
+        <w:pStyle w:val="ListParagraph"/>
+        <w:numPr>
+          <w:ilvl w:val="1"/>
+          <w:numId w:val="1"/>
+        </w:numPr>
+        <w:rPr>
+          <w:lang w:val="et-EE"/>
+        </w:rPr>
+      </w:pPr>
+      <w:r>
+        <w:rPr>
+          <w:lang w:val="et-EE"/>
+        </w:rPr>
+        <w:t xml:space="preserve">Meetod: </w:t>
+      </w:r>
+      <w:proofErr w:type="spellStart"/>
+      <w:r>
+        <w:rPr>
+          <w:lang w:val="et-EE"/>
+        </w:rPr>
+        <w:t>lisaTekst</w:t>
+      </w:r>
+      <w:proofErr w:type="spellEnd"/>
+      <w:r>
+        <w:rPr>
+          <w:lang w:val="et-EE"/>
+        </w:rPr>
+        <w:t>(</w:t>
+      </w:r>
+      <w:proofErr w:type="spellStart"/>
+      <w:r>
+        <w:rPr>
+          <w:lang w:val="et-EE"/>
+        </w:rPr>
+        <w:t>set</w:t>
+      </w:r>
+      <w:proofErr w:type="spellEnd"/>
+      <w:r>
+        <w:rPr>
+          <w:lang w:val="et-EE"/>
+        </w:rPr>
+        <w:t>) loeb teisest failist iga vastuse lisateksti sisse.</w:t>
+      </w:r>
+    </w:p>
+    <w:p>
+      <w:pPr>
+        <w:pStyle w:val="ListParagraph"/>
+        <w:numPr>
+          <w:ilvl w:val="1"/>
+          <w:numId w:val="1"/>
+        </w:numPr>
+        <w:rPr>
+          <w:lang w:val="et-EE"/>
+        </w:rPr>
+      </w:pPr>
+      <w:r>
+        <w:rPr>
+          <w:lang w:val="et-EE"/>
+        </w:rPr>
+        <w:t>Meetod: väljastamine(mängija) toimub kõik vajalik mängu mängimiseks.</w:t>
       </w:r>
     </w:p>
     <w:p>
@@ -686,7 +862,59 @@
         <w:rPr>
           <w:lang w:val="et-EE"/>
         </w:rPr>
-        <w:t>Andmed-</w:t>
+        <w:t>Andmed – klass, kust saadakse andmed.</w:t>
+      </w:r>
+    </w:p>
+    <w:p>
+      <w:pPr>
+        <w:pStyle w:val="ListParagraph"/>
+        <w:numPr>
+          <w:ilvl w:val="1"/>
+          <w:numId w:val="1"/>
+        </w:numPr>
+        <w:rPr>
+          <w:lang w:val="et-EE"/>
+        </w:rPr>
+      </w:pPr>
+      <w:r>
+        <w:rPr>
+          <w:lang w:val="et-EE"/>
+        </w:rPr>
+        <w:t>Konstruktor.</w:t>
+      </w:r>
+    </w:p>
+    <w:p>
+      <w:pPr>
+        <w:pStyle w:val="ListParagraph"/>
+        <w:numPr>
+          <w:ilvl w:val="1"/>
+          <w:numId w:val="1"/>
+        </w:numPr>
+        <w:rPr>
+          <w:lang w:val="et-EE"/>
+        </w:rPr>
+      </w:pPr>
+      <w:proofErr w:type="spellStart"/>
+      <w:r>
+        <w:rPr>
+          <w:lang w:val="et-EE"/>
+        </w:rPr>
+        <w:t>Get</w:t>
+      </w:r>
+      <w:proofErr w:type="spellEnd"/>
+      <w:r>
+        <w:rPr>
+          <w:lang w:val="et-EE"/>
+        </w:rPr>
+        <w:t xml:space="preserve"> </w:t>
+      </w:r>
+      <w:bookmarkStart w:id="0" w:name="_GoBack"/>
+      <w:bookmarkEnd w:id="0"/>
+      <w:r>
+        <w:rPr>
+          <w:lang w:val="et-EE"/>
+        </w:rPr>
+        <w:t>- meetodid.</w:t>
       </w:r>
     </w:p>
     <w:p>
@@ -704,7 +932,51 @@
         <w:rPr>
           <w:lang w:val="et-EE"/>
         </w:rPr>
-        <w:t>Mängija-</w:t>
+        <w:t>Mängija – klass, kus luuakse mängu mängija.</w:t>
+      </w:r>
+    </w:p>
+    <w:p>
+      <w:pPr>
+        <w:pStyle w:val="ListParagraph"/>
+        <w:numPr>
+          <w:ilvl w:val="1"/>
+          <w:numId w:val="1"/>
+        </w:numPr>
+        <w:rPr>
+          <w:lang w:val="et-EE"/>
+        </w:rPr>
+      </w:pPr>
+      <w:r>
+        <w:rPr>
+          <w:lang w:val="et-EE"/>
+        </w:rPr>
+        <w:t>Konstruktor.</w:t>
+      </w:r>
+    </w:p>
+    <w:p>
+      <w:pPr>
+        <w:pStyle w:val="ListParagraph"/>
+        <w:numPr>
+          <w:ilvl w:val="1"/>
+          <w:numId w:val="1"/>
+        </w:numPr>
+        <w:rPr>
+          <w:lang w:val="et-EE"/>
+        </w:rPr>
+      </w:pPr>
+      <w:proofErr w:type="spellStart"/>
+      <w:r>
+        <w:rPr>
+          <w:lang w:val="et-EE"/>
+        </w:rPr>
+        <w:t>Get</w:t>
+      </w:r>
+      <w:proofErr w:type="spellEnd"/>
+      <w:r>
+        <w:rPr>
+          <w:lang w:val="et-EE"/>
+        </w:rPr>
+        <w:t xml:space="preserve"> - meetodid</w:t>
       </w:r>
     </w:p>
     <w:p>
@@ -934,7 +1206,25 @@
         <w:rPr>
           <w:lang w:val="et-EE"/>
         </w:rPr>
-        <w:t>Idee- idee peale tuli Priit</w:t>
+        <w:t>Idee</w:t>
+      </w:r>
+      <w:r>
+        <w:rPr>
+          <w:lang w:val="et-EE"/>
+        </w:rPr>
+        <w:t xml:space="preserve"> – idee </w:t>
+      </w:r>
+      <w:r>
+        <w:rPr>
+          <w:lang w:val="et-EE"/>
+        </w:rPr>
+        <w:t>peale tuli Priit</w:t>
+      </w:r>
+      <w:r>
+        <w:rPr>
+          <w:lang w:val="et-EE"/>
+        </w:rPr>
+        <w:t>.</w:t>
       </w:r>
     </w:p>
     <w:p>
@@ -961,7 +1251,19 @@
         <w:rPr>
           <w:lang w:val="et-EE"/>
         </w:rPr>
-        <w:t xml:space="preserve">sed- küsimuste failil kindla formaadi </w:t>
+        <w:t>sed</w:t>
+      </w:r>
+      <w:r>
+        <w:rPr>
+          <w:lang w:val="et-EE"/>
+        </w:rPr>
+        <w:t xml:space="preserve"> – küsimuste </w:t>
+      </w:r>
+      <w:r>
+        <w:rPr>
+          <w:lang w:val="et-EE"/>
+        </w:rPr>
+        <w:t xml:space="preserve">failil kindla formaadi </w:t>
       </w:r>
       <w:r>
         <w:rPr>
@@ -994,7 +1296,13 @@
         <w:rPr>
           <w:lang w:val="et-EE"/>
         </w:rPr>
-        <w:t>Baasprogramm- Algse programmi, kus olid 3 erinevat klassi nii, et programm oskas failist küsimusi, vastuseid, panuseid ja vihjeid eristada, tegi Priit.</w:t>
+        <w:t xml:space="preserve">Baasprogramm – algse </w:t>
+      </w:r>
+      <w:r>
+        <w:rPr>
+          <w:lang w:val="et-EE"/>
+        </w:rPr>
+        <w:t>programmi, kus olid 3 erinevat klassi nii, et programm oskas failist küsimusi, vastuseid, panuseid ja vihjeid eristada, tegi Priit.</w:t>
       </w:r>
       <w:r>
         <w:rPr>
@@ -1021,13 +1329,7 @@
         <w:rPr>
           <w:lang w:val="et-EE"/>
         </w:rPr>
-        <w:t xml:space="preserve">Arenduse, kus programm </w:t>
-      </w:r>
-      <w:r>
-        <w:rPr>
-          <w:lang w:val="et-EE"/>
-        </w:rPr>
-        <w:t xml:space="preserve">kasutajaga „suhtles“, kus programm küsis </w:t>
+        <w:t xml:space="preserve">Programmi, mis kasutajaga „suhtles“, kus programm küsis </w:t>
       </w:r>
       <w:proofErr w:type="spellStart"/>
       <w:r>
@@ -1062,6 +1364,12 @@
           <w:lang w:val="et-EE"/>
         </w:rPr>
         <w:t>, Priit parandas paari viga ning kirjutas sissejuhatava teksti</w:t>
+      </w:r>
+      <w:r>
+        <w:rPr>
+          <w:lang w:val="et-EE"/>
+        </w:rPr>
+        <w:t>.</w:t>
       </w:r>
     </w:p>
     <w:p>
@@ -1082,7 +1390,13 @@
         <w:rPr>
           <w:lang w:val="et-EE"/>
         </w:rPr>
-        <w:t>Punktiskoori uuendus peale iga küsimuse vastuse esitamist, tegi Priit,</w:t>
+        <w:t>Punktiskoori uuendus peale iga küsimus</w:t>
+      </w:r>
+      <w:r>
+        <w:rPr>
+          <w:lang w:val="et-EE"/>
+        </w:rPr>
+        <w:t>e vastuse esitamist, tegi Priit.</w:t>
       </w:r>
     </w:p>
     <w:p>
@@ -1119,6 +1433,12 @@
         </w:rPr>
         <w:t>, mis kuvas valikvariandid ekraanile suvalises järjekorras tegi Kärt</w:t>
       </w:r>
+      <w:r>
+        <w:rPr>
+          <w:lang w:val="et-EE"/>
+        </w:rPr>
+        <w:t>.</w:t>
+      </w:r>
     </w:p>
     <w:p>
       <w:pPr>
@@ -1134,33 +1454,42 @@
           <w:shd w:val="clear" w:color="auto" w:fill="F2DEDE"/>
         </w:rPr>
       </w:pPr>
-      <w:proofErr w:type="spellStart"/>
-      <w:r>
-        <w:rPr>
-          <w:lang w:val="et-EE"/>
-        </w:rPr>
-        <w:t>Timer</w:t>
-      </w:r>
-      <w:proofErr w:type="spellEnd"/>
-      <w:r>
-        <w:rPr>
-          <w:lang w:val="et-EE"/>
-        </w:rPr>
-        <w:t xml:space="preserve">, mille abil oli võimalik vastamisele </w:t>
-      </w:r>
-      <w:proofErr w:type="spellStart"/>
-      <w:r>
-        <w:rPr>
-          <w:lang w:val="et-EE"/>
-        </w:rPr>
-        <w:t>pana</w:t>
-      </w:r>
-      <w:proofErr w:type="spellEnd"/>
-      <w:r>
-        <w:rPr>
-          <w:lang w:val="et-EE"/>
-        </w:rPr>
-        <w:t xml:space="preserve"> ajapiirang. See oli üks programmi keerulisem osa ning sellega tekkis palju probleeme, kuid kõik probleemid said lahendatud. Selle tegi Priit</w:t>
+      <w:r>
+        <w:rPr>
+          <w:lang w:val="et-EE"/>
+        </w:rPr>
+        <w:lastRenderedPageBreak/>
+        <w:t>T</w:t>
+      </w:r>
+      <w:r>
+        <w:rPr>
+          <w:lang w:val="et-EE"/>
+        </w:rPr>
+        <w:t>a</w:t>
+      </w:r>
+      <w:r>
+        <w:rPr>
+          <w:lang w:val="et-EE"/>
+        </w:rPr>
+        <w:t>imer, mille abil oli võimalik vastamisele pa</w:t>
+      </w:r>
+      <w:r>
+        <w:rPr>
+          <w:lang w:val="et-EE"/>
+        </w:rPr>
+        <w:t>n</w:t>
+      </w:r>
+      <w:r>
+        <w:rPr>
+          <w:lang w:val="et-EE"/>
+        </w:rPr>
+        <w:t>na ajapiirang. See oli üks programmi keerulisem osa ning sellega tekkis palju probleeme, kuid kõik probleemid said lahendatud. Selle tegi Priit</w:t>
+      </w:r>
+      <w:r>
+        <w:rPr>
+          <w:lang w:val="et-EE"/>
+        </w:rPr>
+        <w:t>.</w:t>
       </w:r>
     </w:p>
     <w:p>
@@ -1224,6 +1553,26 @@
       <w:pPr>
         <w:rPr>
           <w:rFonts w:ascii="Arial" w:hAnsi="Arial" w:cs="Arial"/>
+          <w:sz w:val="20"/>
+          <w:szCs w:val="20"/>
+          <w:shd w:val="clear" w:color="auto" w:fill="F2DEDE"/>
+        </w:rPr>
+      </w:pPr>
+    </w:p>
+    <w:p>
+      <w:pPr>
+        <w:rPr>
+          <w:rFonts w:ascii="Arial" w:hAnsi="Arial" w:cs="Arial"/>
+          <w:sz w:val="20"/>
+          <w:szCs w:val="20"/>
+          <w:shd w:val="clear" w:color="auto" w:fill="F2DEDE"/>
+        </w:rPr>
+      </w:pPr>
+    </w:p>
+    <w:p>
+      <w:pPr>
+        <w:rPr>
+          <w:rFonts w:ascii="Arial" w:hAnsi="Arial" w:cs="Arial"/>
           <w:color w:val="B94A48"/>
           <w:sz w:val="20"/>
           <w:szCs w:val="20"/>
@@ -1439,7 +1788,13 @@
         <w:rPr>
           <w:lang w:val="et-EE"/>
         </w:rPr>
-        <w:t>Priit- tegi 3 klassi (</w:t>
+        <w:t>Priit – tegi</w:t>
+      </w:r>
+      <w:r>
+        <w:rPr>
+          <w:lang w:val="et-EE"/>
+        </w:rPr>
+        <w:t xml:space="preserve"> 3 klassi (</w:t>
       </w:r>
       <w:proofErr w:type="spellStart"/>
       <w:r>
@@ -1483,22 +1838,33 @@
         </w:rPr>
         <w:t xml:space="preserve"> ning arendas meetodit väljastamine. Ajakulu:</w:t>
       </w:r>
-    </w:p>
-    <w:p>
-      <w:pPr>
-        <w:rPr>
-          <w:rFonts w:ascii="Arial" w:hAnsi="Arial" w:cs="Arial"/>
-          <w:sz w:val="20"/>
-          <w:szCs w:val="20"/>
-          <w:shd w:val="clear" w:color="auto" w:fill="F2DEDE"/>
-        </w:rPr>
-      </w:pPr>
-      <w:r>
-        <w:rPr>
-          <w:lang w:val="et-EE"/>
-        </w:rPr>
-        <w:lastRenderedPageBreak/>
-        <w:t xml:space="preserve">Kärt- tegi küsimuste </w:t>
+      <w:r>
+        <w:rPr>
+          <w:lang w:val="et-EE"/>
+        </w:rPr>
+        <w:t xml:space="preserve"> 13h.</w:t>
+      </w:r>
+    </w:p>
+    <w:p>
+      <w:pPr>
+        <w:rPr>
+          <w:rFonts w:ascii="Arial" w:hAnsi="Arial" w:cs="Arial"/>
+          <w:sz w:val="20"/>
+          <w:szCs w:val="20"/>
+          <w:shd w:val="clear" w:color="auto" w:fill="F2DEDE"/>
+        </w:rPr>
+      </w:pPr>
+      <w:r>
+        <w:rPr>
+          <w:lang w:val="et-EE"/>
+        </w:rPr>
+        <w:t xml:space="preserve">Kärt – tegi </w:t>
+      </w:r>
+      <w:r>
+        <w:rPr>
+          <w:lang w:val="et-EE"/>
+        </w:rPr>
+        <w:t xml:space="preserve">küsimuste </w:t>
       </w:r>
       <w:proofErr w:type="spellStart"/>
       <w:r>
@@ -1547,26 +1913,6 @@
       <w:pPr>
         <w:rPr>
           <w:rFonts w:ascii="Arial" w:hAnsi="Arial" w:cs="Arial"/>
-          <w:sz w:val="20"/>
-          <w:szCs w:val="20"/>
-          <w:shd w:val="clear" w:color="auto" w:fill="F2DEDE"/>
-        </w:rPr>
-      </w:pPr>
-    </w:p>
-    <w:p>
-      <w:pPr>
-        <w:rPr>
-          <w:rFonts w:ascii="Arial" w:hAnsi="Arial" w:cs="Arial"/>
-          <w:sz w:val="20"/>
-          <w:szCs w:val="20"/>
-          <w:shd w:val="clear" w:color="auto" w:fill="F2DEDE"/>
-        </w:rPr>
-      </w:pPr>
-    </w:p>
-    <w:p>
-      <w:pPr>
-        <w:rPr>
-          <w:rFonts w:ascii="Arial" w:hAnsi="Arial" w:cs="Arial"/>
           <w:color w:val="B94A48"/>
           <w:sz w:val="20"/>
           <w:szCs w:val="20"/>
@@ -1797,18 +2143,20 @@
     <w:p>
       <w:pPr>
         <w:rPr>
-          <w:rFonts w:ascii="Arial" w:hAnsi="Arial" w:cs="Arial"/>
-          <w:color w:val="B94A48"/>
-          <w:sz w:val="20"/>
-          <w:szCs w:val="20"/>
-          <w:shd w:val="clear" w:color="auto" w:fill="F2DEDE"/>
-        </w:rPr>
-      </w:pPr>
-      <w:r>
-        <w:rPr>
-          <w:lang w:val="et-EE"/>
-        </w:rPr>
-        <w:t xml:space="preserve">Kärt- Erinevate klasside kasutus tekitas segadust, kuid muutis koodi selgemaks. Siiamaani ei saa ma aru </w:t>
+          <w:lang w:val="et-EE"/>
+        </w:rPr>
+      </w:pPr>
+      <w:r>
+        <w:rPr>
+          <w:lang w:val="et-EE"/>
+        </w:rPr>
+        <w:t xml:space="preserve">Kärt – Erinevate </w:t>
+      </w:r>
+      <w:r>
+        <w:rPr>
+          <w:lang w:val="et-EE"/>
+        </w:rPr>
+        <w:t xml:space="preserve">klasside kasutus tekitas segadust, kuid muutis koodi selgemaks. Siiamaani ei saa ma aru </w:t>
       </w:r>
       <w:proofErr w:type="spellStart"/>
       <w:r>
@@ -1870,19 +2218,7 @@
         <w:rPr>
           <w:lang w:val="et-EE"/>
         </w:rPr>
-        <w:t>, kuid üks</w:t>
-      </w:r>
-      <w:r>
-        <w:rPr>
-          <w:lang w:val="et-EE"/>
-        </w:rPr>
-        <w:t xml:space="preserve"> </w:t>
-      </w:r>
-      <w:r>
-        <w:rPr>
-          <w:lang w:val="et-EE"/>
-        </w:rPr>
-        <w:t>hetk (</w:t>
+        <w:t>, kuid ükshetk (</w:t>
       </w:r>
       <w:proofErr w:type="spellStart"/>
       <w:r>
@@ -1937,6 +2273,55 @@
           <w:shd w:val="clear" w:color="auto" w:fill="F2DEDE"/>
         </w:rPr>
       </w:pPr>
+      <w:r>
+        <w:rPr>
+          <w:lang w:val="et-EE"/>
+        </w:rPr>
+        <w:t xml:space="preserve">Priit </w:t>
+      </w:r>
+      <w:r>
+        <w:rPr>
+          <w:lang w:val="et-EE"/>
+        </w:rPr>
+        <w:t>–</w:t>
+      </w:r>
+      <w:r>
+        <w:rPr>
+          <w:lang w:val="et-EE"/>
+        </w:rPr>
+        <w:t xml:space="preserve"> </w:t>
+      </w:r>
+      <w:r>
+        <w:rPr>
+          <w:lang w:val="et-EE"/>
+        </w:rPr>
+        <w:t xml:space="preserve">Kõige suurem mure oli taimeri tegemine, sest sellega polnud kunagi varem kokku puutunud. Selle </w:t>
+      </w:r>
+      <w:proofErr w:type="spellStart"/>
+      <w:r>
+        <w:rPr>
+          <w:lang w:val="et-EE"/>
+        </w:rPr>
+        <w:t>implementeerimine</w:t>
+      </w:r>
+      <w:proofErr w:type="spellEnd"/>
+      <w:r>
+        <w:rPr>
+          <w:lang w:val="et-EE"/>
+        </w:rPr>
+        <w:t xml:space="preserve"> programmi oli järgmine suurem mure, sest taimer ei tahtnud õigel ajal seisma jääda.</w:t>
+      </w:r>
+    </w:p>
+    <w:p>
+      <w:pPr>
+        <w:rPr>
+          <w:rFonts w:ascii="Arial" w:hAnsi="Arial" w:cs="Arial"/>
+          <w:color w:val="B94A48"/>
+          <w:sz w:val="20"/>
+          <w:szCs w:val="20"/>
+          <w:shd w:val="clear" w:color="auto" w:fill="F2DEDE"/>
+        </w:rPr>
+      </w:pPr>
       <w:proofErr w:type="spellStart"/>
       <w:r>
         <w:rPr>
@@ -2194,21 +2579,13 @@
         <w:rPr>
           <w:lang w:val="et-EE"/>
         </w:rPr>
-        <w:t xml:space="preserve">Vahva programm, mida me mõlemad oleme juba oma </w:t>
-      </w:r>
-      <w:bookmarkStart w:id="0" w:name="_GoBack"/>
-      <w:r>
-        <w:rPr>
-          <w:lang w:val="et-EE"/>
-        </w:rPr>
-        <w:t>pereliikmete p</w:t>
-      </w:r>
-      <w:bookmarkEnd w:id="0"/>
-      <w:r>
-        <w:rPr>
-          <w:lang w:val="et-EE"/>
-        </w:rPr>
-        <w:t xml:space="preserve">eal katsetanud. </w:t>
+        <w:t xml:space="preserve">Vahva programm, mida me mõlemad oleme juba oma pereliikmete peal katsetanud. </w:t>
+      </w:r>
+      <w:r>
+        <w:rPr>
+          <w:lang w:val="et-EE"/>
+        </w:rPr>
+        <w:t>Taimeri üle oleme uhked, aga samas saaks seda veel paremaks teha.</w:t>
       </w:r>
     </w:p>
     <w:p>
@@ -2599,6 +2976,26 @@
           <w:lang w:val="et-EE"/>
         </w:rPr>
         <w:t xml:space="preserve"> laadimist, kuigi vahepeal jäi sisse apsakaid, mida kohe ei märganud. Enne juhendajale esitamist kontrollisime mõlemad eraldi programmi ja katsetasime kõikvõimalikke „eriolukordi“.</w:t>
+      </w:r>
+      <w:r>
+        <w:rPr>
+          <w:lang w:val="et-EE"/>
+        </w:rPr>
+        <w:t xml:space="preserve"> Taimeri testimiseks tegin täiesti teise projekti </w:t>
+      </w:r>
+      <w:proofErr w:type="spellStart"/>
+      <w:r>
+        <w:rPr>
+          <w:lang w:val="et-EE"/>
+        </w:rPr>
+        <w:t>Intellijs</w:t>
+      </w:r>
+      <w:proofErr w:type="spellEnd"/>
+      <w:r>
+        <w:rPr>
+          <w:lang w:val="et-EE"/>
+        </w:rPr>
+        <w:t xml:space="preserve"> ja hakkasin sealt ükshaaval asju üle tõstma põhiprogrammi.</w:t>
       </w:r>
     </w:p>
     <w:p>
@@ -2636,7 +3033,7 @@
         <w:rFonts w:ascii="Symbol" w:hAnsi="Symbol" w:hint="default"/>
       </w:rPr>
     </w:lvl>
-    <w:lvl w:ilvl="1" w:tplc="04250003" w:tentative="1">
+    <w:lvl w:ilvl="1" w:tplc="04250003">
       <w:start w:val="1"/>
       <w:numFmt w:val="bullet"/>
       <w:lvlText w:val="o"/>
@@ -2734,6 +3131,230 @@
     </w:lvl>
   </w:abstractNum>
   <w:abstractNum w:abstractNumId="1" w15:restartNumberingAfterBreak="0">
+    <w:nsid w:val="630E6A00"/>
+    <w:multiLevelType w:val="hybridMultilevel"/>
+    <w:tmpl w:val="9148EFA0"/>
+    <w:lvl w:ilvl="0" w:tplc="858E431A">
+      <w:numFmt w:val="bullet"/>
+      <w:lvlText w:val="-"/>
+      <w:lvlJc w:val="left"/>
+      <w:pPr>
+        <w:ind w:left="1080" w:hanging="360"/>
+      </w:pPr>
+      <w:rPr>
+        <w:rFonts w:ascii="Calibri" w:eastAsiaTheme="minorHAnsi" w:hAnsi="Calibri" w:cs="Calibri" w:hint="default"/>
+      </w:rPr>
+    </w:lvl>
+    <w:lvl w:ilvl="1" w:tplc="04250003" w:tentative="1">
+      <w:start w:val="1"/>
+      <w:numFmt w:val="bullet"/>
+      <w:lvlText w:val="o"/>
+      <w:lvlJc w:val="left"/>
+      <w:pPr>
+        <w:ind w:left="1800" w:hanging="360"/>
+      </w:pPr>
+      <w:rPr>
+        <w:rFonts w:ascii="Courier New" w:hAnsi="Courier New" w:cs="Courier New" w:hint="default"/>
+      </w:rPr>
+    </w:lvl>
+    <w:lvl w:ilvl="2" w:tplc="04250005" w:tentative="1">
+      <w:start w:val="1"/>
+      <w:numFmt w:val="bullet"/>
+      <w:lvlText w:val=""/>
+      <w:lvlJc w:val="left"/>
+      <w:pPr>
+        <w:ind w:left="2520" w:hanging="360"/>
+      </w:pPr>
+      <w:rPr>
+        <w:rFonts w:ascii="Wingdings" w:hAnsi="Wingdings" w:hint="default"/>
+      </w:rPr>
+    </w:lvl>
+    <w:lvl w:ilvl="3" w:tplc="04250001" w:tentative="1">
+      <w:start w:val="1"/>
+      <w:numFmt w:val="bullet"/>
+      <w:lvlText w:val=""/>
+      <w:lvlJc w:val="left"/>
+      <w:pPr>
+        <w:ind w:left="3240" w:hanging="360"/>
+      </w:pPr>
+      <w:rPr>
+        <w:rFonts w:ascii="Symbol" w:hAnsi="Symbol" w:hint="default"/>
+      </w:rPr>
+    </w:lvl>
+    <w:lvl w:ilvl="4" w:tplc="04250003" w:tentative="1">
+      <w:start w:val="1"/>
+      <w:numFmt w:val="bullet"/>
+      <w:lvlText w:val="o"/>
+      <w:lvlJc w:val="left"/>
+      <w:pPr>
+        <w:ind w:left="3960" w:hanging="360"/>
+      </w:pPr>
+      <w:rPr>
+        <w:rFonts w:ascii="Courier New" w:hAnsi="Courier New" w:cs="Courier New" w:hint="default"/>
+      </w:rPr>
+    </w:lvl>
+    <w:lvl w:ilvl="5" w:tplc="04250005" w:tentative="1">
+      <w:start w:val="1"/>
+      <w:numFmt w:val="bullet"/>
+      <w:lvlText w:val=""/>
+      <w:lvlJc w:val="left"/>
+      <w:pPr>
+        <w:ind w:left="4680" w:hanging="360"/>
+      </w:pPr>
+      <w:rPr>
+        <w:rFonts w:ascii="Wingdings" w:hAnsi="Wingdings" w:hint="default"/>
+      </w:rPr>
+    </w:lvl>
+    <w:lvl w:ilvl="6" w:tplc="04250001" w:tentative="1">
+      <w:start w:val="1"/>
+      <w:numFmt w:val="bullet"/>
+      <w:lvlText w:val=""/>
+      <w:lvlJc w:val="left"/>
+      <w:pPr>
+        <w:ind w:left="5400" w:hanging="360"/>
+      </w:pPr>
+      <w:rPr>
+        <w:rFonts w:ascii="Symbol" w:hAnsi="Symbol" w:hint="default"/>
+      </w:rPr>
+    </w:lvl>
+    <w:lvl w:ilvl="7" w:tplc="04250003" w:tentative="1">
+      <w:start w:val="1"/>
+      <w:numFmt w:val="bullet"/>
+      <w:lvlText w:val="o"/>
+      <w:lvlJc w:val="left"/>
+      <w:pPr>
+        <w:ind w:left="6120" w:hanging="360"/>
+      </w:pPr>
+      <w:rPr>
+        <w:rFonts w:ascii="Courier New" w:hAnsi="Courier New" w:cs="Courier New" w:hint="default"/>
+      </w:rPr>
+    </w:lvl>
+    <w:lvl w:ilvl="8" w:tplc="04250005" w:tentative="1">
+      <w:start w:val="1"/>
+      <w:numFmt w:val="bullet"/>
+      <w:lvlText w:val=""/>
+      <w:lvlJc w:val="left"/>
+      <w:pPr>
+        <w:ind w:left="6840" w:hanging="360"/>
+      </w:pPr>
+      <w:rPr>
+        <w:rFonts w:ascii="Wingdings" w:hAnsi="Wingdings" w:hint="default"/>
+      </w:rPr>
+    </w:lvl>
+  </w:abstractNum>
+  <w:abstractNum w:abstractNumId="2" w15:restartNumberingAfterBreak="0">
+    <w:nsid w:val="72E17FE3"/>
+    <w:multiLevelType w:val="hybridMultilevel"/>
+    <w:tmpl w:val="D08C116A"/>
+    <w:lvl w:ilvl="0" w:tplc="984AFC82">
+      <w:numFmt w:val="bullet"/>
+      <w:lvlText w:val="-"/>
+      <w:lvlJc w:val="left"/>
+      <w:pPr>
+        <w:ind w:left="1776" w:hanging="360"/>
+      </w:pPr>
+      <w:rPr>
+        <w:rFonts w:ascii="Calibri" w:eastAsiaTheme="minorHAnsi" w:hAnsi="Calibri" w:cs="Calibri" w:hint="default"/>
+      </w:rPr>
+    </w:lvl>
+    <w:lvl w:ilvl="1" w:tplc="04250003" w:tentative="1">
+      <w:start w:val="1"/>
+      <w:numFmt w:val="bullet"/>
+      <w:lvlText w:val="o"/>
+      <w:lvlJc w:val="left"/>
+      <w:pPr>
+        <w:ind w:left="2496" w:hanging="360"/>
+      </w:pPr>
+      <w:rPr>
+        <w:rFonts w:ascii="Courier New" w:hAnsi="Courier New" w:cs="Courier New" w:hint="default"/>
+      </w:rPr>
+    </w:lvl>
+    <w:lvl w:ilvl="2" w:tplc="04250005" w:tentative="1">
+      <w:start w:val="1"/>
+      <w:numFmt w:val="bullet"/>
+      <w:lvlText w:val=""/>
+      <w:lvlJc w:val="left"/>
+      <w:pPr>
+        <w:ind w:left="3216" w:hanging="360"/>
+      </w:pPr>
+      <w:rPr>
+        <w:rFonts w:ascii="Wingdings" w:hAnsi="Wingdings" w:hint="default"/>
+      </w:rPr>
+    </w:lvl>
+    <w:lvl w:ilvl="3" w:tplc="04250001" w:tentative="1">
+      <w:start w:val="1"/>
+      <w:numFmt w:val="bullet"/>
+      <w:lvlText w:val=""/>
+      <w:lvlJc w:val="left"/>
+      <w:pPr>
+        <w:ind w:left="3936" w:hanging="360"/>
+      </w:pPr>
+      <w:rPr>
+        <w:rFonts w:ascii="Symbol" w:hAnsi="Symbol" w:hint="default"/>
+      </w:rPr>
+    </w:lvl>
+    <w:lvl w:ilvl="4" w:tplc="04250003" w:tentative="1">
+      <w:start w:val="1"/>
+      <w:numFmt w:val="bullet"/>
+      <w:lvlText w:val="o"/>
+      <w:lvlJc w:val="left"/>
+      <w:pPr>
+        <w:ind w:left="4656" w:hanging="360"/>
+      </w:pPr>
+      <w:rPr>
+        <w:rFonts w:ascii="Courier New" w:hAnsi="Courier New" w:cs="Courier New" w:hint="default"/>
+      </w:rPr>
+    </w:lvl>
+    <w:lvl w:ilvl="5" w:tplc="04250005" w:tentative="1">
+      <w:start w:val="1"/>
+      <w:numFmt w:val="bullet"/>
+      <w:lvlText w:val=""/>
+      <w:lvlJc w:val="left"/>
+      <w:pPr>
+        <w:ind w:left="5376" w:hanging="360"/>
+      </w:pPr>
+      <w:rPr>
+        <w:rFonts w:ascii="Wingdings" w:hAnsi="Wingdings" w:hint="default"/>
+      </w:rPr>
+    </w:lvl>
+    <w:lvl w:ilvl="6" w:tplc="04250001" w:tentative="1">
+      <w:start w:val="1"/>
+      <w:numFmt w:val="bullet"/>
+      <w:lvlText w:val=""/>
+      <w:lvlJc w:val="left"/>
+      <w:pPr>
+        <w:ind w:left="6096" w:hanging="360"/>
+      </w:pPr>
+      <w:rPr>
+        <w:rFonts w:ascii="Symbol" w:hAnsi="Symbol" w:hint="default"/>
+      </w:rPr>
+    </w:lvl>
+    <w:lvl w:ilvl="7" w:tplc="04250003" w:tentative="1">
+      <w:start w:val="1"/>
+      <w:numFmt w:val="bullet"/>
+      <w:lvlText w:val="o"/>
+      <w:lvlJc w:val="left"/>
+      <w:pPr>
+        <w:ind w:left="6816" w:hanging="360"/>
+      </w:pPr>
+      <w:rPr>
+        <w:rFonts w:ascii="Courier New" w:hAnsi="Courier New" w:cs="Courier New" w:hint="default"/>
+      </w:rPr>
+    </w:lvl>
+    <w:lvl w:ilvl="8" w:tplc="04250005" w:tentative="1">
+      <w:start w:val="1"/>
+      <w:numFmt w:val="bullet"/>
+      <w:lvlText w:val=""/>
+      <w:lvlJc w:val="left"/>
+      <w:pPr>
+        <w:ind w:left="7536" w:hanging="360"/>
+      </w:pPr>
+      <w:rPr>
+        <w:rFonts w:ascii="Wingdings" w:hAnsi="Wingdings" w:hint="default"/>
+      </w:rPr>
+    </w:lvl>
+  </w:abstractNum>
+  <w:abstractNum w:abstractNumId="3" w15:restartNumberingAfterBreak="0">
     <w:nsid w:val="7EB95F88"/>
     <w:multiLevelType w:val="hybridMultilevel"/>
     <w:tmpl w:val="0D16445E"/>
@@ -2827,7 +3448,13 @@
     <w:abstractNumId w:val="0"/>
   </w:num>
   <w:num w:numId="2">
+    <w:abstractNumId w:val="3"/>
+  </w:num>
+  <w:num w:numId="3">
     <w:abstractNumId w:val="1"/>
+  </w:num>
+  <w:num w:numId="4">
+    <w:abstractNumId w:val="2"/>
   </w:num>
 </w:numbering>
 </file>
